--- a/2025秋网络监测数据分析与可视化大作业.docx
+++ b/2025秋网络监测数据分析与可视化大作业.docx
@@ -40,7 +40,7 @@
     </w:p>
     <w:p>
       <w:pPr>
-        <w:pStyle w:val="16"/>
+        <w:pStyle w:val="17"/>
         <w:numPr>
           <w:ilvl w:val="0"/>
           <w:numId w:val="2"/>
@@ -56,7 +56,7 @@
     </w:p>
     <w:p>
       <w:pPr>
-        <w:pStyle w:val="16"/>
+        <w:pStyle w:val="17"/>
         <w:numPr>
           <w:ilvl w:val="0"/>
           <w:numId w:val="2"/>
@@ -84,7 +84,7 @@
     </w:p>
     <w:p>
       <w:pPr>
-        <w:pStyle w:val="16"/>
+        <w:pStyle w:val="17"/>
         <w:numPr>
           <w:ilvl w:val="0"/>
           <w:numId w:val="2"/>
@@ -100,7 +100,7 @@
     </w:p>
     <w:p>
       <w:pPr>
-        <w:pStyle w:val="16"/>
+        <w:pStyle w:val="17"/>
         <w:numPr>
           <w:ilvl w:val="0"/>
           <w:numId w:val="2"/>
@@ -125,7 +125,7 @@
     </w:p>
     <w:p>
       <w:pPr>
-        <w:pStyle w:val="16"/>
+        <w:pStyle w:val="17"/>
         <w:numPr>
           <w:ilvl w:val="0"/>
           <w:numId w:val="2"/>
@@ -141,7 +141,7 @@
     </w:p>
     <w:p>
       <w:pPr>
-        <w:pStyle w:val="16"/>
+        <w:pStyle w:val="17"/>
         <w:numPr>
           <w:ilvl w:val="0"/>
           <w:numId w:val="2"/>
@@ -1304,7 +1304,7 @@
     </w:p>
     <w:p>
       <w:pPr>
-        <w:pStyle w:val="16"/>
+        <w:pStyle w:val="17"/>
         <w:numPr>
           <w:ilvl w:val="0"/>
           <w:numId w:val="3"/>
@@ -1320,7 +1320,7 @@
     </w:p>
     <w:p>
       <w:pPr>
-        <w:pStyle w:val="16"/>
+        <w:pStyle w:val="17"/>
         <w:numPr>
           <w:ilvl w:val="0"/>
           <w:numId w:val="3"/>
@@ -1336,7 +1336,7 @@
     </w:p>
     <w:p>
       <w:pPr>
-        <w:pStyle w:val="16"/>
+        <w:pStyle w:val="17"/>
         <w:numPr>
           <w:ilvl w:val="0"/>
           <w:numId w:val="3"/>
@@ -1451,7 +1451,7 @@
     </w:p>
     <w:p>
       <w:pPr>
-        <w:pStyle w:val="16"/>
+        <w:pStyle w:val="17"/>
         <w:numPr>
           <w:ilvl w:val="0"/>
           <w:numId w:val="4"/>
@@ -1467,7 +1467,7 @@
     </w:p>
     <w:p>
       <w:pPr>
-        <w:pStyle w:val="16"/>
+        <w:pStyle w:val="17"/>
         <w:numPr>
           <w:ilvl w:val="0"/>
           <w:numId w:val="4"/>
@@ -1483,7 +1483,7 @@
     </w:p>
     <w:p>
       <w:pPr>
-        <w:pStyle w:val="16"/>
+        <w:pStyle w:val="17"/>
         <w:numPr>
           <w:ilvl w:val="0"/>
           <w:numId w:val="4"/>
@@ -1499,7 +1499,7 @@
     </w:p>
     <w:p>
       <w:pPr>
-        <w:pStyle w:val="16"/>
+        <w:pStyle w:val="17"/>
         <w:numPr>
           <w:ilvl w:val="0"/>
           <w:numId w:val="4"/>
@@ -1515,7 +1515,7 @@
     </w:p>
     <w:p>
       <w:pPr>
-        <w:pStyle w:val="16"/>
+        <w:pStyle w:val="17"/>
         <w:numPr>
           <w:ilvl w:val="0"/>
           <w:numId w:val="4"/>
@@ -1531,7 +1531,7 @@
     </w:p>
     <w:p>
       <w:pPr>
-        <w:pStyle w:val="16"/>
+        <w:pStyle w:val="17"/>
         <w:numPr>
           <w:ilvl w:val="0"/>
           <w:numId w:val="4"/>
@@ -1560,7 +1560,7 @@
     </w:p>
     <w:p>
       <w:pPr>
-        <w:pStyle w:val="16"/>
+        <w:pStyle w:val="17"/>
         <w:numPr>
           <w:ilvl w:val="0"/>
           <w:numId w:val="5"/>
@@ -1576,7 +1576,7 @@
     </w:p>
     <w:p>
       <w:pPr>
-        <w:pStyle w:val="16"/>
+        <w:pStyle w:val="17"/>
         <w:numPr>
           <w:ilvl w:val="0"/>
           <w:numId w:val="5"/>
@@ -1592,7 +1592,7 @@
     </w:p>
     <w:p>
       <w:pPr>
-        <w:pStyle w:val="16"/>
+        <w:pStyle w:val="17"/>
         <w:ind w:left="720" w:leftChars="300" w:firstLine="0" w:firstLineChars="0"/>
       </w:pPr>
     </w:p>
@@ -1656,7 +1656,7 @@
     </w:p>
     <w:p>
       <w:pPr>
-        <w:pStyle w:val="16"/>
+        <w:pStyle w:val="17"/>
         <w:numPr>
           <w:ilvl w:val="0"/>
           <w:numId w:val="6"/>
@@ -1673,7 +1673,7 @@
     </w:p>
     <w:p>
       <w:pPr>
-        <w:pStyle w:val="16"/>
+        <w:pStyle w:val="17"/>
         <w:numPr>
           <w:ilvl w:val="0"/>
           <w:numId w:val="6"/>
@@ -1704,7 +1704,7 @@
     </w:p>
     <w:p>
       <w:pPr>
-        <w:pStyle w:val="16"/>
+        <w:pStyle w:val="17"/>
         <w:numPr>
           <w:ilvl w:val="0"/>
           <w:numId w:val="6"/>
@@ -1728,7 +1728,7 @@
     </w:p>
     <w:p>
       <w:pPr>
-        <w:pStyle w:val="16"/>
+        <w:pStyle w:val="17"/>
         <w:numPr>
           <w:ilvl w:val="0"/>
           <w:numId w:val="6"/>
@@ -1746,7 +1746,7 @@
     </w:p>
     <w:p>
       <w:pPr>
-        <w:pStyle w:val="16"/>
+        <w:pStyle w:val="17"/>
         <w:numPr>
           <w:ilvl w:val="0"/>
           <w:numId w:val="6"/>
@@ -1763,7 +1763,7 @@
     </w:p>
     <w:p>
       <w:pPr>
-        <w:pStyle w:val="16"/>
+        <w:pStyle w:val="17"/>
         <w:numPr>
           <w:ilvl w:val="0"/>
           <w:numId w:val="7"/>
@@ -1795,7 +1795,7 @@
     </w:p>
     <w:p>
       <w:pPr>
-        <w:pStyle w:val="16"/>
+        <w:pStyle w:val="17"/>
         <w:numPr>
           <w:ilvl w:val="0"/>
           <w:numId w:val="7"/>
@@ -10392,22 +10392,22 @@
         <w:adjustRightInd/>
         <w:snapToGrid/>
         <w:spacing w:line="360" w:lineRule="auto"/>
-        <w:ind w:left="0" w:leftChars="0" w:firstLine="480" w:firstLineChars="200"/>
-        <w:jc w:val="left"/>
-        <w:textAlignment w:val="auto"/>
-        <w:rPr>
-          <w:rFonts w:hint="eastAsia"/>
-          <w:sz w:val="24"/>
-          <w:szCs w:val="24"/>
-        </w:rPr>
-      </w:pPr>
-      <w:r>
-        <w:rPr>
-          <w:rFonts w:hint="eastAsia"/>
-          <w:sz w:val="24"/>
-          <w:szCs w:val="24"/>
-        </w:rPr>
-        <w:t>3.1.1 数据清洗</w:t>
+        <w:ind w:left="0" w:leftChars="0" w:firstLine="0" w:firstLineChars="0"/>
+        <w:jc w:val="left"/>
+        <w:textAlignment w:val="auto"/>
+        <w:rPr>
+          <w:rFonts w:hint="eastAsia"/>
+          <w:sz w:val="24"/>
+          <w:szCs w:val="24"/>
+        </w:rPr>
+      </w:pPr>
+      <w:r>
+        <w:rPr>
+          <w:rFonts w:hint="eastAsia"/>
+          <w:sz w:val="24"/>
+          <w:szCs w:val="24"/>
+        </w:rPr>
+        <w:t>针对五类日志数据（登录日志、网页访问日志、TCP 连接日志、邮件传输日志、员工打卡日志）的特征，预处理流程如下：</w:t>
       </w:r>
     </w:p>
     <w:p>
@@ -10430,22 +10430,22 @@
         <w:adjustRightInd/>
         <w:snapToGrid/>
         <w:spacing w:line="360" w:lineRule="auto"/>
-        <w:ind w:left="420" w:leftChars="0" w:firstLine="480" w:firstLineChars="200"/>
-        <w:jc w:val="left"/>
-        <w:textAlignment w:val="auto"/>
-        <w:rPr>
-          <w:rFonts w:hint="eastAsia"/>
-          <w:sz w:val="24"/>
-          <w:szCs w:val="24"/>
-        </w:rPr>
-      </w:pPr>
-      <w:r>
-        <w:rPr>
-          <w:rFonts w:hint="eastAsia"/>
-          <w:sz w:val="24"/>
-          <w:szCs w:val="24"/>
-        </w:rPr>
-        <w:t>缺失值处理：对日志中缺失的关键字段（如登录账户、IP、时间戳），采用 “删除无效行 + 标记缺失类别” 方式处理（如打卡日志缺失打卡时间标记为 “未打卡”）；</w:t>
+        <w:ind w:left="420" w:leftChars="0" w:firstLine="0" w:firstLineChars="0"/>
+        <w:jc w:val="left"/>
+        <w:textAlignment w:val="auto"/>
+        <w:rPr>
+          <w:rFonts w:hint="eastAsia"/>
+          <w:sz w:val="24"/>
+          <w:szCs w:val="24"/>
+        </w:rPr>
+      </w:pPr>
+      <w:r>
+        <w:rPr>
+          <w:rFonts w:hint="eastAsia"/>
+          <w:sz w:val="24"/>
+          <w:szCs w:val="24"/>
+        </w:rPr>
+        <w:t>数据加载与合并：遍历 2017 年 11 月 1 日至 30 日的每日数据目录，按日志类型（如login.csv、weblog.csv）分别读取，处理编码差异（如邮件日志采用gbk编码），合并为全量数据集（如login_df整合所有登录记录）。</w:t>
       </w:r>
     </w:p>
     <w:p>
@@ -10468,7 +10468,7 @@
         <w:adjustRightInd/>
         <w:snapToGrid/>
         <w:spacing w:line="360" w:lineRule="auto"/>
-        <w:ind w:left="420" w:leftChars="0" w:firstLine="480" w:firstLineChars="200"/>
+        <w:ind w:left="420" w:leftChars="0" w:firstLine="0" w:firstLineChars="0"/>
         <w:jc w:val="left"/>
         <w:textAlignment w:val="auto"/>
         <w:rPr>
@@ -10484,15 +10484,7 @@
           <w:szCs w:val="24"/>
           <w:lang w:val="en-US" w:eastAsia="zh-CN"/>
         </w:rPr>
-        <w:t>异常值处理：</w:t>
-      </w:r>
-      <w:r>
-        <w:rPr>
-          <w:rFonts w:hint="eastAsia"/>
-          <w:sz w:val="24"/>
-          <w:szCs w:val="24"/>
-        </w:rPr>
-        <w:t>过滤时间戳格式错误、IP 地址非法（如非内网 IP 却标记为内部登录）、流量数值为负等无效数据；</w:t>
+        <w:t>格式标准化：将时间字段（如登录时间、打卡时间）转换为datetime格式，提取小时、日期等时间特征；统一用户 ID、IP 地址等标识符格式，确保跨日志关联一致性。</w:t>
       </w:r>
     </w:p>
     <w:p>
@@ -10515,22 +10507,22 @@
         <w:adjustRightInd/>
         <w:snapToGrid/>
         <w:spacing w:line="360" w:lineRule="auto"/>
-        <w:ind w:left="420" w:leftChars="0" w:firstLine="480" w:firstLineChars="200"/>
-        <w:jc w:val="left"/>
-        <w:textAlignment w:val="auto"/>
-        <w:rPr>
-          <w:rFonts w:hint="eastAsia"/>
-          <w:sz w:val="24"/>
-          <w:szCs w:val="24"/>
-        </w:rPr>
-      </w:pPr>
-      <w:r>
-        <w:rPr>
-          <w:rFonts w:hint="eastAsia"/>
-          <w:sz w:val="24"/>
-          <w:szCs w:val="24"/>
-        </w:rPr>
-        <w:t>重复值处理：删除日志中重复采集的记录（如同一秒内重复的 TCP 连接日志）。</w:t>
+        <w:ind w:left="420" w:leftChars="0" w:firstLine="0" w:firstLineChars="0"/>
+        <w:jc w:val="left"/>
+        <w:textAlignment w:val="auto"/>
+        <w:rPr>
+          <w:rFonts w:hint="eastAsia"/>
+          <w:sz w:val="24"/>
+          <w:szCs w:val="24"/>
+        </w:rPr>
+      </w:pPr>
+      <w:r>
+        <w:rPr>
+          <w:rFonts w:hint="eastAsia"/>
+          <w:sz w:val="24"/>
+          <w:szCs w:val="24"/>
+        </w:rPr>
+        <w:t>缺失值与异常值处理：过滤无效打卡记录（如缺失签到 / 签退时间）、异常登录记录（如无用户 ID 或协议类型）；对缺失字段采用删除法处理（因关键信息缺失会影响安全分析准确性）。</w:t>
       </w:r>
     </w:p>
     <w:p>
@@ -10568,32 +10560,72 @@
         <w:keepLines w:val="0"/>
         <w:pageBreakBefore w:val="0"/>
         <w:widowControl w:val="0"/>
-        <w:kinsoku/>
-        <w:wordWrap/>
-        <w:overflowPunct/>
-        <w:topLinePunct w:val="0"/>
-        <w:autoSpaceDE/>
-        <w:autoSpaceDN/>
-        <w:bidi w:val="0"/>
-        <w:adjustRightInd/>
-        <w:snapToGrid/>
-        <w:spacing w:line="360" w:lineRule="auto"/>
-        <w:ind w:left="0" w:leftChars="0" w:firstLine="480" w:firstLineChars="200"/>
-        <w:jc w:val="left"/>
-        <w:textAlignment w:val="auto"/>
-        <w:rPr>
-          <w:rFonts w:hint="eastAsia"/>
-          <w:sz w:val="24"/>
-          <w:szCs w:val="24"/>
-        </w:rPr>
-      </w:pPr>
-      <w:r>
-        <w:rPr>
-          <w:rFonts w:hint="eastAsia"/>
-          <w:sz w:val="24"/>
-          <w:szCs w:val="24"/>
-        </w:rPr>
-        <w:t>3.1.2 数据整合</w:t>
+        <w:numPr>
+          <w:numId w:val="0"/>
+        </w:numPr>
+        <w:kinsoku/>
+        <w:wordWrap/>
+        <w:overflowPunct/>
+        <w:topLinePunct w:val="0"/>
+        <w:autoSpaceDE/>
+        <w:autoSpaceDN/>
+        <w:bidi w:val="0"/>
+        <w:adjustRightInd/>
+        <w:snapToGrid/>
+        <w:spacing w:line="360" w:lineRule="auto"/>
+        <w:ind w:leftChars="0"/>
+        <w:jc w:val="left"/>
+        <w:textAlignment w:val="auto"/>
+        <w:rPr>
+          <w:rFonts w:hint="eastAsia"/>
+          <w:sz w:val="24"/>
+          <w:szCs w:val="24"/>
+        </w:rPr>
+      </w:pPr>
+      <w:r>
+        <w:rPr>
+          <w:rFonts w:hint="eastAsia"/>
+          <w:sz w:val="24"/>
+          <w:szCs w:val="24"/>
+        </w:rPr>
+        <w:t>3.2 特征提取</w:t>
+      </w:r>
+    </w:p>
+    <w:p>
+      <w:pPr>
+        <w:keepNext w:val="0"/>
+        <w:keepLines w:val="0"/>
+        <w:pageBreakBefore w:val="0"/>
+        <w:widowControl w:val="0"/>
+        <w:numPr>
+          <w:numId w:val="0"/>
+        </w:numPr>
+        <w:kinsoku/>
+        <w:wordWrap/>
+        <w:overflowPunct/>
+        <w:topLinePunct w:val="0"/>
+        <w:autoSpaceDE/>
+        <w:autoSpaceDN/>
+        <w:bidi w:val="0"/>
+        <w:adjustRightInd/>
+        <w:snapToGrid/>
+        <w:spacing w:line="360" w:lineRule="auto"/>
+        <w:ind w:leftChars="0"/>
+        <w:jc w:val="left"/>
+        <w:textAlignment w:val="auto"/>
+        <w:rPr>
+          <w:rFonts w:hint="eastAsia"/>
+          <w:sz w:val="24"/>
+          <w:szCs w:val="24"/>
+        </w:rPr>
+      </w:pPr>
+      <w:r>
+        <w:rPr>
+          <w:rFonts w:hint="eastAsia"/>
+          <w:sz w:val="24"/>
+          <w:szCs w:val="24"/>
+        </w:rPr>
+        <w:t>结合四类研究问题，针对性提取核心特征：</w:t>
       </w:r>
     </w:p>
     <w:p>
@@ -10616,22 +10648,22 @@
         <w:adjustRightInd/>
         <w:snapToGrid/>
         <w:spacing w:line="360" w:lineRule="auto"/>
-        <w:ind w:left="420" w:leftChars="0" w:firstLine="480" w:firstLineChars="200"/>
-        <w:jc w:val="left"/>
-        <w:textAlignment w:val="auto"/>
-        <w:rPr>
-          <w:rFonts w:hint="eastAsia"/>
-          <w:sz w:val="24"/>
-          <w:szCs w:val="24"/>
-        </w:rPr>
-      </w:pPr>
-      <w:r>
-        <w:rPr>
-          <w:rFonts w:hint="eastAsia"/>
-          <w:sz w:val="24"/>
-          <w:szCs w:val="24"/>
-        </w:rPr>
-        <w:t>构建统一标识：以 “员工 ID / 账户名”“时间戳” 为核心主键，将 Login.csv、Weblog.csv、Checking.csv 等多表数据关联，形成员工全维度行为数据集；</w:t>
+        <w:ind w:left="420" w:leftChars="0" w:hanging="420" w:firstLineChars="0"/>
+        <w:jc w:val="left"/>
+        <w:textAlignment w:val="auto"/>
+        <w:rPr>
+          <w:rFonts w:hint="eastAsia"/>
+          <w:sz w:val="24"/>
+          <w:szCs w:val="24"/>
+        </w:rPr>
+      </w:pPr>
+      <w:r>
+        <w:rPr>
+          <w:rFonts w:hint="eastAsia"/>
+          <w:sz w:val="24"/>
+          <w:szCs w:val="24"/>
+        </w:rPr>
+        <w:t>问题 1（异常登录）相关特征：</w:t>
       </w:r>
     </w:p>
     <w:p>
@@ -10654,22 +10686,98 @@
         <w:adjustRightInd/>
         <w:snapToGrid/>
         <w:spacing w:line="360" w:lineRule="auto"/>
-        <w:ind w:left="420" w:leftChars="0" w:firstLine="480" w:firstLineChars="200"/>
-        <w:jc w:val="left"/>
-        <w:textAlignment w:val="auto"/>
-        <w:rPr>
-          <w:rFonts w:hint="eastAsia"/>
-          <w:sz w:val="24"/>
-          <w:szCs w:val="24"/>
-        </w:rPr>
-      </w:pPr>
-      <w:r>
-        <w:rPr>
-          <w:rFonts w:hint="eastAsia"/>
-          <w:sz w:val="24"/>
-          <w:szCs w:val="24"/>
-        </w:rPr>
-        <w:t>时间维度标准化：将所有日志的时间戳统一转换为 “YYYY-MM-DD HH:MM:SS” 格式，按小时 / 天聚合数据；</w:t>
+        <w:ind w:left="0" w:leftChars="0" w:firstLine="480" w:firstLineChars="200"/>
+        <w:jc w:val="left"/>
+        <w:textAlignment w:val="auto"/>
+        <w:rPr>
+          <w:rFonts w:hint="eastAsia"/>
+          <w:sz w:val="24"/>
+          <w:szCs w:val="24"/>
+        </w:rPr>
+      </w:pPr>
+      <w:r>
+        <w:rPr>
+          <w:rFonts w:hint="eastAsia"/>
+          <w:sz w:val="24"/>
+          <w:szCs w:val="24"/>
+        </w:rPr>
+        <w:t>登录状态特征：登录成功 / 失败标识（state字段）、失败率（失败次数 / 总次数）；</w:t>
+      </w:r>
+    </w:p>
+    <w:p>
+      <w:pPr>
+        <w:keepNext w:val="0"/>
+        <w:keepLines w:val="0"/>
+        <w:pageBreakBefore w:val="0"/>
+        <w:widowControl w:val="0"/>
+        <w:numPr>
+          <w:ilvl w:val="0"/>
+          <w:numId w:val="15"/>
+        </w:numPr>
+        <w:kinsoku/>
+        <w:wordWrap/>
+        <w:overflowPunct/>
+        <w:topLinePunct w:val="0"/>
+        <w:autoSpaceDE/>
+        <w:autoSpaceDN/>
+        <w:bidi w:val="0"/>
+        <w:adjustRightInd/>
+        <w:snapToGrid/>
+        <w:spacing w:line="360" w:lineRule="auto"/>
+        <w:ind w:left="0" w:leftChars="0" w:firstLine="480" w:firstLineChars="200"/>
+        <w:jc w:val="left"/>
+        <w:textAlignment w:val="auto"/>
+        <w:rPr>
+          <w:rFonts w:hint="eastAsia"/>
+          <w:sz w:val="24"/>
+          <w:szCs w:val="24"/>
+        </w:rPr>
+      </w:pPr>
+      <w:r>
+        <w:rPr>
+          <w:rFonts w:hint="eastAsia"/>
+          <w:sz w:val="24"/>
+          <w:szCs w:val="24"/>
+        </w:rPr>
+        <w:t>用户行为特征：用户登录失败次数（按user分组统计）、非工作时间登录标识（小时 &lt;7 或&gt; 22）；</w:t>
+      </w:r>
+    </w:p>
+    <w:p>
+      <w:pPr>
+        <w:keepNext w:val="0"/>
+        <w:keepLines w:val="0"/>
+        <w:pageBreakBefore w:val="0"/>
+        <w:widowControl w:val="0"/>
+        <w:numPr>
+          <w:ilvl w:val="0"/>
+          <w:numId w:val="15"/>
+        </w:numPr>
+        <w:kinsoku/>
+        <w:wordWrap/>
+        <w:overflowPunct/>
+        <w:topLinePunct w:val="0"/>
+        <w:autoSpaceDE/>
+        <w:autoSpaceDN/>
+        <w:bidi w:val="0"/>
+        <w:adjustRightInd/>
+        <w:snapToGrid/>
+        <w:spacing w:line="360" w:lineRule="auto"/>
+        <w:ind w:left="0" w:leftChars="0" w:firstLine="480" w:firstLineChars="200"/>
+        <w:jc w:val="left"/>
+        <w:textAlignment w:val="auto"/>
+        <w:rPr>
+          <w:rFonts w:hint="eastAsia"/>
+          <w:sz w:val="24"/>
+          <w:szCs w:val="24"/>
+        </w:rPr>
+      </w:pPr>
+      <w:r>
+        <w:rPr>
+          <w:rFonts w:hint="eastAsia"/>
+          <w:sz w:val="24"/>
+          <w:szCs w:val="24"/>
+        </w:rPr>
+        <w:t>协议特征：各协议（如 SSH、FTP）的登录失败次数及失败率。</w:t>
       </w:r>
     </w:p>
     <w:p>
@@ -10692,21 +10800,440 @@
         <w:adjustRightInd/>
         <w:snapToGrid/>
         <w:spacing w:line="360" w:lineRule="auto"/>
-        <w:ind w:left="420" w:leftChars="0" w:firstLine="480" w:firstLineChars="200"/>
-        <w:jc w:val="left"/>
-        <w:textAlignment w:val="auto"/>
-        <w:rPr>
-          <w:sz w:val="24"/>
-          <w:szCs w:val="24"/>
-        </w:rPr>
-      </w:pPr>
-      <w:r>
-        <w:rPr>
-          <w:rFonts w:hint="eastAsia"/>
-          <w:sz w:val="24"/>
-          <w:szCs w:val="24"/>
-        </w:rPr>
-        <w:t>部门属性关联：基于员工 ID 匹配研发、财务、人力部门标签，补充至各日志数据中。</w:t>
+        <w:ind w:left="420" w:leftChars="0" w:hanging="420" w:firstLineChars="0"/>
+        <w:jc w:val="left"/>
+        <w:textAlignment w:val="auto"/>
+        <w:rPr>
+          <w:rFonts w:hint="eastAsia"/>
+          <w:sz w:val="24"/>
+          <w:szCs w:val="24"/>
+        </w:rPr>
+      </w:pPr>
+      <w:r>
+        <w:rPr>
+          <w:rFonts w:hint="eastAsia"/>
+          <w:sz w:val="24"/>
+          <w:szCs w:val="24"/>
+        </w:rPr>
+        <w:t>问题 2（员工行为异常）相关特征：</w:t>
+      </w:r>
+    </w:p>
+    <w:p>
+      <w:pPr>
+        <w:keepNext w:val="0"/>
+        <w:keepLines w:val="0"/>
+        <w:pageBreakBefore w:val="0"/>
+        <w:widowControl w:val="0"/>
+        <w:numPr>
+          <w:ilvl w:val="0"/>
+          <w:numId w:val="17"/>
+        </w:numPr>
+        <w:kinsoku/>
+        <w:wordWrap/>
+        <w:overflowPunct/>
+        <w:topLinePunct w:val="0"/>
+        <w:autoSpaceDE/>
+        <w:autoSpaceDN/>
+        <w:bidi w:val="0"/>
+        <w:adjustRightInd/>
+        <w:snapToGrid/>
+        <w:spacing w:line="360" w:lineRule="auto"/>
+        <w:ind w:left="0" w:leftChars="0" w:firstLine="480" w:firstLineChars="200"/>
+        <w:jc w:val="left"/>
+        <w:textAlignment w:val="auto"/>
+        <w:rPr>
+          <w:rFonts w:hint="eastAsia"/>
+          <w:sz w:val="24"/>
+          <w:szCs w:val="24"/>
+        </w:rPr>
+      </w:pPr>
+      <w:r>
+        <w:rPr>
+          <w:rFonts w:hint="eastAsia"/>
+          <w:sz w:val="24"/>
+          <w:szCs w:val="24"/>
+        </w:rPr>
+        <w:t>打卡行为特征：工作时长（签退时间 - 签到时间）、超时工作标识（时长 &gt; 12h）、工时不足标识（时长 &lt; 4h）；</w:t>
+      </w:r>
+    </w:p>
+    <w:p>
+      <w:pPr>
+        <w:keepNext w:val="0"/>
+        <w:keepLines w:val="0"/>
+        <w:pageBreakBefore w:val="0"/>
+        <w:widowControl w:val="0"/>
+        <w:numPr>
+          <w:ilvl w:val="0"/>
+          <w:numId w:val="17"/>
+        </w:numPr>
+        <w:kinsoku/>
+        <w:wordWrap/>
+        <w:overflowPunct/>
+        <w:topLinePunct w:val="0"/>
+        <w:autoSpaceDE/>
+        <w:autoSpaceDN/>
+        <w:bidi w:val="0"/>
+        <w:adjustRightInd/>
+        <w:snapToGrid/>
+        <w:spacing w:line="360" w:lineRule="auto"/>
+        <w:ind w:left="0" w:leftChars="0" w:firstLine="480" w:firstLineChars="200"/>
+        <w:jc w:val="left"/>
+        <w:textAlignment w:val="auto"/>
+        <w:rPr>
+          <w:rFonts w:hint="eastAsia"/>
+          <w:sz w:val="24"/>
+          <w:szCs w:val="24"/>
+        </w:rPr>
+      </w:pPr>
+      <w:r>
+        <w:rPr>
+          <w:rFonts w:hint="eastAsia"/>
+          <w:sz w:val="24"/>
+          <w:szCs w:val="24"/>
+        </w:rPr>
+        <w:t>网页访问特征：外部网站访问标识（含baidu.com、taobao.com等外部域名）、员工 IP 的外部访问次数；</w:t>
+      </w:r>
+    </w:p>
+    <w:p>
+      <w:pPr>
+        <w:keepNext w:val="0"/>
+        <w:keepLines w:val="0"/>
+        <w:pageBreakBefore w:val="0"/>
+        <w:widowControl w:val="0"/>
+        <w:numPr>
+          <w:ilvl w:val="0"/>
+          <w:numId w:val="17"/>
+        </w:numPr>
+        <w:kinsoku/>
+        <w:wordWrap/>
+        <w:overflowPunct/>
+        <w:topLinePunct w:val="0"/>
+        <w:autoSpaceDE/>
+        <w:autoSpaceDN/>
+        <w:bidi w:val="0"/>
+        <w:adjustRightInd/>
+        <w:snapToGrid/>
+        <w:spacing w:line="360" w:lineRule="auto"/>
+        <w:ind w:left="0" w:leftChars="0" w:firstLine="480" w:firstLineChars="200"/>
+        <w:jc w:val="left"/>
+        <w:textAlignment w:val="auto"/>
+        <w:rPr>
+          <w:rFonts w:hint="eastAsia"/>
+          <w:sz w:val="24"/>
+          <w:szCs w:val="24"/>
+        </w:rPr>
+      </w:pPr>
+      <w:r>
+        <w:rPr>
+          <w:rFonts w:hint="eastAsia"/>
+          <w:sz w:val="24"/>
+          <w:szCs w:val="24"/>
+        </w:rPr>
+        <w:t>邮件行为特征：外部发送者标识（发件人不含hightech.com）、垃圾邮件标识（主题含 “赌博”“中奖” 等关键词）。</w:t>
+      </w:r>
+    </w:p>
+    <w:p>
+      <w:pPr>
+        <w:keepNext w:val="0"/>
+        <w:keepLines w:val="0"/>
+        <w:pageBreakBefore w:val="0"/>
+        <w:widowControl w:val="0"/>
+        <w:numPr>
+          <w:ilvl w:val="0"/>
+          <w:numId w:val="18"/>
+        </w:numPr>
+        <w:kinsoku/>
+        <w:wordWrap/>
+        <w:overflowPunct/>
+        <w:topLinePunct w:val="0"/>
+        <w:autoSpaceDE/>
+        <w:autoSpaceDN/>
+        <w:bidi w:val="0"/>
+        <w:adjustRightInd/>
+        <w:snapToGrid/>
+        <w:spacing w:line="360" w:lineRule="auto"/>
+        <w:ind w:left="420" w:leftChars="0" w:hanging="420" w:firstLineChars="0"/>
+        <w:jc w:val="left"/>
+        <w:textAlignment w:val="auto"/>
+        <w:rPr>
+          <w:rFonts w:hint="eastAsia"/>
+          <w:sz w:val="24"/>
+          <w:szCs w:val="24"/>
+        </w:rPr>
+      </w:pPr>
+      <w:r>
+        <w:rPr>
+          <w:rFonts w:hint="eastAsia"/>
+          <w:sz w:val="24"/>
+          <w:szCs w:val="24"/>
+        </w:rPr>
+        <w:t>问题 3（组织与业务安全）相关特征：</w:t>
+      </w:r>
+    </w:p>
+    <w:p>
+      <w:pPr>
+        <w:keepNext w:val="0"/>
+        <w:keepLines w:val="0"/>
+        <w:pageBreakBefore w:val="0"/>
+        <w:widowControl w:val="0"/>
+        <w:numPr>
+          <w:ilvl w:val="0"/>
+          <w:numId w:val="19"/>
+        </w:numPr>
+        <w:kinsoku/>
+        <w:wordWrap/>
+        <w:overflowPunct/>
+        <w:topLinePunct w:val="0"/>
+        <w:autoSpaceDE/>
+        <w:autoSpaceDN/>
+        <w:bidi w:val="0"/>
+        <w:adjustRightInd/>
+        <w:snapToGrid/>
+        <w:spacing w:line="360" w:lineRule="auto"/>
+        <w:ind w:left="0" w:leftChars="0" w:firstLine="480" w:firstLineChars="200"/>
+        <w:jc w:val="left"/>
+        <w:textAlignment w:val="auto"/>
+        <w:rPr>
+          <w:rFonts w:hint="eastAsia"/>
+          <w:sz w:val="24"/>
+          <w:szCs w:val="24"/>
+        </w:rPr>
+      </w:pPr>
+      <w:r>
+        <w:rPr>
+          <w:rFonts w:hint="eastAsia"/>
+          <w:sz w:val="24"/>
+          <w:szCs w:val="24"/>
+        </w:rPr>
+        <w:t>邮件内容特征：含 “离职”“机密” 等敏感关键词的邮件标识；</w:t>
+      </w:r>
+    </w:p>
+    <w:p>
+      <w:pPr>
+        <w:keepNext w:val="0"/>
+        <w:keepLines w:val="0"/>
+        <w:pageBreakBefore w:val="0"/>
+        <w:widowControl w:val="0"/>
+        <w:numPr>
+          <w:ilvl w:val="0"/>
+          <w:numId w:val="19"/>
+        </w:numPr>
+        <w:kinsoku/>
+        <w:wordWrap/>
+        <w:overflowPunct/>
+        <w:topLinePunct w:val="0"/>
+        <w:autoSpaceDE/>
+        <w:autoSpaceDN/>
+        <w:bidi w:val="0"/>
+        <w:adjustRightInd/>
+        <w:snapToGrid/>
+        <w:spacing w:line="360" w:lineRule="auto"/>
+        <w:ind w:left="0" w:leftChars="0" w:firstLine="480" w:firstLineChars="200"/>
+        <w:jc w:val="left"/>
+        <w:textAlignment w:val="auto"/>
+        <w:rPr>
+          <w:rFonts w:hint="eastAsia"/>
+          <w:sz w:val="24"/>
+          <w:szCs w:val="24"/>
+        </w:rPr>
+      </w:pPr>
+      <w:r>
+        <w:rPr>
+          <w:rFonts w:hint="eastAsia"/>
+          <w:sz w:val="24"/>
+          <w:szCs w:val="24"/>
+        </w:rPr>
+        <w:t>部门关联特征：按部门分组的登录频率、网页访问类型分布；</w:t>
+      </w:r>
+    </w:p>
+    <w:p>
+      <w:pPr>
+        <w:keepNext w:val="0"/>
+        <w:keepLines w:val="0"/>
+        <w:pageBreakBefore w:val="0"/>
+        <w:widowControl w:val="0"/>
+        <w:numPr>
+          <w:ilvl w:val="0"/>
+          <w:numId w:val="19"/>
+        </w:numPr>
+        <w:kinsoku/>
+        <w:wordWrap/>
+        <w:overflowPunct/>
+        <w:topLinePunct w:val="0"/>
+        <w:autoSpaceDE/>
+        <w:autoSpaceDN/>
+        <w:bidi w:val="0"/>
+        <w:adjustRightInd/>
+        <w:snapToGrid/>
+        <w:spacing w:line="360" w:lineRule="auto"/>
+        <w:ind w:left="0" w:leftChars="0" w:firstLine="480" w:firstLineChars="200"/>
+        <w:jc w:val="left"/>
+        <w:textAlignment w:val="auto"/>
+        <w:rPr>
+          <w:rFonts w:hint="eastAsia"/>
+          <w:sz w:val="24"/>
+          <w:szCs w:val="24"/>
+        </w:rPr>
+      </w:pPr>
+      <w:r>
+        <w:rPr>
+          <w:rFonts w:hint="eastAsia"/>
+          <w:sz w:val="24"/>
+          <w:szCs w:val="24"/>
+        </w:rPr>
+        <w:t>外部交互特征：邮件收发的外部域名分布及高频陌生域名标识。</w:t>
+      </w:r>
+    </w:p>
+    <w:p>
+      <w:pPr>
+        <w:keepNext w:val="0"/>
+        <w:keepLines w:val="0"/>
+        <w:pageBreakBefore w:val="0"/>
+        <w:widowControl w:val="0"/>
+        <w:numPr>
+          <w:ilvl w:val="0"/>
+          <w:numId w:val="20"/>
+        </w:numPr>
+        <w:kinsoku/>
+        <w:wordWrap/>
+        <w:overflowPunct/>
+        <w:topLinePunct w:val="0"/>
+        <w:autoSpaceDE/>
+        <w:autoSpaceDN/>
+        <w:bidi w:val="0"/>
+        <w:adjustRightInd/>
+        <w:snapToGrid/>
+        <w:spacing w:line="360" w:lineRule="auto"/>
+        <w:ind w:left="420" w:leftChars="0" w:hanging="420" w:firstLineChars="0"/>
+        <w:jc w:val="left"/>
+        <w:textAlignment w:val="auto"/>
+        <w:rPr>
+          <w:rFonts w:hint="eastAsia"/>
+          <w:sz w:val="24"/>
+          <w:szCs w:val="24"/>
+        </w:rPr>
+      </w:pPr>
+      <w:r>
+        <w:rPr>
+          <w:rFonts w:hint="eastAsia"/>
+          <w:sz w:val="24"/>
+          <w:szCs w:val="24"/>
+        </w:rPr>
+        <w:t>问题 4（网络流量异常）相关特征：</w:t>
+      </w:r>
+    </w:p>
+    <w:p>
+      <w:pPr>
+        <w:keepNext w:val="0"/>
+        <w:keepLines w:val="0"/>
+        <w:pageBreakBefore w:val="0"/>
+        <w:widowControl w:val="0"/>
+        <w:numPr>
+          <w:ilvl w:val="0"/>
+          <w:numId w:val="21"/>
+        </w:numPr>
+        <w:kinsoku/>
+        <w:wordWrap/>
+        <w:overflowPunct/>
+        <w:topLinePunct w:val="0"/>
+        <w:autoSpaceDE/>
+        <w:autoSpaceDN/>
+        <w:bidi w:val="0"/>
+        <w:adjustRightInd/>
+        <w:snapToGrid/>
+        <w:spacing w:line="360" w:lineRule="auto"/>
+        <w:ind w:left="0" w:leftChars="0" w:firstLine="480" w:firstLineChars="200"/>
+        <w:jc w:val="left"/>
+        <w:textAlignment w:val="auto"/>
+        <w:rPr>
+          <w:rFonts w:hint="eastAsia"/>
+          <w:sz w:val="24"/>
+          <w:szCs w:val="24"/>
+        </w:rPr>
+      </w:pPr>
+      <w:r>
+        <w:rPr>
+          <w:rFonts w:hint="eastAsia"/>
+          <w:sz w:val="24"/>
+          <w:szCs w:val="24"/>
+        </w:rPr>
+        <w:t>流量趋势特征：每日 / 每小时 TCP 流量总量、流量突增 / 突降标识（与均值偏差超 3σ）；</w:t>
+      </w:r>
+    </w:p>
+    <w:p>
+      <w:pPr>
+        <w:keepNext w:val="0"/>
+        <w:keepLines w:val="0"/>
+        <w:pageBreakBefore w:val="0"/>
+        <w:widowControl w:val="0"/>
+        <w:numPr>
+          <w:ilvl w:val="0"/>
+          <w:numId w:val="21"/>
+        </w:numPr>
+        <w:kinsoku/>
+        <w:wordWrap/>
+        <w:overflowPunct/>
+        <w:topLinePunct w:val="0"/>
+        <w:autoSpaceDE/>
+        <w:autoSpaceDN/>
+        <w:bidi w:val="0"/>
+        <w:adjustRightInd/>
+        <w:snapToGrid/>
+        <w:spacing w:line="360" w:lineRule="auto"/>
+        <w:ind w:left="0" w:leftChars="0" w:firstLine="480" w:firstLineChars="200"/>
+        <w:jc w:val="left"/>
+        <w:textAlignment w:val="auto"/>
+        <w:rPr>
+          <w:rFonts w:hint="eastAsia"/>
+          <w:sz w:val="24"/>
+          <w:szCs w:val="24"/>
+        </w:rPr>
+      </w:pPr>
+      <w:r>
+        <w:rPr>
+          <w:rFonts w:hint="eastAsia"/>
+          <w:sz w:val="24"/>
+          <w:szCs w:val="24"/>
+        </w:rPr>
+        <w:t>连接特征：单次 TCP 连接流量、连接时长、异常大流量标识（流量远超部门均值）；</w:t>
+      </w:r>
+    </w:p>
+    <w:p>
+      <w:pPr>
+        <w:keepNext w:val="0"/>
+        <w:keepLines w:val="0"/>
+        <w:pageBreakBefore w:val="0"/>
+        <w:widowControl w:val="0"/>
+        <w:numPr>
+          <w:ilvl w:val="0"/>
+          <w:numId w:val="21"/>
+        </w:numPr>
+        <w:kinsoku/>
+        <w:wordWrap/>
+        <w:overflowPunct/>
+        <w:topLinePunct w:val="0"/>
+        <w:autoSpaceDE/>
+        <w:autoSpaceDN/>
+        <w:bidi w:val="0"/>
+        <w:adjustRightInd/>
+        <w:snapToGrid/>
+        <w:spacing w:line="360" w:lineRule="auto"/>
+        <w:ind w:left="0" w:leftChars="0" w:firstLine="480" w:firstLineChars="200"/>
+        <w:jc w:val="left"/>
+        <w:textAlignment w:val="auto"/>
+        <w:rPr>
+          <w:rFonts w:hint="eastAsia"/>
+          <w:sz w:val="24"/>
+          <w:szCs w:val="24"/>
+        </w:rPr>
+      </w:pPr>
+      <w:r>
+        <w:rPr>
+          <w:rFonts w:hint="eastAsia"/>
+          <w:sz w:val="24"/>
+          <w:szCs w:val="24"/>
+        </w:rPr>
+        <w:t>协议分布特征：各协议（TCP/UDP）流量占比、非核心协议异常占比标识。</w:t>
       </w:r>
     </w:p>
     <w:p>
@@ -10732,7 +11259,6 @@
         <w:jc w:val="left"/>
         <w:textAlignment w:val="auto"/>
         <w:rPr>
-          <w:rFonts w:hint="eastAsia"/>
           <w:sz w:val="24"/>
           <w:szCs w:val="24"/>
         </w:rPr>
@@ -10761,7 +11287,6 @@
         <w:jc w:val="left"/>
         <w:textAlignment w:val="auto"/>
         <w:rPr>
-          <w:rFonts w:hint="eastAsia"/>
           <w:sz w:val="24"/>
           <w:szCs w:val="24"/>
         </w:rPr>
@@ -10801,535 +11326,40 @@
           <w:sz w:val="24"/>
           <w:szCs w:val="24"/>
         </w:rPr>
-        <w:t>3.2 特征提取</w:t>
-      </w:r>
-    </w:p>
-    <w:tbl>
-      <w:tblPr>
-        <w:tblStyle w:val="12"/>
-        <w:tblW w:w="0" w:type="auto"/>
-        <w:tblInd w:w="0" w:type="dxa"/>
-        <w:tblBorders>
-          <w:top w:val="single" w:color="auto" w:sz="4" w:space="0"/>
-          <w:left w:val="single" w:color="auto" w:sz="4" w:space="0"/>
-          <w:bottom w:val="single" w:color="auto" w:sz="4" w:space="0"/>
-          <w:right w:val="single" w:color="auto" w:sz="4" w:space="0"/>
-          <w:insideH w:val="single" w:color="auto" w:sz="4" w:space="0"/>
-          <w:insideV w:val="single" w:color="auto" w:sz="4" w:space="0"/>
-        </w:tblBorders>
-        <w:tblLayout w:type="autofit"/>
-        <w:tblCellMar>
-          <w:left w:w="108" w:type="dxa"/>
-          <w:right w:w="108" w:type="dxa"/>
-        </w:tblCellMar>
-      </w:tblPr>
-      <w:tblGrid>
-        <w:gridCol w:w="2220"/>
-        <w:gridCol w:w="6302"/>
-      </w:tblGrid>
-      <w:tr>
-        <w:tblPrEx>
-          <w:tblBorders>
-            <w:top w:val="single" w:color="auto" w:sz="4" w:space="0"/>
-            <w:left w:val="single" w:color="auto" w:sz="4" w:space="0"/>
-            <w:bottom w:val="single" w:color="auto" w:sz="4" w:space="0"/>
-            <w:right w:val="single" w:color="auto" w:sz="4" w:space="0"/>
-            <w:insideH w:val="single" w:color="auto" w:sz="4" w:space="0"/>
-            <w:insideV w:val="single" w:color="auto" w:sz="4" w:space="0"/>
-          </w:tblBorders>
-          <w:tblCellMar>
-            <w:left w:w="108" w:type="dxa"/>
-            <w:right w:w="108" w:type="dxa"/>
-          </w:tblCellMar>
-        </w:tblPrEx>
-        <w:tc>
-          <w:tcPr>
-            <w:tcW w:w="2220" w:type="dxa"/>
-          </w:tcPr>
-          <w:p>
-            <w:pPr>
-              <w:keepNext w:val="0"/>
-              <w:keepLines w:val="0"/>
-              <w:pageBreakBefore w:val="0"/>
-              <w:widowControl w:val="0"/>
-              <w:numPr>
-                <w:numId w:val="0"/>
-              </w:numPr>
-              <w:kinsoku/>
-              <w:wordWrap/>
-              <w:overflowPunct/>
-              <w:topLinePunct w:val="0"/>
-              <w:autoSpaceDE/>
-              <w:autoSpaceDN/>
-              <w:bidi w:val="0"/>
-              <w:adjustRightInd/>
-              <w:snapToGrid/>
-              <w:spacing w:line="360" w:lineRule="auto"/>
-              <w:ind w:firstLine="480" w:firstLineChars="200"/>
-              <w:jc w:val="left"/>
-              <w:textAlignment w:val="auto"/>
-              <w:rPr>
-                <w:sz w:val="24"/>
-                <w:szCs w:val="24"/>
-                <w:vertAlign w:val="baseline"/>
-              </w:rPr>
-            </w:pPr>
-            <w:r>
-              <w:rPr>
-                <w:rFonts w:hint="eastAsia"/>
-                <w:sz w:val="24"/>
-                <w:szCs w:val="24"/>
-                <w:vertAlign w:val="baseline"/>
-              </w:rPr>
-              <w:t>研究问题</w:t>
-            </w:r>
-          </w:p>
-        </w:tc>
-        <w:tc>
-          <w:tcPr>
-            <w:tcW w:w="6302" w:type="dxa"/>
-          </w:tcPr>
-          <w:p>
-            <w:pPr>
-              <w:keepNext w:val="0"/>
-              <w:keepLines w:val="0"/>
-              <w:pageBreakBefore w:val="0"/>
-              <w:widowControl w:val="0"/>
-              <w:numPr>
-                <w:numId w:val="0"/>
-              </w:numPr>
-              <w:kinsoku/>
-              <w:wordWrap/>
-              <w:overflowPunct/>
-              <w:topLinePunct w:val="0"/>
-              <w:autoSpaceDE/>
-              <w:autoSpaceDN/>
-              <w:bidi w:val="0"/>
-              <w:adjustRightInd/>
-              <w:snapToGrid/>
-              <w:spacing w:line="360" w:lineRule="auto"/>
-              <w:ind w:firstLine="1920" w:firstLineChars="800"/>
-              <w:jc w:val="left"/>
-              <w:textAlignment w:val="auto"/>
-              <w:rPr>
-                <w:sz w:val="24"/>
-                <w:szCs w:val="24"/>
-                <w:vertAlign w:val="baseline"/>
-              </w:rPr>
-            </w:pPr>
-            <w:r>
-              <w:rPr>
-                <w:rFonts w:hint="eastAsia"/>
-                <w:sz w:val="24"/>
-                <w:szCs w:val="24"/>
-                <w:vertAlign w:val="baseline"/>
-              </w:rPr>
-              <w:t>提取的核心特征</w:t>
-            </w:r>
-          </w:p>
-        </w:tc>
-      </w:tr>
-      <w:tr>
-        <w:tblPrEx>
-          <w:tblBorders>
-            <w:top w:val="single" w:color="auto" w:sz="4" w:space="0"/>
-            <w:left w:val="single" w:color="auto" w:sz="4" w:space="0"/>
-            <w:bottom w:val="single" w:color="auto" w:sz="4" w:space="0"/>
-            <w:right w:val="single" w:color="auto" w:sz="4" w:space="0"/>
-            <w:insideH w:val="single" w:color="auto" w:sz="4" w:space="0"/>
-            <w:insideV w:val="single" w:color="auto" w:sz="4" w:space="0"/>
-          </w:tblBorders>
-          <w:tblCellMar>
-            <w:left w:w="108" w:type="dxa"/>
-            <w:right w:w="108" w:type="dxa"/>
-          </w:tblCellMar>
-        </w:tblPrEx>
-        <w:tc>
-          <w:tcPr>
-            <w:tcW w:w="2220" w:type="dxa"/>
-          </w:tcPr>
-          <w:p>
-            <w:pPr>
-              <w:keepNext w:val="0"/>
-              <w:keepLines w:val="0"/>
-              <w:pageBreakBefore w:val="0"/>
-              <w:widowControl w:val="0"/>
-              <w:numPr>
-                <w:numId w:val="0"/>
-              </w:numPr>
-              <w:kinsoku/>
-              <w:wordWrap/>
-              <w:overflowPunct/>
-              <w:topLinePunct w:val="0"/>
-              <w:autoSpaceDE/>
-              <w:autoSpaceDN/>
-              <w:bidi w:val="0"/>
-              <w:adjustRightInd/>
-              <w:snapToGrid/>
-              <w:spacing w:line="360" w:lineRule="auto"/>
-              <w:jc w:val="left"/>
-              <w:textAlignment w:val="auto"/>
-              <w:rPr>
-                <w:sz w:val="24"/>
-                <w:szCs w:val="24"/>
-                <w:vertAlign w:val="baseline"/>
-              </w:rPr>
-            </w:pPr>
-            <w:r>
-              <w:rPr>
-                <w:rFonts w:hint="eastAsia"/>
-                <w:sz w:val="24"/>
-                <w:szCs w:val="24"/>
-                <w:vertAlign w:val="baseline"/>
-              </w:rPr>
-              <w:t>异常登录分析</w:t>
-            </w:r>
-          </w:p>
-        </w:tc>
-        <w:tc>
-          <w:tcPr>
-            <w:tcW w:w="6302" w:type="dxa"/>
-          </w:tcPr>
-          <w:p>
-            <w:pPr>
-              <w:keepNext w:val="0"/>
-              <w:keepLines w:val="0"/>
-              <w:pageBreakBefore w:val="0"/>
-              <w:widowControl w:val="0"/>
-              <w:numPr>
-                <w:numId w:val="0"/>
-              </w:numPr>
-              <w:kinsoku/>
-              <w:wordWrap/>
-              <w:overflowPunct/>
-              <w:topLinePunct w:val="0"/>
-              <w:autoSpaceDE/>
-              <w:autoSpaceDN/>
-              <w:bidi w:val="0"/>
-              <w:adjustRightInd/>
-              <w:snapToGrid/>
-              <w:spacing w:line="360" w:lineRule="auto"/>
-              <w:jc w:val="left"/>
-              <w:textAlignment w:val="auto"/>
-              <w:rPr>
-                <w:sz w:val="24"/>
-                <w:szCs w:val="24"/>
-                <w:vertAlign w:val="baseline"/>
-              </w:rPr>
-            </w:pPr>
-            <w:r>
-              <w:rPr>
-                <w:rFonts w:hint="eastAsia"/>
-                <w:sz w:val="24"/>
-                <w:szCs w:val="24"/>
-                <w:vertAlign w:val="baseline"/>
-              </w:rPr>
-              <w:t>登录协议类型、登录结果（成功 / 失败）、登录时间（工作 / 非工作时段）、登录 IP 归属、失败登录次数</w:t>
-            </w:r>
-          </w:p>
-        </w:tc>
-      </w:tr>
-      <w:tr>
-        <w:tblPrEx>
-          <w:tblBorders>
-            <w:top w:val="single" w:color="auto" w:sz="4" w:space="0"/>
-            <w:left w:val="single" w:color="auto" w:sz="4" w:space="0"/>
-            <w:bottom w:val="single" w:color="auto" w:sz="4" w:space="0"/>
-            <w:right w:val="single" w:color="auto" w:sz="4" w:space="0"/>
-            <w:insideH w:val="single" w:color="auto" w:sz="4" w:space="0"/>
-            <w:insideV w:val="single" w:color="auto" w:sz="4" w:space="0"/>
-          </w:tblBorders>
-          <w:tblCellMar>
-            <w:left w:w="108" w:type="dxa"/>
-            <w:right w:w="108" w:type="dxa"/>
-          </w:tblCellMar>
-        </w:tblPrEx>
-        <w:tc>
-          <w:tcPr>
-            <w:tcW w:w="2220" w:type="dxa"/>
-          </w:tcPr>
-          <w:p>
-            <w:pPr>
-              <w:keepNext w:val="0"/>
-              <w:keepLines w:val="0"/>
-              <w:pageBreakBefore w:val="0"/>
-              <w:widowControl w:val="0"/>
-              <w:numPr>
-                <w:numId w:val="0"/>
-              </w:numPr>
-              <w:kinsoku/>
-              <w:wordWrap/>
-              <w:overflowPunct/>
-              <w:topLinePunct w:val="0"/>
-              <w:autoSpaceDE/>
-              <w:autoSpaceDN/>
-              <w:bidi w:val="0"/>
-              <w:adjustRightInd/>
-              <w:snapToGrid/>
-              <w:spacing w:line="360" w:lineRule="auto"/>
-              <w:jc w:val="left"/>
-              <w:textAlignment w:val="auto"/>
-              <w:rPr>
-                <w:sz w:val="24"/>
-                <w:szCs w:val="24"/>
-                <w:vertAlign w:val="baseline"/>
-              </w:rPr>
-            </w:pPr>
-            <w:r>
-              <w:rPr>
-                <w:rFonts w:hint="eastAsia"/>
-                <w:sz w:val="24"/>
-                <w:szCs w:val="24"/>
-                <w:vertAlign w:val="baseline"/>
-              </w:rPr>
-              <w:t>员工行为分析</w:t>
-            </w:r>
-          </w:p>
-        </w:tc>
-        <w:tc>
-          <w:tcPr>
-            <w:tcW w:w="6302" w:type="dxa"/>
-          </w:tcPr>
-          <w:p>
-            <w:pPr>
-              <w:keepNext w:val="0"/>
-              <w:keepLines w:val="0"/>
-              <w:pageBreakBefore w:val="0"/>
-              <w:widowControl w:val="0"/>
-              <w:numPr>
-                <w:numId w:val="0"/>
-              </w:numPr>
-              <w:kinsoku/>
-              <w:wordWrap/>
-              <w:overflowPunct/>
-              <w:topLinePunct w:val="0"/>
-              <w:autoSpaceDE/>
-              <w:autoSpaceDN/>
-              <w:bidi w:val="0"/>
-              <w:adjustRightInd/>
-              <w:snapToGrid/>
-              <w:spacing w:line="360" w:lineRule="auto"/>
-              <w:jc w:val="left"/>
-              <w:textAlignment w:val="auto"/>
-              <w:rPr>
-                <w:sz w:val="24"/>
-                <w:szCs w:val="24"/>
-                <w:vertAlign w:val="baseline"/>
-              </w:rPr>
-            </w:pPr>
-            <w:r>
-              <w:rPr>
-                <w:rFonts w:hint="eastAsia"/>
-                <w:sz w:val="24"/>
-                <w:szCs w:val="24"/>
-                <w:vertAlign w:val="baseline"/>
-              </w:rPr>
-              <w:t>打卡时长、外部网站访问次数、TCP 连接时长、大流量传输次数、敏感网页访问标签</w:t>
-            </w:r>
-          </w:p>
-        </w:tc>
-      </w:tr>
-      <w:tr>
-        <w:tblPrEx>
-          <w:tblBorders>
-            <w:top w:val="single" w:color="auto" w:sz="4" w:space="0"/>
-            <w:left w:val="single" w:color="auto" w:sz="4" w:space="0"/>
-            <w:bottom w:val="single" w:color="auto" w:sz="4" w:space="0"/>
-            <w:right w:val="single" w:color="auto" w:sz="4" w:space="0"/>
-            <w:insideH w:val="single" w:color="auto" w:sz="4" w:space="0"/>
-            <w:insideV w:val="single" w:color="auto" w:sz="4" w:space="0"/>
-          </w:tblBorders>
-          <w:tblCellMar>
-            <w:left w:w="108" w:type="dxa"/>
-            <w:right w:w="108" w:type="dxa"/>
-          </w:tblCellMar>
-        </w:tblPrEx>
-        <w:tc>
-          <w:tcPr>
-            <w:tcW w:w="2220" w:type="dxa"/>
-          </w:tcPr>
-          <w:p>
-            <w:pPr>
-              <w:keepNext w:val="0"/>
-              <w:keepLines w:val="0"/>
-              <w:pageBreakBefore w:val="0"/>
-              <w:widowControl w:val="0"/>
-              <w:numPr>
-                <w:numId w:val="0"/>
-              </w:numPr>
-              <w:kinsoku/>
-              <w:wordWrap/>
-              <w:overflowPunct/>
-              <w:topLinePunct w:val="0"/>
-              <w:autoSpaceDE/>
-              <w:autoSpaceDN/>
-              <w:bidi w:val="0"/>
-              <w:adjustRightInd/>
-              <w:snapToGrid/>
-              <w:spacing w:line="360" w:lineRule="auto"/>
-              <w:jc w:val="left"/>
-              <w:textAlignment w:val="auto"/>
-              <w:rPr>
-                <w:sz w:val="24"/>
-                <w:szCs w:val="24"/>
-                <w:vertAlign w:val="baseline"/>
-              </w:rPr>
-            </w:pPr>
-            <w:r>
-              <w:rPr>
-                <w:rFonts w:hint="eastAsia"/>
-                <w:sz w:val="24"/>
-                <w:szCs w:val="24"/>
-                <w:vertAlign w:val="baseline"/>
-              </w:rPr>
-              <w:t>组织业务分析</w:t>
-            </w:r>
-          </w:p>
-        </w:tc>
-        <w:tc>
-          <w:tcPr>
-            <w:tcW w:w="6302" w:type="dxa"/>
-          </w:tcPr>
-          <w:p>
-            <w:pPr>
-              <w:keepNext w:val="0"/>
-              <w:keepLines w:val="0"/>
-              <w:pageBreakBefore w:val="0"/>
-              <w:widowControl w:val="0"/>
-              <w:numPr>
-                <w:numId w:val="0"/>
-              </w:numPr>
-              <w:kinsoku/>
-              <w:wordWrap/>
-              <w:overflowPunct/>
-              <w:topLinePunct w:val="0"/>
-              <w:autoSpaceDE/>
-              <w:autoSpaceDN/>
-              <w:bidi w:val="0"/>
-              <w:adjustRightInd/>
-              <w:snapToGrid/>
-              <w:spacing w:line="360" w:lineRule="auto"/>
-              <w:jc w:val="left"/>
-              <w:textAlignment w:val="auto"/>
-              <w:rPr>
-                <w:sz w:val="24"/>
-                <w:szCs w:val="24"/>
-                <w:vertAlign w:val="baseline"/>
-              </w:rPr>
-            </w:pPr>
-            <w:r>
-              <w:rPr>
-                <w:rFonts w:hint="eastAsia"/>
-                <w:sz w:val="24"/>
-                <w:szCs w:val="24"/>
-                <w:vertAlign w:val="baseline"/>
-              </w:rPr>
-              <w:t>邮件收发数量、邮件关键词匹配结果、部门内 / 跨部门邮件占比、外部邮件域名类型</w:t>
-            </w:r>
-          </w:p>
-        </w:tc>
-      </w:tr>
-      <w:tr>
-        <w:tblPrEx>
-          <w:tblBorders>
-            <w:top w:val="single" w:color="auto" w:sz="4" w:space="0"/>
-            <w:left w:val="single" w:color="auto" w:sz="4" w:space="0"/>
-            <w:bottom w:val="single" w:color="auto" w:sz="4" w:space="0"/>
-            <w:right w:val="single" w:color="auto" w:sz="4" w:space="0"/>
-            <w:insideH w:val="single" w:color="auto" w:sz="4" w:space="0"/>
-            <w:insideV w:val="single" w:color="auto" w:sz="4" w:space="0"/>
-          </w:tblBorders>
-          <w:tblCellMar>
-            <w:left w:w="108" w:type="dxa"/>
-            <w:right w:w="108" w:type="dxa"/>
-          </w:tblCellMar>
-        </w:tblPrEx>
-        <w:tc>
-          <w:tcPr>
-            <w:tcW w:w="2220" w:type="dxa"/>
-          </w:tcPr>
-          <w:p>
-            <w:pPr>
-              <w:keepNext w:val="0"/>
-              <w:keepLines w:val="0"/>
-              <w:pageBreakBefore w:val="0"/>
-              <w:widowControl w:val="0"/>
-              <w:numPr>
-                <w:numId w:val="0"/>
-              </w:numPr>
-              <w:kinsoku/>
-              <w:wordWrap/>
-              <w:overflowPunct/>
-              <w:topLinePunct w:val="0"/>
-              <w:autoSpaceDE/>
-              <w:autoSpaceDN/>
-              <w:bidi w:val="0"/>
-              <w:adjustRightInd/>
-              <w:snapToGrid/>
-              <w:spacing w:line="360" w:lineRule="auto"/>
-              <w:jc w:val="left"/>
-              <w:textAlignment w:val="auto"/>
-              <w:rPr>
-                <w:sz w:val="24"/>
-                <w:szCs w:val="24"/>
-                <w:vertAlign w:val="baseline"/>
-              </w:rPr>
-            </w:pPr>
-            <w:r>
-              <w:rPr>
-                <w:rFonts w:hint="eastAsia"/>
-                <w:sz w:val="24"/>
-                <w:szCs w:val="24"/>
-                <w:vertAlign w:val="baseline"/>
-              </w:rPr>
-              <w:t>流量异常分析</w:t>
-            </w:r>
-          </w:p>
-        </w:tc>
-        <w:tc>
-          <w:tcPr>
-            <w:tcW w:w="6302" w:type="dxa"/>
-          </w:tcPr>
-          <w:p>
-            <w:pPr>
-              <w:keepNext w:val="0"/>
-              <w:keepLines w:val="0"/>
-              <w:pageBreakBefore w:val="0"/>
-              <w:widowControl w:val="0"/>
-              <w:numPr>
-                <w:numId w:val="0"/>
-              </w:numPr>
-              <w:kinsoku/>
-              <w:wordWrap/>
-              <w:overflowPunct/>
-              <w:topLinePunct w:val="0"/>
-              <w:autoSpaceDE/>
-              <w:autoSpaceDN/>
-              <w:bidi w:val="0"/>
-              <w:adjustRightInd/>
-              <w:snapToGrid/>
-              <w:spacing w:line="360" w:lineRule="auto"/>
-              <w:jc w:val="left"/>
-              <w:textAlignment w:val="auto"/>
-              <w:rPr>
-                <w:sz w:val="24"/>
-                <w:szCs w:val="24"/>
-                <w:vertAlign w:val="baseline"/>
-              </w:rPr>
-            </w:pPr>
-            <w:r>
-              <w:rPr>
-                <w:rFonts w:hint="eastAsia"/>
-                <w:sz w:val="24"/>
-                <w:szCs w:val="24"/>
-                <w:vertAlign w:val="baseline"/>
-              </w:rPr>
-              <w:t>小时 / 日流量均值、流量峰值、协议类型占比、异常流量连接阈值（均值 + 3 倍标准差）</w:t>
-            </w:r>
-          </w:p>
-        </w:tc>
-      </w:tr>
-    </w:tbl>
+        <w:t>3.3</w:t>
+      </w:r>
+      <w:r>
+        <w:rPr>
+          <w:rFonts w:hint="eastAsia"/>
+          <w:sz w:val="24"/>
+          <w:szCs w:val="24"/>
+          <w:lang w:val="en-US" w:eastAsia="zh-CN"/>
+        </w:rPr>
+        <w:t xml:space="preserve"> </w:t>
+      </w:r>
+      <w:r>
+        <w:rPr>
+          <w:rFonts w:hint="eastAsia"/>
+          <w:sz w:val="24"/>
+          <w:szCs w:val="24"/>
+        </w:rPr>
+        <w:t xml:space="preserve"> </w:t>
+      </w:r>
+      <w:r>
+        <w:rPr>
+          <w:rFonts w:hint="eastAsia"/>
+        </w:rPr>
+        <w:t xml:space="preserve">data_processor.py </w:t>
+      </w:r>
+      <w:r>
+        <w:rPr>
+          <w:rFonts w:hint="eastAsia"/>
+          <w:sz w:val="24"/>
+          <w:szCs w:val="24"/>
+        </w:rPr>
+        <w:t>数据处理代码实现</w:t>
+      </w:r>
+    </w:p>
     <w:p>
       <w:pPr>
         <w:keepNext w:val="0"/>
@@ -11353,10 +11383,19 @@
         <w:jc w:val="left"/>
         <w:textAlignment w:val="auto"/>
         <w:rPr>
-          <w:sz w:val="24"/>
-          <w:szCs w:val="24"/>
-        </w:rPr>
-      </w:pPr>
+          <w:rFonts w:hint="eastAsia"/>
+          <w:sz w:val="24"/>
+          <w:szCs w:val="24"/>
+        </w:rPr>
+      </w:pPr>
+      <w:r>
+        <w:rPr>
+          <w:rFonts w:hint="eastAsia"/>
+          <w:sz w:val="24"/>
+          <w:szCs w:val="24"/>
+        </w:rPr>
+        <w:t>核心代码通过LogDataProcessor类封装，关键方法如下：</w:t>
+      </w:r>
     </w:p>
     <w:p>
       <w:pPr>
@@ -11365,7 +11404,8 @@
         <w:pageBreakBefore w:val="0"/>
         <w:widowControl w:val="0"/>
         <w:numPr>
-          <w:numId w:val="0"/>
+          <w:ilvl w:val="0"/>
+          <w:numId w:val="22"/>
         </w:numPr>
         <w:kinsoku/>
         <w:wordWrap/>
@@ -11377,112 +11417,25 @@
         <w:adjustRightInd/>
         <w:snapToGrid/>
         <w:spacing w:line="360" w:lineRule="auto"/>
-        <w:ind w:leftChars="0"/>
-        <w:jc w:val="left"/>
-        <w:textAlignment w:val="auto"/>
-        <w:rPr>
-          <w:sz w:val="24"/>
-          <w:szCs w:val="24"/>
-        </w:rPr>
-      </w:pPr>
-    </w:p>
-    <w:p>
-      <w:pPr>
-        <w:keepNext w:val="0"/>
-        <w:keepLines w:val="0"/>
-        <w:pageBreakBefore w:val="0"/>
-        <w:widowControl w:val="0"/>
-        <w:numPr>
-          <w:numId w:val="0"/>
-        </w:numPr>
-        <w:kinsoku/>
-        <w:wordWrap/>
-        <w:overflowPunct/>
-        <w:topLinePunct w:val="0"/>
-        <w:autoSpaceDE/>
-        <w:autoSpaceDN/>
-        <w:bidi w:val="0"/>
-        <w:adjustRightInd/>
-        <w:snapToGrid/>
-        <w:spacing w:line="360" w:lineRule="auto"/>
-        <w:ind w:leftChars="0"/>
-        <w:jc w:val="left"/>
-        <w:textAlignment w:val="auto"/>
-        <w:rPr>
-          <w:rFonts w:hint="eastAsia"/>
-          <w:sz w:val="24"/>
-          <w:szCs w:val="24"/>
-        </w:rPr>
-      </w:pPr>
-      <w:r>
-        <w:rPr>
-          <w:rFonts w:hint="eastAsia"/>
-          <w:sz w:val="24"/>
-          <w:szCs w:val="24"/>
-        </w:rPr>
-        <w:t>3.3</w:t>
-      </w:r>
-      <w:r>
-        <w:rPr>
-          <w:rFonts w:hint="eastAsia"/>
+        <w:ind w:left="0" w:leftChars="0" w:firstLine="0" w:firstLineChars="0"/>
+        <w:jc w:val="left"/>
+        <w:textAlignment w:val="auto"/>
+        <w:rPr>
+          <w:rFonts w:hint="default"/>
           <w:sz w:val="24"/>
           <w:szCs w:val="24"/>
           <w:lang w:val="en-US" w:eastAsia="zh-CN"/>
         </w:rPr>
-        <w:t xml:space="preserve"> </w:t>
-      </w:r>
-      <w:r>
-        <w:rPr>
-          <w:rFonts w:hint="eastAsia"/>
-          <w:sz w:val="24"/>
-          <w:szCs w:val="24"/>
-        </w:rPr>
-        <w:t xml:space="preserve"> </w:t>
-      </w:r>
-      <w:r>
-        <w:rPr>
-          <w:rFonts w:hint="eastAsia"/>
-        </w:rPr>
-        <w:t xml:space="preserve">data_processor.py </w:t>
-      </w:r>
-      <w:r>
-        <w:rPr>
-          <w:rFonts w:hint="eastAsia"/>
-          <w:sz w:val="24"/>
-          <w:szCs w:val="24"/>
-        </w:rPr>
-        <w:t>数据处理代码实现</w:t>
-      </w:r>
-    </w:p>
-    <w:p>
-      <w:pPr>
-        <w:keepNext w:val="0"/>
-        <w:keepLines w:val="0"/>
-        <w:pageBreakBefore w:val="0"/>
-        <w:widowControl w:val="0"/>
-        <w:numPr>
-          <w:numId w:val="0"/>
-        </w:numPr>
-        <w:kinsoku/>
-        <w:wordWrap/>
-        <w:overflowPunct/>
-        <w:topLinePunct w:val="0"/>
-        <w:autoSpaceDE/>
-        <w:autoSpaceDN/>
-        <w:bidi w:val="0"/>
-        <w:adjustRightInd/>
-        <w:snapToGrid/>
-        <w:spacing w:line="360" w:lineRule="auto"/>
-        <w:ind w:leftChars="0"/>
-        <w:jc w:val="left"/>
-        <w:textAlignment w:val="auto"/>
+      </w:pPr>
+      <w:r>
         <w:rPr>
           <w:rFonts w:hint="default"/>
           <w:sz w:val="24"/>
           <w:szCs w:val="24"/>
           <w:lang w:val="en-US" w:eastAsia="zh-CN"/>
         </w:rPr>
-      </w:pPr>
+        <w:t>30 天海量日志“一键入库”</w:t>
+      </w:r>
       <w:r>
         <w:rPr>
           <w:rFonts w:hint="eastAsia"/>
@@ -11490,7 +11443,7 @@
           <w:szCs w:val="24"/>
           <w:lang w:val="en-US" w:eastAsia="zh-CN"/>
         </w:rPr>
-        <w:t>1）</w:t>
+        <w:t>：</w:t>
       </w:r>
       <w:r>
         <w:rPr>
@@ -11499,7 +11452,7 @@
           <w:szCs w:val="24"/>
           <w:lang w:val="en-US" w:eastAsia="zh-CN"/>
         </w:rPr>
-        <w:t>一站式数据装载功能：自动扫描 2017-11-01‒30 共 30 个日期文件夹，把 5 种 CSV 拼成 5 张全局 DataFrame，并做异常友好提示。</w:t>
+        <w:t>自动扫描 2017-11-01 至 2017-11-30 的 30 个日期文件夹，按“login、weblog、tcplog、email、checking”五类文件分别读取；内置 try/except 与多种编码（utf-8 / gbk）兼容，即使部分日期缺失或文件损坏也能继续合并，最终得到 5 张全量 DataFrame，为后续所有分析提供统一、干净的数据底座。</w:t>
       </w:r>
     </w:p>
     <w:p>
@@ -11663,7 +11616,7 @@
           <w:sz w:val="21"/>
           <w:szCs w:val="21"/>
         </w:rPr>
-        <w:t xml:space="preserve">    …</w:t>
+        <w:t xml:space="preserve">    if not day_dir.exists(): continue</w:t>
       </w:r>
     </w:p>
     <w:p>
@@ -11704,7 +11657,7 @@
           <w:sz w:val="21"/>
           <w:szCs w:val="21"/>
         </w:rPr>
-        <w:t xml:space="preserve">    login_data.append(pd.read_csv(day_dir / 'login.csv'))</w:t>
+        <w:t xml:space="preserve">    try:</w:t>
       </w:r>
     </w:p>
     <w:p>
@@ -11745,7 +11698,7 @@
           <w:sz w:val="21"/>
           <w:szCs w:val="21"/>
         </w:rPr>
-        <w:t>self.login_df = pd.concat(login_data, ignore_index=True)</w:t>
+        <w:t xml:space="preserve">        login_df = pd.read_csv(day_dir / 'login.csv', encoding='utf-8')</w:t>
       </w:r>
     </w:p>
     <w:p>
@@ -11767,90 +11720,26 @@
         <w:adjustRightInd/>
         <w:snapToGrid/>
         <w:spacing w:line="360" w:lineRule="auto"/>
-        <w:ind w:leftChars="0"/>
-        <w:jc w:val="left"/>
-        <w:textAlignment w:val="auto"/>
-        <w:rPr>
-          <w:sz w:val="24"/>
-          <w:szCs w:val="24"/>
-        </w:rPr>
-      </w:pPr>
-      <w:r>
-        <w:rPr>
-          <w:rFonts w:hint="eastAsia"/>
-          <w:sz w:val="24"/>
-          <w:szCs w:val="24"/>
-          <w:lang w:val="en-US" w:eastAsia="zh-CN"/>
-        </w:rPr>
-        <w:t>2）</w:t>
-      </w:r>
-      <w:r>
-        <w:rPr>
-          <w:rFonts w:hint="eastAsia"/>
-          <w:sz w:val="24"/>
-          <w:szCs w:val="24"/>
-        </w:rPr>
-        <w:t>登录安全态势（login_security_analysis.json）功能：统计整体失败率</w:t>
-      </w:r>
-      <w:r>
-        <w:rPr>
-          <w:rFonts w:hint="eastAsia"/>
-          <w:sz w:val="24"/>
-          <w:szCs w:val="24"/>
-          <w:lang w:eastAsia="zh-CN"/>
-        </w:rPr>
-        <w:t>，</w:t>
-      </w:r>
-      <w:r>
-        <w:rPr>
-          <w:rFonts w:hint="eastAsia"/>
-          <w:sz w:val="24"/>
-          <w:szCs w:val="24"/>
-        </w:rPr>
-        <w:t>高频失败 TOP10 用户（潜在爆破）</w:t>
-      </w:r>
-      <w:r>
-        <w:rPr>
-          <w:rFonts w:hint="eastAsia"/>
-          <w:sz w:val="24"/>
-          <w:szCs w:val="24"/>
-          <w:lang w:eastAsia="zh-CN"/>
-        </w:rPr>
-        <w:t>，</w:t>
-      </w:r>
-      <w:r>
-        <w:rPr>
-          <w:rFonts w:hint="eastAsia"/>
-          <w:sz w:val="24"/>
-          <w:szCs w:val="24"/>
-        </w:rPr>
-        <w:t>各协议错误率</w:t>
-      </w:r>
-      <w:r>
-        <w:rPr>
-          <w:rFonts w:hint="eastAsia"/>
-          <w:sz w:val="24"/>
-          <w:szCs w:val="24"/>
-          <w:lang w:eastAsia="zh-CN"/>
-        </w:rPr>
-        <w:t>，</w:t>
-      </w:r>
-      <w:r>
-        <w:rPr>
-          <w:rFonts w:hint="eastAsia"/>
-          <w:sz w:val="24"/>
-          <w:szCs w:val="24"/>
-        </w:rPr>
-        <w:t>非工作时间（0–6 点、22–24 点）登录占比</w:t>
-      </w:r>
-      <w:r>
-        <w:rPr>
-          <w:rFonts w:hint="eastAsia"/>
-          <w:sz w:val="24"/>
-          <w:szCs w:val="24"/>
-          <w:lang w:eastAsia="zh-CN"/>
-        </w:rPr>
-        <w:t>。</w:t>
+        <w:ind w:leftChars="0" w:firstLine="843" w:firstLineChars="400"/>
+        <w:jc w:val="left"/>
+        <w:textAlignment w:val="auto"/>
+        <w:rPr>
+          <w:rFonts w:hint="default" w:ascii="Times New Roman" w:hAnsi="Times New Roman" w:cs="Times New Roman"/>
+          <w:b/>
+          <w:bCs/>
+          <w:sz w:val="21"/>
+          <w:szCs w:val="21"/>
+        </w:rPr>
+      </w:pPr>
+      <w:r>
+        <w:rPr>
+          <w:rFonts w:hint="default" w:ascii="Times New Roman" w:hAnsi="Times New Roman" w:cs="Times New Roman"/>
+          <w:b/>
+          <w:bCs/>
+          <w:sz w:val="21"/>
+          <w:szCs w:val="21"/>
+        </w:rPr>
+        <w:t xml:space="preserve">        login_data.append(login_df)</w:t>
       </w:r>
     </w:p>
     <w:p>
@@ -11872,7 +11761,289 @@
         <w:adjustRightInd/>
         <w:snapToGrid/>
         <w:spacing w:line="360" w:lineRule="auto"/>
-        <w:ind w:firstLine="843" w:firstLineChars="400"/>
+        <w:ind w:leftChars="0" w:firstLine="843" w:firstLineChars="400"/>
+        <w:jc w:val="left"/>
+        <w:textAlignment w:val="auto"/>
+        <w:rPr>
+          <w:rFonts w:hint="default" w:ascii="Times New Roman" w:hAnsi="Times New Roman" w:cs="Times New Roman"/>
+          <w:b/>
+          <w:bCs/>
+          <w:sz w:val="21"/>
+          <w:szCs w:val="21"/>
+        </w:rPr>
+      </w:pPr>
+      <w:r>
+        <w:rPr>
+          <w:rFonts w:hint="default" w:ascii="Times New Roman" w:hAnsi="Times New Roman" w:cs="Times New Roman"/>
+          <w:b/>
+          <w:bCs/>
+          <w:sz w:val="21"/>
+          <w:szCs w:val="21"/>
+        </w:rPr>
+        <w:t xml:space="preserve">    except Exception as e:</w:t>
+      </w:r>
+    </w:p>
+    <w:p>
+      <w:pPr>
+        <w:keepNext w:val="0"/>
+        <w:keepLines w:val="0"/>
+        <w:pageBreakBefore w:val="0"/>
+        <w:widowControl w:val="0"/>
+        <w:numPr>
+          <w:numId w:val="0"/>
+        </w:numPr>
+        <w:kinsoku/>
+        <w:wordWrap/>
+        <w:overflowPunct/>
+        <w:topLinePunct w:val="0"/>
+        <w:autoSpaceDE/>
+        <w:autoSpaceDN/>
+        <w:bidi w:val="0"/>
+        <w:adjustRightInd/>
+        <w:snapToGrid/>
+        <w:spacing w:line="360" w:lineRule="auto"/>
+        <w:ind w:leftChars="0" w:firstLine="843" w:firstLineChars="400"/>
+        <w:jc w:val="left"/>
+        <w:textAlignment w:val="auto"/>
+        <w:rPr>
+          <w:rFonts w:hint="default" w:ascii="Times New Roman" w:hAnsi="Times New Roman" w:cs="Times New Roman"/>
+          <w:b/>
+          <w:bCs/>
+          <w:sz w:val="21"/>
+          <w:szCs w:val="21"/>
+        </w:rPr>
+      </w:pPr>
+      <w:r>
+        <w:rPr>
+          <w:rFonts w:hint="default" w:ascii="Times New Roman" w:hAnsi="Times New Roman" w:cs="Times New Roman"/>
+          <w:b/>
+          <w:bCs/>
+          <w:sz w:val="21"/>
+          <w:szCs w:val="21"/>
+        </w:rPr>
+        <w:t xml:space="preserve">        print(f"Login数据加载失败: {e}")</w:t>
+      </w:r>
+    </w:p>
+    <w:p>
+      <w:pPr>
+        <w:keepNext w:val="0"/>
+        <w:keepLines w:val="0"/>
+        <w:pageBreakBefore w:val="0"/>
+        <w:widowControl w:val="0"/>
+        <w:numPr>
+          <w:numId w:val="0"/>
+        </w:numPr>
+        <w:kinsoku/>
+        <w:wordWrap/>
+        <w:overflowPunct/>
+        <w:topLinePunct w:val="0"/>
+        <w:autoSpaceDE/>
+        <w:autoSpaceDN/>
+        <w:bidi w:val="0"/>
+        <w:adjustRightInd/>
+        <w:snapToGrid/>
+        <w:spacing w:line="360" w:lineRule="auto"/>
+        <w:ind w:leftChars="0" w:firstLine="843" w:firstLineChars="400"/>
+        <w:jc w:val="left"/>
+        <w:textAlignment w:val="auto"/>
+        <w:rPr>
+          <w:rFonts w:hint="default" w:ascii="Times New Roman" w:hAnsi="Times New Roman" w:cs="Times New Roman"/>
+          <w:b/>
+          <w:bCs/>
+          <w:sz w:val="21"/>
+          <w:szCs w:val="21"/>
+        </w:rPr>
+      </w:pPr>
+      <w:r>
+        <w:rPr>
+          <w:rFonts w:hint="default" w:ascii="Times New Roman" w:hAnsi="Times New Roman" w:cs="Times New Roman"/>
+          <w:b/>
+          <w:bCs/>
+          <w:sz w:val="21"/>
+          <w:szCs w:val="21"/>
+        </w:rPr>
+        <w:t>self.login_df = pd.concat(login_data, ignore_index=True) if login_data else pd.DataFrame()</w:t>
+      </w:r>
+    </w:p>
+    <w:p>
+      <w:pPr>
+        <w:keepNext w:val="0"/>
+        <w:keepLines w:val="0"/>
+        <w:pageBreakBefore w:val="0"/>
+        <w:widowControl w:val="0"/>
+        <w:numPr>
+          <w:numId w:val="0"/>
+        </w:numPr>
+        <w:kinsoku/>
+        <w:wordWrap/>
+        <w:overflowPunct/>
+        <w:topLinePunct w:val="0"/>
+        <w:autoSpaceDE/>
+        <w:autoSpaceDN/>
+        <w:bidi w:val="0"/>
+        <w:adjustRightInd/>
+        <w:snapToGrid/>
+        <w:spacing w:line="360" w:lineRule="auto"/>
+        <w:jc w:val="left"/>
+        <w:textAlignment w:val="auto"/>
+        <w:rPr>
+          <w:rFonts w:hint="default" w:ascii="Times New Roman" w:hAnsi="Times New Roman" w:cs="Times New Roman"/>
+          <w:b/>
+          <w:bCs/>
+          <w:sz w:val="21"/>
+          <w:szCs w:val="21"/>
+        </w:rPr>
+      </w:pPr>
+    </w:p>
+    <w:p>
+      <w:pPr>
+        <w:keepNext w:val="0"/>
+        <w:keepLines w:val="0"/>
+        <w:pageBreakBefore w:val="0"/>
+        <w:widowControl w:val="0"/>
+        <w:numPr>
+          <w:ilvl w:val="0"/>
+          <w:numId w:val="23"/>
+        </w:numPr>
+        <w:kinsoku/>
+        <w:wordWrap/>
+        <w:overflowPunct/>
+        <w:topLinePunct w:val="0"/>
+        <w:autoSpaceDE/>
+        <w:autoSpaceDN/>
+        <w:bidi w:val="0"/>
+        <w:adjustRightInd/>
+        <w:snapToGrid/>
+        <w:spacing w:line="360" w:lineRule="auto"/>
+        <w:ind w:left="420" w:leftChars="0" w:hanging="420" w:firstLineChars="0"/>
+        <w:jc w:val="left"/>
+        <w:textAlignment w:val="auto"/>
+        <w:rPr>
+          <w:rFonts w:hint="eastAsia"/>
+          <w:sz w:val="24"/>
+          <w:szCs w:val="24"/>
+        </w:rPr>
+      </w:pPr>
+      <w:r>
+        <w:rPr>
+          <w:rFonts w:hint="eastAsia"/>
+          <w:sz w:val="24"/>
+          <w:szCs w:val="24"/>
+        </w:rPr>
+        <w:t>登录安全全景画像</w:t>
+      </w:r>
+      <w:r>
+        <w:rPr>
+          <w:rFonts w:hint="eastAsia"/>
+          <w:sz w:val="24"/>
+          <w:szCs w:val="24"/>
+          <w:lang w:eastAsia="zh-CN"/>
+        </w:rPr>
+        <w:t>，</w:t>
+      </w:r>
+      <w:r>
+        <w:rPr>
+          <w:rFonts w:hint="eastAsia"/>
+          <w:sz w:val="24"/>
+          <w:szCs w:val="24"/>
+        </w:rPr>
+        <w:t>从“成功率、失败聚集度、时间异常”三个视角切入：</w:t>
+      </w:r>
+    </w:p>
+    <w:p>
+      <w:pPr>
+        <w:keepNext w:val="0"/>
+        <w:keepLines w:val="0"/>
+        <w:pageBreakBefore w:val="0"/>
+        <w:widowControl w:val="0"/>
+        <w:numPr>
+          <w:numId w:val="0"/>
+        </w:numPr>
+        <w:kinsoku/>
+        <w:wordWrap/>
+        <w:overflowPunct/>
+        <w:topLinePunct w:val="0"/>
+        <w:autoSpaceDE/>
+        <w:autoSpaceDN/>
+        <w:bidi w:val="0"/>
+        <w:adjustRightInd/>
+        <w:snapToGrid/>
+        <w:spacing w:line="360" w:lineRule="auto"/>
+        <w:ind w:leftChars="0"/>
+        <w:jc w:val="left"/>
+        <w:textAlignment w:val="auto"/>
+        <w:rPr>
+          <w:rFonts w:hint="eastAsia"/>
+          <w:sz w:val="24"/>
+          <w:szCs w:val="24"/>
+        </w:rPr>
+      </w:pPr>
+      <w:r>
+        <w:rPr>
+          <w:rFonts w:hint="eastAsia"/>
+          <w:sz w:val="24"/>
+          <w:szCs w:val="24"/>
+        </w:rPr>
+        <w:t>计算整体登录失败率并输出百分比；统计登录失败次数 Top-N 用户，快速定位疑似暴力破解账户；将登录时间映射到小时粒度，自动圈定凌晨（0–6 点）及深夜（22–24 点）的非工作时间登录，帮助安全运营人员发现“盗号”或“内部违规”行为。</w:t>
+      </w:r>
+    </w:p>
+    <w:p>
+      <w:pPr>
+        <w:keepNext w:val="0"/>
+        <w:keepLines w:val="0"/>
+        <w:pageBreakBefore w:val="0"/>
+        <w:widowControl w:val="0"/>
+        <w:numPr>
+          <w:numId w:val="0"/>
+        </w:numPr>
+        <w:kinsoku/>
+        <w:wordWrap/>
+        <w:overflowPunct/>
+        <w:topLinePunct w:val="0"/>
+        <w:autoSpaceDE/>
+        <w:autoSpaceDN/>
+        <w:bidi w:val="0"/>
+        <w:adjustRightInd/>
+        <w:snapToGrid/>
+        <w:spacing w:line="360" w:lineRule="auto"/>
+        <w:ind w:leftChars="0"/>
+        <w:jc w:val="left"/>
+        <w:textAlignment w:val="auto"/>
+        <w:rPr>
+          <w:rFonts w:hint="eastAsia"/>
+          <w:sz w:val="24"/>
+          <w:szCs w:val="24"/>
+        </w:rPr>
+      </w:pPr>
+      <w:r>
+        <w:rPr>
+          <w:rFonts w:hint="eastAsia"/>
+          <w:sz w:val="24"/>
+          <w:szCs w:val="24"/>
+        </w:rPr>
+        <w:t>所有指标实时写入 JSON，可直接对接前端仪表盘或 SIEM 系统。</w:t>
+      </w:r>
+    </w:p>
+    <w:p>
+      <w:pPr>
+        <w:keepNext w:val="0"/>
+        <w:keepLines w:val="0"/>
+        <w:pageBreakBefore w:val="0"/>
+        <w:widowControl w:val="0"/>
+        <w:numPr>
+          <w:numId w:val="0"/>
+        </w:numPr>
+        <w:kinsoku/>
+        <w:wordWrap/>
+        <w:overflowPunct/>
+        <w:topLinePunct w:val="0"/>
+        <w:autoSpaceDE/>
+        <w:autoSpaceDN/>
+        <w:bidi w:val="0"/>
+        <w:adjustRightInd/>
+        <w:snapToGrid/>
+        <w:spacing w:line="360" w:lineRule="auto"/>
+        <w:ind w:leftChars="0" w:firstLine="843" w:firstLineChars="400"/>
         <w:jc w:val="left"/>
         <w:textAlignment w:val="auto"/>
         <w:rPr>
@@ -11893,7 +12064,7 @@
           <w:szCs w:val="21"/>
           <w:lang w:eastAsia="zh-CN"/>
         </w:rPr>
-        <w:t>error_rate = login_stats.get('error', 0) / total_logins</w:t>
+        <w:t>login_stats = self.login_df.groupby('state').size()</w:t>
       </w:r>
     </w:p>
     <w:p>
@@ -11915,7 +12086,7 @@
         <w:adjustRightInd/>
         <w:snapToGrid/>
         <w:spacing w:line="360" w:lineRule="auto"/>
-        <w:ind w:firstLine="843" w:firstLineChars="400"/>
+        <w:ind w:leftChars="0" w:firstLine="843" w:firstLineChars="400"/>
         <w:jc w:val="left"/>
         <w:textAlignment w:val="auto"/>
         <w:rPr>
@@ -11936,7 +12107,7 @@
           <w:szCs w:val="21"/>
           <w:lang w:eastAsia="zh-CN"/>
         </w:rPr>
-        <w:t>user_errors = error_logins.groupby('user').size().sort_values(ascending=False)</w:t>
+        <w:t>error_rate  = login_stats.get('error', 0) / total_logins</w:t>
       </w:r>
     </w:p>
     <w:p>
@@ -11958,7 +12129,7 @@
         <w:adjustRightInd/>
         <w:snapToGrid/>
         <w:spacing w:line="360" w:lineRule="auto"/>
-        <w:ind w:firstLine="843" w:firstLineChars="400"/>
+        <w:ind w:leftChars="0" w:firstLine="843" w:firstLineChars="400"/>
         <w:jc w:val="left"/>
         <w:textAlignment w:val="auto"/>
         <w:rPr>
@@ -11979,7 +12150,7 @@
           <w:szCs w:val="21"/>
           <w:lang w:eastAsia="zh-CN"/>
         </w:rPr>
-        <w:t>non_work_hours = self.login_df[(self.login_df['hour'] &lt; 7) | (self.login_df['hour'] &gt; 22)]</w:t>
+        <w:t>user_errors = (self.login_df[self.login_df['state'] == 'error']</w:t>
       </w:r>
     </w:p>
     <w:p>
@@ -12001,105 +12172,7 @@
         <w:adjustRightInd/>
         <w:snapToGrid/>
         <w:spacing w:line="360" w:lineRule="auto"/>
-        <w:ind w:leftChars="0"/>
-        <w:jc w:val="left"/>
-        <w:textAlignment w:val="auto"/>
-        <w:rPr>
-          <w:rFonts w:hint="default" w:ascii="Times New Roman" w:hAnsi="Times New Roman" w:cs="Times New Roman"/>
-          <w:b w:val="0"/>
-          <w:bCs w:val="0"/>
-          <w:sz w:val="24"/>
-          <w:szCs w:val="24"/>
-          <w:lang w:eastAsia="zh-CN"/>
-        </w:rPr>
-      </w:pPr>
-      <w:r>
-        <w:rPr>
-          <w:rFonts w:hint="eastAsia" w:ascii="Times New Roman" w:hAnsi="Times New Roman" w:cs="Times New Roman"/>
-          <w:b w:val="0"/>
-          <w:bCs w:val="0"/>
-          <w:sz w:val="24"/>
-          <w:szCs w:val="24"/>
-          <w:lang w:val="en-US" w:eastAsia="zh-CN"/>
-        </w:rPr>
-        <w:t>3）</w:t>
-      </w:r>
-      <w:r>
-        <w:rPr>
-          <w:rFonts w:hint="default" w:ascii="Times New Roman" w:hAnsi="Times New Roman" w:cs="Times New Roman"/>
-          <w:b w:val="0"/>
-          <w:bCs w:val="0"/>
-          <w:sz w:val="24"/>
-          <w:szCs w:val="24"/>
-          <w:lang w:eastAsia="zh-CN"/>
-        </w:rPr>
-        <w:t>员工行为异常（employee_behavior_analysis.json）功能：打卡时长异常（&lt;4 h 或 &gt;12 h）</w:t>
-      </w:r>
-      <w:r>
-        <w:rPr>
-          <w:rFonts w:hint="eastAsia" w:ascii="Times New Roman" w:hAnsi="Times New Roman" w:cs="Times New Roman"/>
-          <w:b w:val="0"/>
-          <w:bCs w:val="0"/>
-          <w:sz w:val="24"/>
-          <w:szCs w:val="24"/>
-          <w:lang w:eastAsia="zh-CN"/>
-        </w:rPr>
-        <w:t>，</w:t>
-      </w:r>
-      <w:r>
-        <w:rPr>
-          <w:rFonts w:hint="default" w:ascii="Times New Roman" w:hAnsi="Times New Roman" w:cs="Times New Roman"/>
-          <w:b w:val="0"/>
-          <w:bCs w:val="0"/>
-          <w:sz w:val="24"/>
-          <w:szCs w:val="24"/>
-          <w:lang w:eastAsia="zh-CN"/>
-        </w:rPr>
-        <w:t>上班“摸鱼”——访问外部电商/娱乐站点 TOP10 员工 IP</w:t>
-      </w:r>
-      <w:r>
-        <w:rPr>
-          <w:rFonts w:hint="eastAsia" w:ascii="Times New Roman" w:hAnsi="Times New Roman" w:cs="Times New Roman"/>
-          <w:b w:val="0"/>
-          <w:bCs w:val="0"/>
-          <w:sz w:val="24"/>
-          <w:szCs w:val="24"/>
-          <w:lang w:eastAsia="zh-CN"/>
-        </w:rPr>
-        <w:t>，</w:t>
-      </w:r>
-      <w:r>
-        <w:rPr>
-          <w:rFonts w:hint="default" w:ascii="Times New Roman" w:hAnsi="Times New Roman" w:cs="Times New Roman"/>
-          <w:b w:val="0"/>
-          <w:bCs w:val="0"/>
-          <w:sz w:val="24"/>
-          <w:szCs w:val="24"/>
-          <w:lang w:eastAsia="zh-CN"/>
-        </w:rPr>
-        <w:t>邮件外发统计 &amp; 垃圾邮件关键词匹配（新葡京、赌博、彩票等）</w:t>
-      </w:r>
-    </w:p>
-    <w:p>
-      <w:pPr>
-        <w:keepNext w:val="0"/>
-        <w:keepLines w:val="0"/>
-        <w:pageBreakBefore w:val="0"/>
-        <w:widowControl w:val="0"/>
-        <w:numPr>
-          <w:numId w:val="0"/>
-        </w:numPr>
-        <w:kinsoku/>
-        <w:wordWrap/>
-        <w:overflowPunct/>
-        <w:topLinePunct w:val="0"/>
-        <w:autoSpaceDE/>
-        <w:autoSpaceDN/>
-        <w:bidi w:val="0"/>
-        <w:adjustRightInd/>
-        <w:snapToGrid/>
-        <w:spacing w:line="360" w:lineRule="auto"/>
-        <w:ind w:firstLine="843" w:firstLineChars="400"/>
+        <w:ind w:leftChars="0" w:firstLine="843" w:firstLineChars="400"/>
         <w:jc w:val="left"/>
         <w:textAlignment w:val="auto"/>
         <w:rPr>
@@ -12120,7 +12193,7 @@
           <w:szCs w:val="21"/>
           <w:lang w:eastAsia="zh-CN"/>
         </w:rPr>
-        <w:t>valid_checks['work_hours'] = (valid_checks['checkout'] - valid_checks['checkin']).dt.total_seconds() / 3600</w:t>
+        <w:t xml:space="preserve">                 .groupby('user').size().sort_values(ascending=False))</w:t>
       </w:r>
     </w:p>
     <w:p>
@@ -12142,7 +12215,7 @@
         <w:adjustRightInd/>
         <w:snapToGrid/>
         <w:spacing w:line="360" w:lineRule="auto"/>
-        <w:ind w:firstLine="843" w:firstLineChars="400"/>
+        <w:ind w:leftChars="0" w:firstLine="843" w:firstLineChars="400"/>
         <w:jc w:val="left"/>
         <w:textAlignment w:val="auto"/>
         <w:rPr>
@@ -12163,7 +12236,7 @@
           <w:szCs w:val="21"/>
           <w:lang w:eastAsia="zh-CN"/>
         </w:rPr>
-        <w:t>self.weblog_df['is_external'] = self.weblog_df['host'].apply(lambda x: any(domain in str(x).lower() for domain in external_domains))</w:t>
+        <w:t>self.login_df['hour'] = pd.to_datetime(self.login_df['time']).dt.hour</w:t>
       </w:r>
     </w:p>
     <w:p>
@@ -12185,7 +12258,7 @@
         <w:adjustRightInd/>
         <w:snapToGrid/>
         <w:spacing w:line="360" w:lineRule="auto"/>
-        <w:ind w:firstLine="843" w:firstLineChars="400"/>
+        <w:ind w:leftChars="0" w:firstLine="843" w:firstLineChars="400"/>
         <w:jc w:val="left"/>
         <w:textAlignment w:val="auto"/>
         <w:rPr>
@@ -12206,7 +12279,7 @@
           <w:szCs w:val="21"/>
           <w:lang w:eastAsia="zh-CN"/>
         </w:rPr>
-        <w:t>self.email_df['is_spam'] = self.email_df['subject'].apply(lambda x: any(kw in str(x) for kw in spam_keywords))</w:t>
+        <w:t>non_work_hours = self.login_df[(self.login_df['hour'] &lt; 7) | (self.login_df['hour'] &gt; 22)]</w:t>
       </w:r>
     </w:p>
     <w:p>
@@ -12228,46 +12301,6 @@
         <w:adjustRightInd/>
         <w:snapToGrid/>
         <w:spacing w:line="360" w:lineRule="auto"/>
-        <w:ind w:leftChars="0"/>
-        <w:jc w:val="left"/>
-        <w:textAlignment w:val="auto"/>
-        <w:rPr>
-          <w:rFonts w:hint="eastAsia"/>
-          <w:sz w:val="24"/>
-          <w:szCs w:val="24"/>
-          <w:lang w:val="en-US" w:eastAsia="zh-CN"/>
-        </w:rPr>
-      </w:pPr>
-      <w:r>
-        <w:rPr>
-          <w:rFonts w:hint="eastAsia"/>
-          <w:sz w:val="24"/>
-          <w:szCs w:val="24"/>
-          <w:lang w:val="en-US" w:eastAsia="zh-CN"/>
-        </w:rPr>
-        <w:t>4）网络流量分析（network_traffic_analysis.json）功能：总流量、99 分位大流量连接，按协议（HTTP/HTTPS/FTP…）流量分布，流量 TOP10 源 IP</w:t>
-      </w:r>
-    </w:p>
-    <w:p>
-      <w:pPr>
-        <w:keepNext w:val="0"/>
-        <w:keepLines w:val="0"/>
-        <w:pageBreakBefore w:val="0"/>
-        <w:widowControl w:val="0"/>
-        <w:numPr>
-          <w:numId w:val="0"/>
-        </w:numPr>
-        <w:kinsoku/>
-        <w:wordWrap/>
-        <w:overflowPunct/>
-        <w:topLinePunct w:val="0"/>
-        <w:autoSpaceDE/>
-        <w:autoSpaceDN/>
-        <w:bidi w:val="0"/>
-        <w:adjustRightInd/>
-        <w:snapToGrid/>
-        <w:spacing w:line="360" w:lineRule="auto"/>
-        <w:ind w:firstLine="843" w:firstLineChars="400"/>
         <w:jc w:val="left"/>
         <w:textAlignment w:val="auto"/>
         <w:rPr>
@@ -12279,7 +12312,202 @@
           <w:lang w:eastAsia="zh-CN"/>
         </w:rPr>
       </w:pPr>
-      <w:r>
+    </w:p>
+    <w:p>
+      <w:pPr>
+        <w:keepNext w:val="0"/>
+        <w:keepLines w:val="0"/>
+        <w:pageBreakBefore w:val="0"/>
+        <w:widowControl w:val="0"/>
+        <w:numPr>
+          <w:ilvl w:val="0"/>
+          <w:numId w:val="24"/>
+        </w:numPr>
+        <w:kinsoku/>
+        <w:wordWrap/>
+        <w:overflowPunct/>
+        <w:topLinePunct w:val="0"/>
+        <w:autoSpaceDE/>
+        <w:autoSpaceDN/>
+        <w:bidi w:val="0"/>
+        <w:adjustRightInd/>
+        <w:snapToGrid/>
+        <w:spacing w:line="360" w:lineRule="auto"/>
+        <w:ind w:left="420" w:leftChars="0" w:hanging="420" w:firstLineChars="0"/>
+        <w:jc w:val="left"/>
+        <w:textAlignment w:val="auto"/>
+        <w:rPr>
+          <w:rFonts w:hint="default" w:ascii="Times New Roman" w:hAnsi="Times New Roman" w:cs="Times New Roman"/>
+          <w:b w:val="0"/>
+          <w:bCs w:val="0"/>
+          <w:sz w:val="24"/>
+          <w:szCs w:val="24"/>
+          <w:lang w:eastAsia="zh-CN"/>
+        </w:rPr>
+      </w:pPr>
+      <w:r>
+        <w:rPr>
+          <w:rFonts w:hint="default" w:ascii="Times New Roman" w:hAnsi="Times New Roman" w:cs="Times New Roman"/>
+          <w:b w:val="0"/>
+          <w:bCs w:val="0"/>
+          <w:sz w:val="24"/>
+          <w:szCs w:val="24"/>
+          <w:lang w:eastAsia="zh-CN"/>
+        </w:rPr>
+        <w:t>员工行为合规监测</w:t>
+      </w:r>
+    </w:p>
+    <w:p>
+      <w:pPr>
+        <w:keepNext w:val="0"/>
+        <w:keepLines w:val="0"/>
+        <w:pageBreakBefore w:val="0"/>
+        <w:widowControl w:val="0"/>
+        <w:numPr>
+          <w:numId w:val="0"/>
+        </w:numPr>
+        <w:kinsoku/>
+        <w:wordWrap/>
+        <w:overflowPunct/>
+        <w:topLinePunct w:val="0"/>
+        <w:autoSpaceDE/>
+        <w:autoSpaceDN/>
+        <w:bidi w:val="0"/>
+        <w:adjustRightInd/>
+        <w:snapToGrid/>
+        <w:spacing w:line="360" w:lineRule="auto"/>
+        <w:ind w:leftChars="0"/>
+        <w:jc w:val="left"/>
+        <w:textAlignment w:val="auto"/>
+        <w:rPr>
+          <w:rFonts w:hint="default" w:ascii="Times New Roman" w:hAnsi="Times New Roman" w:cs="Times New Roman"/>
+          <w:b w:val="0"/>
+          <w:bCs w:val="0"/>
+          <w:sz w:val="24"/>
+          <w:szCs w:val="24"/>
+          <w:lang w:eastAsia="zh-CN"/>
+        </w:rPr>
+      </w:pPr>
+      <w:r>
+        <w:rPr>
+          <w:rFonts w:hint="default" w:ascii="Times New Roman" w:hAnsi="Times New Roman" w:cs="Times New Roman"/>
+          <w:b w:val="0"/>
+          <w:bCs w:val="0"/>
+          <w:sz w:val="24"/>
+          <w:szCs w:val="24"/>
+          <w:lang w:eastAsia="zh-CN"/>
+        </w:rPr>
+        <w:t>工时异常：利用打卡表计算真实在职时长，自动标识“短工时（&lt;4 h）”与“超长加班（&gt;12 h）”记录，辅助 HR 发现代打卡或疲劳工作风险。</w:t>
+      </w:r>
+    </w:p>
+    <w:p>
+      <w:pPr>
+        <w:keepNext w:val="0"/>
+        <w:keepLines w:val="0"/>
+        <w:pageBreakBefore w:val="0"/>
+        <w:widowControl w:val="0"/>
+        <w:numPr>
+          <w:numId w:val="0"/>
+        </w:numPr>
+        <w:kinsoku/>
+        <w:wordWrap/>
+        <w:overflowPunct/>
+        <w:topLinePunct w:val="0"/>
+        <w:autoSpaceDE/>
+        <w:autoSpaceDN/>
+        <w:bidi w:val="0"/>
+        <w:adjustRightInd/>
+        <w:snapToGrid/>
+        <w:spacing w:line="360" w:lineRule="auto"/>
+        <w:ind w:leftChars="0"/>
+        <w:jc w:val="left"/>
+        <w:textAlignment w:val="auto"/>
+        <w:rPr>
+          <w:rFonts w:hint="default" w:ascii="Times New Roman" w:hAnsi="Times New Roman" w:cs="Times New Roman"/>
+          <w:b w:val="0"/>
+          <w:bCs w:val="0"/>
+          <w:sz w:val="24"/>
+          <w:szCs w:val="24"/>
+          <w:lang w:eastAsia="zh-CN"/>
+        </w:rPr>
+      </w:pPr>
+      <w:r>
+        <w:rPr>
+          <w:rFonts w:hint="default" w:ascii="Times New Roman" w:hAnsi="Times New Roman" w:cs="Times New Roman"/>
+          <w:b w:val="0"/>
+          <w:bCs w:val="0"/>
+          <w:sz w:val="24"/>
+          <w:szCs w:val="24"/>
+          <w:lang w:eastAsia="zh-CN"/>
+        </w:rPr>
+        <w:t>摸鱼访问：维护外部娱乐/电商域名清单，对代理日志进行字符串匹配，统计每个源 IP 访问外部站点的次数，输出“最爱逛淘宝、刷新闻”的 Top 员工排行，为内网行为审计提供量化依据。</w:t>
+      </w:r>
+    </w:p>
+    <w:p>
+      <w:pPr>
+        <w:keepNext w:val="0"/>
+        <w:keepLines w:val="0"/>
+        <w:pageBreakBefore w:val="0"/>
+        <w:widowControl w:val="0"/>
+        <w:numPr>
+          <w:numId w:val="0"/>
+        </w:numPr>
+        <w:kinsoku/>
+        <w:wordWrap/>
+        <w:overflowPunct/>
+        <w:topLinePunct w:val="0"/>
+        <w:autoSpaceDE/>
+        <w:autoSpaceDN/>
+        <w:bidi w:val="0"/>
+        <w:adjustRightInd/>
+        <w:snapToGrid/>
+        <w:spacing w:line="360" w:lineRule="auto"/>
+        <w:ind w:leftChars="0"/>
+        <w:jc w:val="left"/>
+        <w:textAlignment w:val="auto"/>
+        <w:rPr>
+          <w:rFonts w:hint="default" w:ascii="Times New Roman" w:hAnsi="Times New Roman" w:cs="Times New Roman"/>
+          <w:b w:val="0"/>
+          <w:bCs w:val="0"/>
+          <w:sz w:val="24"/>
+          <w:szCs w:val="24"/>
+          <w:lang w:eastAsia="zh-CN"/>
+        </w:rPr>
+      </w:pPr>
+      <w:r>
+        <w:rPr>
+          <w:rFonts w:hint="default" w:ascii="Times New Roman" w:hAnsi="Times New Roman" w:cs="Times New Roman"/>
+          <w:b w:val="0"/>
+          <w:bCs w:val="0"/>
+          <w:sz w:val="24"/>
+          <w:szCs w:val="24"/>
+          <w:lang w:eastAsia="zh-CN"/>
+        </w:rPr>
+        <w:t>邮件风控（预留接口）：可扩展垃圾关键词、外发域名检测，后续只需 uncomment 即可一键启用。</w:t>
+      </w:r>
+    </w:p>
+    <w:p>
+      <w:pPr>
+        <w:keepNext w:val="0"/>
+        <w:keepLines w:val="0"/>
+        <w:pageBreakBefore w:val="0"/>
+        <w:widowControl w:val="0"/>
+        <w:numPr>
+          <w:numId w:val="0"/>
+        </w:numPr>
+        <w:kinsoku/>
+        <w:wordWrap/>
+        <w:overflowPunct/>
+        <w:topLinePunct w:val="0"/>
+        <w:autoSpaceDE/>
+        <w:autoSpaceDN/>
+        <w:bidi w:val="0"/>
+        <w:adjustRightInd/>
+        <w:snapToGrid/>
+        <w:spacing w:line="360" w:lineRule="auto"/>
+        <w:ind w:leftChars="0" w:firstLine="843" w:firstLineChars="400"/>
+        <w:jc w:val="left"/>
+        <w:textAlignment w:val="auto"/>
         <w:rPr>
           <w:rFonts w:hint="default" w:ascii="Times New Roman" w:hAnsi="Times New Roman" w:cs="Times New Roman"/>
           <w:b/>
@@ -12288,31 +12516,8 @@
           <w:szCs w:val="21"/>
           <w:lang w:eastAsia="zh-CN"/>
         </w:rPr>
-        <w:t>self.tcplog_df['total_traffic'] = (self.tcplog_df['uplink_length'] + self.tcplog_df['downlink_length'])</w:t>
-      </w:r>
-    </w:p>
-    <w:p>
-      <w:pPr>
-        <w:keepNext w:val="0"/>
-        <w:keepLines w:val="0"/>
-        <w:pageBreakBefore w:val="0"/>
-        <w:widowControl w:val="0"/>
-        <w:numPr>
-          <w:numId w:val="0"/>
-        </w:numPr>
-        <w:kinsoku/>
-        <w:wordWrap/>
-        <w:overflowPunct/>
-        <w:topLinePunct w:val="0"/>
-        <w:autoSpaceDE/>
-        <w:autoSpaceDN/>
-        <w:bidi w:val="0"/>
-        <w:adjustRightInd/>
-        <w:snapToGrid/>
-        <w:spacing w:line="360" w:lineRule="auto"/>
-        <w:ind w:firstLine="843" w:firstLineChars="400"/>
-        <w:jc w:val="left"/>
-        <w:textAlignment w:val="auto"/>
+      </w:pPr>
+      <w:r>
         <w:rPr>
           <w:rFonts w:hint="default" w:ascii="Times New Roman" w:hAnsi="Times New Roman" w:cs="Times New Roman"/>
           <w:b/>
@@ -12321,8 +12526,31 @@
           <w:szCs w:val="21"/>
           <w:lang w:eastAsia="zh-CN"/>
         </w:rPr>
-      </w:pPr>
-      <w:r>
+        <w:t>valid_checks['work_hours'] = ((valid_checks['checkout'] -</w:t>
+      </w:r>
+    </w:p>
+    <w:p>
+      <w:pPr>
+        <w:keepNext w:val="0"/>
+        <w:keepLines w:val="0"/>
+        <w:pageBreakBefore w:val="0"/>
+        <w:widowControl w:val="0"/>
+        <w:numPr>
+          <w:numId w:val="0"/>
+        </w:numPr>
+        <w:kinsoku/>
+        <w:wordWrap/>
+        <w:overflowPunct/>
+        <w:topLinePunct w:val="0"/>
+        <w:autoSpaceDE/>
+        <w:autoSpaceDN/>
+        <w:bidi w:val="0"/>
+        <w:adjustRightInd/>
+        <w:snapToGrid/>
+        <w:spacing w:line="360" w:lineRule="auto"/>
+        <w:ind w:leftChars="0" w:firstLine="843" w:firstLineChars="400"/>
+        <w:jc w:val="left"/>
+        <w:textAlignment w:val="auto"/>
         <w:rPr>
           <w:rFonts w:hint="default" w:ascii="Times New Roman" w:hAnsi="Times New Roman" w:cs="Times New Roman"/>
           <w:b/>
@@ -12331,31 +12559,8 @@
           <w:szCs w:val="21"/>
           <w:lang w:eastAsia="zh-CN"/>
         </w:rPr>
-        <w:t>large_traffic = self.tcplog_df[self.tcplog_df['total_traffic'] &gt; self.tcplog_df['total_traffic'].quantile(0.99)]</w:t>
-      </w:r>
-    </w:p>
-    <w:p>
-      <w:pPr>
-        <w:keepNext w:val="0"/>
-        <w:keepLines w:val="0"/>
-        <w:pageBreakBefore w:val="0"/>
-        <w:widowControl w:val="0"/>
-        <w:numPr>
-          <w:numId w:val="0"/>
-        </w:numPr>
-        <w:kinsoku/>
-        <w:wordWrap/>
-        <w:overflowPunct/>
-        <w:topLinePunct w:val="0"/>
-        <w:autoSpaceDE/>
-        <w:autoSpaceDN/>
-        <w:bidi w:val="0"/>
-        <w:adjustRightInd/>
-        <w:snapToGrid/>
-        <w:spacing w:line="360" w:lineRule="auto"/>
-        <w:ind w:firstLine="843" w:firstLineChars="400"/>
-        <w:jc w:val="left"/>
-        <w:textAlignment w:val="auto"/>
+      </w:pPr>
+      <w:r>
         <w:rPr>
           <w:rFonts w:hint="default" w:ascii="Times New Roman" w:hAnsi="Times New Roman" w:cs="Times New Roman"/>
           <w:b/>
@@ -12364,8 +12569,31 @@
           <w:szCs w:val="21"/>
           <w:lang w:eastAsia="zh-CN"/>
         </w:rPr>
-      </w:pPr>
-      <w:r>
+        <w:t xml:space="preserve">                               valid_checks['checkin'])</w:t>
+      </w:r>
+    </w:p>
+    <w:p>
+      <w:pPr>
+        <w:keepNext w:val="0"/>
+        <w:keepLines w:val="0"/>
+        <w:pageBreakBefore w:val="0"/>
+        <w:widowControl w:val="0"/>
+        <w:numPr>
+          <w:numId w:val="0"/>
+        </w:numPr>
+        <w:kinsoku/>
+        <w:wordWrap/>
+        <w:overflowPunct/>
+        <w:topLinePunct w:val="0"/>
+        <w:autoSpaceDE/>
+        <w:autoSpaceDN/>
+        <w:bidi w:val="0"/>
+        <w:adjustRightInd/>
+        <w:snapToGrid/>
+        <w:spacing w:line="360" w:lineRule="auto"/>
+        <w:ind w:leftChars="0" w:firstLine="843" w:firstLineChars="400"/>
+        <w:jc w:val="left"/>
+        <w:textAlignment w:val="auto"/>
         <w:rPr>
           <w:rFonts w:hint="default" w:ascii="Times New Roman" w:hAnsi="Times New Roman" w:cs="Times New Roman"/>
           <w:b/>
@@ -12374,115 +12602,8 @@
           <w:szCs w:val="21"/>
           <w:lang w:eastAsia="zh-CN"/>
         </w:rPr>
-        <w:t>proto_traffic = self.tcplog_df.groupby('proto')['total_traffic'].agg(['sum', 'mean', 'count'])</w:t>
-      </w:r>
-    </w:p>
-    <w:p>
-      <w:pPr>
-        <w:keepNext w:val="0"/>
-        <w:keepLines w:val="0"/>
-        <w:pageBreakBefore w:val="0"/>
-        <w:widowControl w:val="0"/>
-        <w:numPr>
-          <w:numId w:val="0"/>
-        </w:numPr>
-        <w:kinsoku/>
-        <w:wordWrap/>
-        <w:overflowPunct/>
-        <w:topLinePunct w:val="0"/>
-        <w:autoSpaceDE/>
-        <w:autoSpaceDN/>
-        <w:bidi w:val="0"/>
-        <w:adjustRightInd/>
-        <w:snapToGrid/>
-        <w:spacing w:line="360" w:lineRule="auto"/>
-        <w:jc w:val="left"/>
-        <w:textAlignment w:val="auto"/>
-        <w:rPr>
-          <w:rFonts w:hint="eastAsia" w:ascii="宋体" w:hAnsi="宋体" w:eastAsia="宋体" w:cs="宋体"/>
-          <w:b w:val="0"/>
-          <w:bCs w:val="0"/>
-          <w:sz w:val="24"/>
-          <w:szCs w:val="24"/>
-          <w:lang w:val="en-US" w:eastAsia="zh-CN"/>
-        </w:rPr>
-      </w:pPr>
-      <w:r>
-        <w:rPr>
-          <w:rFonts w:hint="eastAsia" w:ascii="宋体" w:hAnsi="宋体" w:eastAsia="宋体" w:cs="宋体"/>
-          <w:b w:val="0"/>
-          <w:bCs w:val="0"/>
-          <w:sz w:val="24"/>
-          <w:szCs w:val="24"/>
-          <w:lang w:val="en-US" w:eastAsia="zh-CN"/>
-        </w:rPr>
-        <w:t>5）安全威胁统一检测（security_threats.json）功能：把前面所有 flag 汇总成“威胁事件”，并打高中低三级 severity。</w:t>
-      </w:r>
-    </w:p>
-    <w:p>
-      <w:pPr>
-        <w:keepNext w:val="0"/>
-        <w:keepLines w:val="0"/>
-        <w:pageBreakBefore w:val="0"/>
-        <w:widowControl w:val="0"/>
-        <w:numPr>
-          <w:numId w:val="0"/>
-        </w:numPr>
-        <w:kinsoku/>
-        <w:wordWrap/>
-        <w:overflowPunct/>
-        <w:topLinePunct w:val="0"/>
-        <w:autoSpaceDE/>
-        <w:autoSpaceDN/>
-        <w:bidi w:val="0"/>
-        <w:adjustRightInd/>
-        <w:snapToGrid/>
-        <w:spacing w:line="360" w:lineRule="auto"/>
-        <w:jc w:val="left"/>
-        <w:textAlignment w:val="auto"/>
-        <w:rPr>
-          <w:rFonts w:hint="eastAsia" w:ascii="宋体" w:hAnsi="宋体" w:eastAsia="宋体" w:cs="宋体"/>
-          <w:b w:val="0"/>
-          <w:bCs w:val="0"/>
-          <w:sz w:val="24"/>
-          <w:szCs w:val="24"/>
-          <w:lang w:val="en-US" w:eastAsia="zh-CN"/>
-        </w:rPr>
-      </w:pPr>
-      <w:r>
-        <w:rPr>
-          <w:rFonts w:hint="eastAsia" w:ascii="宋体" w:hAnsi="宋体" w:eastAsia="宋体" w:cs="宋体"/>
-          <w:b w:val="0"/>
-          <w:bCs w:val="0"/>
-          <w:sz w:val="24"/>
-          <w:szCs w:val="24"/>
-          <w:lang w:val="en-US" w:eastAsia="zh-CN"/>
-        </w:rPr>
-        <w:t>检测维度：暴力破解（单用户失败 &gt;10 次），凌晨活动（0–6 点登录 &gt;5 次），大量外发邮件（&gt;50 封），异常流量（单 IP 流量 &gt; 均值 3 倍），垃圾邮件攻击（&gt;100 封）</w:t>
-      </w:r>
-    </w:p>
-    <w:p>
-      <w:pPr>
-        <w:keepNext w:val="0"/>
-        <w:keepLines w:val="0"/>
-        <w:pageBreakBefore w:val="0"/>
-        <w:widowControl w:val="0"/>
-        <w:numPr>
-          <w:numId w:val="0"/>
-        </w:numPr>
-        <w:kinsoku/>
-        <w:wordWrap/>
-        <w:overflowPunct/>
-        <w:topLinePunct w:val="0"/>
-        <w:autoSpaceDE/>
-        <w:autoSpaceDN/>
-        <w:bidi w:val="0"/>
-        <w:adjustRightInd/>
-        <w:snapToGrid/>
-        <w:spacing w:line="360" w:lineRule="auto"/>
-        <w:ind w:firstLine="843" w:firstLineChars="400"/>
-        <w:jc w:val="left"/>
-        <w:textAlignment w:val="auto"/>
+      </w:pPr>
+      <w:r>
         <w:rPr>
           <w:rFonts w:hint="default" w:ascii="Times New Roman" w:hAnsi="Times New Roman" w:cs="Times New Roman"/>
           <w:b/>
@@ -12491,8 +12612,31 @@
           <w:szCs w:val="21"/>
           <w:lang w:eastAsia="zh-CN"/>
         </w:rPr>
-      </w:pPr>
-      <w:r>
+        <w:t xml:space="preserve">                              .dt.total_seconds() / 3600)</w:t>
+      </w:r>
+    </w:p>
+    <w:p>
+      <w:pPr>
+        <w:keepNext w:val="0"/>
+        <w:keepLines w:val="0"/>
+        <w:pageBreakBefore w:val="0"/>
+        <w:widowControl w:val="0"/>
+        <w:numPr>
+          <w:numId w:val="0"/>
+        </w:numPr>
+        <w:kinsoku/>
+        <w:wordWrap/>
+        <w:overflowPunct/>
+        <w:topLinePunct w:val="0"/>
+        <w:autoSpaceDE/>
+        <w:autoSpaceDN/>
+        <w:bidi w:val="0"/>
+        <w:adjustRightInd/>
+        <w:snapToGrid/>
+        <w:spacing w:line="360" w:lineRule="auto"/>
+        <w:ind w:leftChars="0" w:firstLine="843" w:firstLineChars="400"/>
+        <w:jc w:val="left"/>
+        <w:textAlignment w:val="auto"/>
         <w:rPr>
           <w:rFonts w:hint="default" w:ascii="Times New Roman" w:hAnsi="Times New Roman" w:cs="Times New Roman"/>
           <w:b/>
@@ -12501,31 +12645,8 @@
           <w:szCs w:val="21"/>
           <w:lang w:eastAsia="zh-CN"/>
         </w:rPr>
-        <w:t>brute_force_suspects = user_errors[user_errors &gt; 10]</w:t>
-      </w:r>
-    </w:p>
-    <w:p>
-      <w:pPr>
-        <w:keepNext w:val="0"/>
-        <w:keepLines w:val="0"/>
-        <w:pageBreakBefore w:val="0"/>
-        <w:widowControl w:val="0"/>
-        <w:numPr>
-          <w:numId w:val="0"/>
-        </w:numPr>
-        <w:kinsoku/>
-        <w:wordWrap/>
-        <w:overflowPunct/>
-        <w:topLinePunct w:val="0"/>
-        <w:autoSpaceDE/>
-        <w:autoSpaceDN/>
-        <w:bidi w:val="0"/>
-        <w:adjustRightInd/>
-        <w:snapToGrid/>
-        <w:spacing w:line="360" w:lineRule="auto"/>
-        <w:ind w:firstLine="843" w:firstLineChars="400"/>
-        <w:jc w:val="left"/>
-        <w:textAlignment w:val="auto"/>
+      </w:pPr>
+      <w:r>
         <w:rPr>
           <w:rFonts w:hint="default" w:ascii="Times New Roman" w:hAnsi="Times New Roman" w:cs="Times New Roman"/>
           <w:b/>
@@ -12534,8 +12655,31 @@
           <w:szCs w:val="21"/>
           <w:lang w:eastAsia="zh-CN"/>
         </w:rPr>
-      </w:pPr>
-      <w:r>
+        <w:t>overtime_workers = valid_checks[valid_checks['work_hours'] &gt; 12]</w:t>
+      </w:r>
+    </w:p>
+    <w:p>
+      <w:pPr>
+        <w:keepNext w:val="0"/>
+        <w:keepLines w:val="0"/>
+        <w:pageBreakBefore w:val="0"/>
+        <w:widowControl w:val="0"/>
+        <w:numPr>
+          <w:numId w:val="0"/>
+        </w:numPr>
+        <w:kinsoku/>
+        <w:wordWrap/>
+        <w:overflowPunct/>
+        <w:topLinePunct w:val="0"/>
+        <w:autoSpaceDE/>
+        <w:autoSpaceDN/>
+        <w:bidi w:val="0"/>
+        <w:adjustRightInd/>
+        <w:snapToGrid/>
+        <w:spacing w:line="360" w:lineRule="auto"/>
+        <w:ind w:leftChars="0" w:firstLine="843" w:firstLineChars="400"/>
+        <w:jc w:val="left"/>
+        <w:textAlignment w:val="auto"/>
         <w:rPr>
           <w:rFonts w:hint="default" w:ascii="Times New Roman" w:hAnsi="Times New Roman" w:cs="Times New Roman"/>
           <w:b/>
@@ -12544,8 +12688,7 @@
           <w:szCs w:val="21"/>
           <w:lang w:eastAsia="zh-CN"/>
         </w:rPr>
-        <w:t>abnormal_ips = ip_traffic[ip_traffic &gt; avg_traffic * 3]</w:t>
-      </w:r>
+      </w:pPr>
     </w:p>
     <w:p>
       <w:pPr>
@@ -12566,7 +12709,7 @@
         <w:adjustRightInd/>
         <w:snapToGrid/>
         <w:spacing w:line="360" w:lineRule="auto"/>
-        <w:ind w:firstLine="843" w:firstLineChars="400"/>
+        <w:ind w:leftChars="0" w:firstLine="843" w:firstLineChars="400"/>
         <w:jc w:val="left"/>
         <w:textAlignment w:val="auto"/>
         <w:rPr>
@@ -12587,7 +12730,7 @@
           <w:szCs w:val="21"/>
           <w:lang w:eastAsia="zh-CN"/>
         </w:rPr>
-        <w:t>threats.append({'type': '暴力破解', 'severity': 'high', …})</w:t>
+        <w:t>external_domains = ['baidu.com', 'taobao.com']</w:t>
       </w:r>
     </w:p>
     <w:p>
@@ -12609,45 +12752,7 @@
         <w:adjustRightInd/>
         <w:snapToGrid/>
         <w:spacing w:line="360" w:lineRule="auto"/>
-        <w:jc w:val="left"/>
-        <w:textAlignment w:val="auto"/>
-        <w:rPr>
-          <w:rFonts w:hint="default"/>
-          <w:sz w:val="24"/>
-          <w:szCs w:val="24"/>
-          <w:lang w:val="en-US" w:eastAsia="zh-CN"/>
-        </w:rPr>
-      </w:pPr>
-      <w:r>
-        <w:rPr>
-          <w:rFonts w:hint="eastAsia"/>
-          <w:sz w:val="24"/>
-          <w:szCs w:val="24"/>
-          <w:lang w:val="en-US" w:eastAsia="zh-CN"/>
-        </w:rPr>
-        <w:t>6）一键可视化数据导出（visualization_data.json）功能：把后续画图表需要的“聚合结果”单独抽出来，包括：每小时成功/失败登录数，协议占比，每日流量趋势，网站访问分类（内部/搜索引擎/电商/新闻娱乐/其他），员工工作时长分布，邮件小时分布，网络拓扑节点+边（取前 100 大流量连接）</w:t>
-      </w:r>
-    </w:p>
-    <w:p>
-      <w:pPr>
-        <w:keepNext w:val="0"/>
-        <w:keepLines w:val="0"/>
-        <w:pageBreakBefore w:val="0"/>
-        <w:widowControl w:val="0"/>
-        <w:numPr>
-          <w:numId w:val="0"/>
-        </w:numPr>
-        <w:kinsoku/>
-        <w:wordWrap/>
-        <w:overflowPunct/>
-        <w:topLinePunct w:val="0"/>
-        <w:autoSpaceDE/>
-        <w:autoSpaceDN/>
-        <w:bidi w:val="0"/>
-        <w:adjustRightInd/>
-        <w:snapToGrid/>
-        <w:spacing w:line="360" w:lineRule="auto"/>
-        <w:ind w:firstLine="843" w:firstLineChars="400"/>
+        <w:ind w:leftChars="0" w:firstLine="843" w:firstLineChars="400"/>
         <w:jc w:val="left"/>
         <w:textAlignment w:val="auto"/>
         <w:rPr>
@@ -12668,7 +12773,7 @@
           <w:szCs w:val="21"/>
           <w:lang w:eastAsia="zh-CN"/>
         </w:rPr>
-        <w:t>hourly_logins = self.login_df.groupby(['hour', 'state']).size().unstack(fill_value=0)</w:t>
+        <w:t>self.weblog_df['is_external'] = self.weblog_df['host'].apply(</w:t>
       </w:r>
     </w:p>
     <w:p>
@@ -12690,7 +12795,7 @@
         <w:adjustRightInd/>
         <w:snapToGrid/>
         <w:spacing w:line="360" w:lineRule="auto"/>
-        <w:ind w:firstLine="843" w:firstLineChars="400"/>
+        <w:ind w:leftChars="0" w:firstLine="843" w:firstLineChars="400"/>
         <w:jc w:val="left"/>
         <w:textAlignment w:val="auto"/>
         <w:rPr>
@@ -12711,7 +12816,7 @@
           <w:szCs w:val="21"/>
           <w:lang w:eastAsia="zh-CN"/>
         </w:rPr>
-        <w:t>daily_traffic = self.tcplog_df.groupby('date')['total_traffic'].sum()</w:t>
+        <w:t xml:space="preserve">    lambda x: any(d in str(x).lower() for d in external_domains))</w:t>
       </w:r>
     </w:p>
     <w:p>
@@ -12733,7 +12838,6 @@
         <w:adjustRightInd/>
         <w:snapToGrid/>
         <w:spacing w:line="360" w:lineRule="auto"/>
-        <w:ind w:firstLine="843" w:firstLineChars="400"/>
         <w:jc w:val="left"/>
         <w:textAlignment w:val="auto"/>
         <w:rPr>
@@ -12745,7 +12849,108 @@
           <w:lang w:eastAsia="zh-CN"/>
         </w:rPr>
       </w:pPr>
-      <w:r>
+    </w:p>
+    <w:p>
+      <w:pPr>
+        <w:keepNext w:val="0"/>
+        <w:keepLines w:val="0"/>
+        <w:pageBreakBefore w:val="0"/>
+        <w:widowControl w:val="0"/>
+        <w:numPr>
+          <w:ilvl w:val="0"/>
+          <w:numId w:val="25"/>
+        </w:numPr>
+        <w:kinsoku/>
+        <w:wordWrap/>
+        <w:overflowPunct/>
+        <w:topLinePunct w:val="0"/>
+        <w:autoSpaceDE/>
+        <w:autoSpaceDN/>
+        <w:bidi w:val="0"/>
+        <w:adjustRightInd/>
+        <w:snapToGrid/>
+        <w:spacing w:line="360" w:lineRule="auto"/>
+        <w:ind w:left="420" w:leftChars="0" w:hanging="420" w:firstLineChars="0"/>
+        <w:jc w:val="left"/>
+        <w:textAlignment w:val="auto"/>
+        <w:rPr>
+          <w:rFonts w:hint="eastAsia"/>
+          <w:sz w:val="24"/>
+          <w:szCs w:val="24"/>
+          <w:lang w:val="en-US" w:eastAsia="zh-CN"/>
+        </w:rPr>
+      </w:pPr>
+      <w:r>
+        <w:rPr>
+          <w:rFonts w:hint="eastAsia"/>
+          <w:sz w:val="24"/>
+          <w:szCs w:val="24"/>
+          <w:lang w:val="en-US" w:eastAsia="zh-CN"/>
+        </w:rPr>
+        <w:t>标准化结果输出</w:t>
+      </w:r>
+    </w:p>
+    <w:p>
+      <w:pPr>
+        <w:keepNext w:val="0"/>
+        <w:keepLines w:val="0"/>
+        <w:pageBreakBefore w:val="0"/>
+        <w:widowControl w:val="0"/>
+        <w:numPr>
+          <w:numId w:val="0"/>
+        </w:numPr>
+        <w:kinsoku/>
+        <w:wordWrap/>
+        <w:overflowPunct/>
+        <w:topLinePunct w:val="0"/>
+        <w:autoSpaceDE/>
+        <w:autoSpaceDN/>
+        <w:bidi w:val="0"/>
+        <w:adjustRightInd/>
+        <w:snapToGrid/>
+        <w:spacing w:line="360" w:lineRule="auto"/>
+        <w:ind w:leftChars="0"/>
+        <w:jc w:val="left"/>
+        <w:textAlignment w:val="auto"/>
+        <w:rPr>
+          <w:rFonts w:hint="eastAsia"/>
+          <w:sz w:val="24"/>
+          <w:szCs w:val="24"/>
+          <w:lang w:val="en-US" w:eastAsia="zh-CN"/>
+        </w:rPr>
+      </w:pPr>
+      <w:r>
+        <w:rPr>
+          <w:rFonts w:hint="eastAsia"/>
+          <w:sz w:val="24"/>
+          <w:szCs w:val="24"/>
+          <w:lang w:val="en-US" w:eastAsia="zh-CN"/>
+        </w:rPr>
+        <w:t>所有特征与中间表均落盘到 output/ 目录，JSON 格式保留中文、带缩进，方便直接读取到 Power BI、Tableau、ECharts 等可视化工具，也便于机器学习模型后续调用。</w:t>
+      </w:r>
+    </w:p>
+    <w:p>
+      <w:pPr>
+        <w:keepNext w:val="0"/>
+        <w:keepLines w:val="0"/>
+        <w:pageBreakBefore w:val="0"/>
+        <w:widowControl w:val="0"/>
+        <w:numPr>
+          <w:numId w:val="0"/>
+        </w:numPr>
+        <w:kinsoku/>
+        <w:wordWrap/>
+        <w:overflowPunct/>
+        <w:topLinePunct w:val="0"/>
+        <w:autoSpaceDE/>
+        <w:autoSpaceDN/>
+        <w:bidi w:val="0"/>
+        <w:adjustRightInd/>
+        <w:snapToGrid/>
+        <w:spacing w:line="360" w:lineRule="auto"/>
+        <w:ind w:firstLine="843" w:firstLineChars="400"/>
+        <w:jc w:val="left"/>
+        <w:textAlignment w:val="auto"/>
         <w:rPr>
           <w:rFonts w:hint="default" w:ascii="Times New Roman" w:hAnsi="Times New Roman" w:cs="Times New Roman"/>
           <w:b/>
@@ -12754,73 +12959,8 @@
           <w:szCs w:val="21"/>
           <w:lang w:eastAsia="zh-CN"/>
         </w:rPr>
-        <w:t>self.weblog_df['category'] = self.weblog_df['host'].apply(categorize_website)</w:t>
-      </w:r>
-    </w:p>
-    <w:p>
-      <w:pPr>
-        <w:keepNext w:val="0"/>
-        <w:keepLines w:val="0"/>
-        <w:pageBreakBefore w:val="0"/>
-        <w:widowControl w:val="0"/>
-        <w:numPr>
-          <w:numId w:val="0"/>
-        </w:numPr>
-        <w:kinsoku/>
-        <w:wordWrap/>
-        <w:overflowPunct/>
-        <w:topLinePunct w:val="0"/>
-        <w:autoSpaceDE/>
-        <w:autoSpaceDN/>
-        <w:bidi w:val="0"/>
-        <w:adjustRightInd/>
-        <w:snapToGrid/>
-        <w:spacing w:line="360" w:lineRule="auto"/>
-        <w:jc w:val="left"/>
-        <w:textAlignment w:val="auto"/>
-        <w:rPr>
-          <w:rFonts w:hint="default" w:ascii="Times New Roman" w:hAnsi="Times New Roman" w:cs="Times New Roman"/>
-          <w:b w:val="0"/>
-          <w:bCs w:val="0"/>
-          <w:sz w:val="24"/>
-          <w:szCs w:val="24"/>
-          <w:lang w:val="en-US" w:eastAsia="zh-CN"/>
-        </w:rPr>
-      </w:pPr>
-      <w:r>
-        <w:rPr>
-          <w:rFonts w:hint="eastAsia" w:ascii="Times New Roman" w:hAnsi="Times New Roman" w:cs="Times New Roman"/>
-          <w:b w:val="0"/>
-          <w:bCs w:val="0"/>
-          <w:sz w:val="24"/>
-          <w:szCs w:val="24"/>
-          <w:lang w:val="en-US" w:eastAsia="zh-CN"/>
-        </w:rPr>
-        <w:t>7）总控入口功能：顺序调用以上所有方法，最后给出一份摘要（analysis_summary.json）。</w:t>
-      </w:r>
-    </w:p>
-    <w:p>
-      <w:pPr>
-        <w:keepNext w:val="0"/>
-        <w:keepLines w:val="0"/>
-        <w:pageBreakBefore w:val="0"/>
-        <w:widowControl w:val="0"/>
-        <w:numPr>
-          <w:numId w:val="0"/>
-        </w:numPr>
-        <w:kinsoku/>
-        <w:wordWrap/>
-        <w:overflowPunct/>
-        <w:topLinePunct w:val="0"/>
-        <w:autoSpaceDE/>
-        <w:autoSpaceDN/>
-        <w:bidi w:val="0"/>
-        <w:adjustRightInd/>
-        <w:snapToGrid/>
-        <w:spacing w:line="360" w:lineRule="auto"/>
-        <w:ind w:firstLine="843" w:firstLineChars="400"/>
-        <w:jc w:val="left"/>
-        <w:textAlignment w:val="auto"/>
+      </w:pPr>
+      <w:r>
         <w:rPr>
           <w:rFonts w:hint="default" w:ascii="Times New Roman" w:hAnsi="Times New Roman" w:cs="Times New Roman"/>
           <w:b/>
@@ -12829,8 +12969,31 @@
           <w:szCs w:val="21"/>
           <w:lang w:eastAsia="zh-CN"/>
         </w:rPr>
-      </w:pPr>
-      <w:r>
+        <w:t>with open(self.output_dir / 'login_security_analysis.json', 'w', encoding='utf-8') as f:</w:t>
+      </w:r>
+    </w:p>
+    <w:p>
+      <w:pPr>
+        <w:keepNext w:val="0"/>
+        <w:keepLines w:val="0"/>
+        <w:pageBreakBefore w:val="0"/>
+        <w:widowControl w:val="0"/>
+        <w:numPr>
+          <w:numId w:val="0"/>
+        </w:numPr>
+        <w:kinsoku/>
+        <w:wordWrap/>
+        <w:overflowPunct/>
+        <w:topLinePunct w:val="0"/>
+        <w:autoSpaceDE/>
+        <w:autoSpaceDN/>
+        <w:bidi w:val="0"/>
+        <w:adjustRightInd/>
+        <w:snapToGrid/>
+        <w:spacing w:line="360" w:lineRule="auto"/>
+        <w:ind w:firstLine="843" w:firstLineChars="400"/>
+        <w:jc w:val="left"/>
+        <w:textAlignment w:val="auto"/>
         <w:rPr>
           <w:rFonts w:hint="default" w:ascii="Times New Roman" w:hAnsi="Times New Roman" w:cs="Times New Roman"/>
           <w:b/>
@@ -12839,31 +13002,8 @@
           <w:szCs w:val="21"/>
           <w:lang w:eastAsia="zh-CN"/>
         </w:rPr>
-        <w:t>def run_full_analysis(self):</w:t>
-      </w:r>
-    </w:p>
-    <w:p>
-      <w:pPr>
-        <w:keepNext w:val="0"/>
-        <w:keepLines w:val="0"/>
-        <w:pageBreakBefore w:val="0"/>
-        <w:widowControl w:val="0"/>
-        <w:numPr>
-          <w:numId w:val="0"/>
-        </w:numPr>
-        <w:kinsoku/>
-        <w:wordWrap/>
-        <w:overflowPunct/>
-        <w:topLinePunct w:val="0"/>
-        <w:autoSpaceDE/>
-        <w:autoSpaceDN/>
-        <w:bidi w:val="0"/>
-        <w:adjustRightInd/>
-        <w:snapToGrid/>
-        <w:spacing w:line="360" w:lineRule="auto"/>
-        <w:ind w:firstLine="843" w:firstLineChars="400"/>
-        <w:jc w:val="left"/>
-        <w:textAlignment w:val="auto"/>
+      </w:pPr>
+      <w:r>
         <w:rPr>
           <w:rFonts w:hint="default" w:ascii="Times New Roman" w:hAnsi="Times New Roman" w:cs="Times New Roman"/>
           <w:b/>
@@ -12872,8 +13012,30 @@
           <w:szCs w:val="21"/>
           <w:lang w:eastAsia="zh-CN"/>
         </w:rPr>
-      </w:pPr>
-      <w:r>
+        <w:t xml:space="preserve">    json.dump(result, f, ensure_ascii=False, indent=2)</w:t>
+      </w:r>
+    </w:p>
+    <w:p>
+      <w:pPr>
+        <w:keepNext w:val="0"/>
+        <w:keepLines w:val="0"/>
+        <w:pageBreakBefore w:val="0"/>
+        <w:widowControl w:val="0"/>
+        <w:numPr>
+          <w:numId w:val="0"/>
+        </w:numPr>
+        <w:kinsoku/>
+        <w:wordWrap/>
+        <w:overflowPunct/>
+        <w:topLinePunct w:val="0"/>
+        <w:autoSpaceDE/>
+        <w:autoSpaceDN/>
+        <w:bidi w:val="0"/>
+        <w:adjustRightInd/>
+        <w:snapToGrid/>
+        <w:spacing w:line="360" w:lineRule="auto"/>
+        <w:jc w:val="left"/>
+        <w:textAlignment w:val="auto"/>
         <w:rPr>
           <w:rFonts w:hint="default" w:ascii="Times New Roman" w:hAnsi="Times New Roman" w:cs="Times New Roman"/>
           <w:b/>
@@ -12882,8 +13044,7 @@
           <w:szCs w:val="21"/>
           <w:lang w:eastAsia="zh-CN"/>
         </w:rPr>
-        <w:t xml:space="preserve">    self.load_all_data()</w:t>
-      </w:r>
+      </w:pPr>
     </w:p>
     <w:p>
       <w:pPr>
@@ -12904,7 +13065,6 @@
         <w:adjustRightInd/>
         <w:snapToGrid/>
         <w:spacing w:line="360" w:lineRule="auto"/>
-        <w:ind w:firstLine="843" w:firstLineChars="400"/>
         <w:jc w:val="left"/>
         <w:textAlignment w:val="auto"/>
         <w:rPr>
@@ -12916,17 +13076,6 @@
           <w:lang w:eastAsia="zh-CN"/>
         </w:rPr>
       </w:pPr>
-      <w:r>
-        <w:rPr>
-          <w:rFonts w:hint="default" w:ascii="Times New Roman" w:hAnsi="Times New Roman" w:cs="Times New Roman"/>
-          <w:b/>
-          <w:bCs/>
-          <w:sz w:val="21"/>
-          <w:szCs w:val="21"/>
-          <w:lang w:eastAsia="zh-CN"/>
-        </w:rPr>
-        <w:t xml:space="preserve">    login_result   = self.analyze_login_security()</w:t>
-      </w:r>
     </w:p>
     <w:p>
       <w:pPr>
@@ -12947,28 +13096,115 @@
         <w:adjustRightInd/>
         <w:snapToGrid/>
         <w:spacing w:line="360" w:lineRule="auto"/>
-        <w:ind w:firstLine="843" w:firstLineChars="400"/>
         <w:jc w:val="left"/>
         <w:textAlignment w:val="auto"/>
         <w:rPr>
           <w:rFonts w:hint="default" w:ascii="Times New Roman" w:hAnsi="Times New Roman" w:cs="Times New Roman"/>
-          <w:b/>
-          <w:bCs/>
-          <w:sz w:val="21"/>
-          <w:szCs w:val="21"/>
+          <w:b w:val="0"/>
+          <w:bCs w:val="0"/>
+          <w:sz w:val="24"/>
+          <w:szCs w:val="24"/>
           <w:lang w:eastAsia="zh-CN"/>
         </w:rPr>
       </w:pPr>
       <w:r>
         <w:rPr>
           <w:rFonts w:hint="default" w:ascii="Times New Roman" w:hAnsi="Times New Roman" w:cs="Times New Roman"/>
-          <w:b/>
-          <w:bCs/>
-          <w:sz w:val="21"/>
-          <w:szCs w:val="21"/>
+          <w:b w:val="0"/>
+          <w:bCs w:val="0"/>
+          <w:sz w:val="24"/>
+          <w:szCs w:val="24"/>
           <w:lang w:eastAsia="zh-CN"/>
         </w:rPr>
-        <w:t xml:space="preserve">    behavior_result= self.analyze_employee_behavior()</w:t>
+        <w:t>3.4 数据处理工具与流程</w:t>
+      </w:r>
+    </w:p>
+    <w:p>
+      <w:pPr>
+        <w:keepNext w:val="0"/>
+        <w:keepLines w:val="0"/>
+        <w:pageBreakBefore w:val="0"/>
+        <w:widowControl w:val="0"/>
+        <w:numPr>
+          <w:ilvl w:val="0"/>
+          <w:numId w:val="26"/>
+        </w:numPr>
+        <w:kinsoku/>
+        <w:wordWrap/>
+        <w:overflowPunct/>
+        <w:topLinePunct w:val="0"/>
+        <w:autoSpaceDE/>
+        <w:autoSpaceDN/>
+        <w:bidi w:val="0"/>
+        <w:adjustRightInd/>
+        <w:snapToGrid/>
+        <w:spacing w:line="360" w:lineRule="auto"/>
+        <w:ind w:left="420" w:leftChars="0" w:hanging="420" w:firstLineChars="0"/>
+        <w:jc w:val="left"/>
+        <w:textAlignment w:val="auto"/>
+        <w:rPr>
+          <w:rFonts w:hint="default" w:ascii="Times New Roman" w:hAnsi="Times New Roman" w:cs="Times New Roman"/>
+          <w:b w:val="0"/>
+          <w:bCs w:val="0"/>
+          <w:sz w:val="24"/>
+          <w:szCs w:val="24"/>
+          <w:lang w:eastAsia="zh-CN"/>
+        </w:rPr>
+      </w:pPr>
+      <w:r>
+        <w:rPr>
+          <w:rFonts w:hint="default" w:ascii="Times New Roman" w:hAnsi="Times New Roman" w:cs="Times New Roman"/>
+          <w:b w:val="0"/>
+          <w:bCs w:val="0"/>
+          <w:sz w:val="24"/>
+          <w:szCs w:val="24"/>
+          <w:lang w:eastAsia="zh-CN"/>
+        </w:rPr>
+        <w:t>核心工具：采用pandas进行数据清洗与特征提取，pathlib处理文件路径，json保存分析结果；依托 Python 3.8 + 环境确保兼容性。</w:t>
+      </w:r>
+    </w:p>
+    <w:p>
+      <w:pPr>
+        <w:keepNext w:val="0"/>
+        <w:keepLines w:val="0"/>
+        <w:pageBreakBefore w:val="0"/>
+        <w:widowControl w:val="0"/>
+        <w:numPr>
+          <w:ilvl w:val="0"/>
+          <w:numId w:val="26"/>
+        </w:numPr>
+        <w:kinsoku/>
+        <w:wordWrap/>
+        <w:overflowPunct/>
+        <w:topLinePunct w:val="0"/>
+        <w:autoSpaceDE/>
+        <w:autoSpaceDN/>
+        <w:bidi w:val="0"/>
+        <w:adjustRightInd/>
+        <w:snapToGrid/>
+        <w:spacing w:line="360" w:lineRule="auto"/>
+        <w:ind w:left="420" w:leftChars="0" w:hanging="420" w:firstLineChars="0"/>
+        <w:jc w:val="left"/>
+        <w:textAlignment w:val="auto"/>
+        <w:rPr>
+          <w:rFonts w:hint="default" w:ascii="Times New Roman" w:hAnsi="Times New Roman" w:cs="Times New Roman"/>
+          <w:b w:val="0"/>
+          <w:bCs w:val="0"/>
+          <w:sz w:val="24"/>
+          <w:szCs w:val="24"/>
+          <w:lang w:eastAsia="zh-CN"/>
+        </w:rPr>
+      </w:pPr>
+      <w:r>
+        <w:rPr>
+          <w:rFonts w:hint="eastAsia" w:ascii="Times New Roman" w:hAnsi="Times New Roman" w:cs="Times New Roman"/>
+          <w:b w:val="0"/>
+          <w:bCs w:val="0"/>
+          <w:sz w:val="24"/>
+          <w:szCs w:val="24"/>
+          <w:lang w:val="en-US" w:eastAsia="zh-CN"/>
+        </w:rPr>
+        <w:t>处理流程如下图：</w:t>
       </w:r>
     </w:p>
     <w:p>
@@ -12990,2168 +13226,20 @@
         <w:adjustRightInd/>
         <w:snapToGrid/>
         <w:spacing w:line="360" w:lineRule="auto"/>
-        <w:ind w:firstLine="843" w:firstLineChars="400"/>
-        <w:jc w:val="left"/>
-        <w:textAlignment w:val="auto"/>
-        <w:rPr>
-          <w:rFonts w:hint="default" w:ascii="Times New Roman" w:hAnsi="Times New Roman" w:cs="Times New Roman"/>
-          <w:b/>
-          <w:bCs/>
-          <w:sz w:val="21"/>
-          <w:szCs w:val="21"/>
+        <w:ind w:leftChars="0"/>
+        <w:jc w:val="left"/>
+        <w:textAlignment w:val="auto"/>
+        <w:rPr>
+          <w:rFonts w:hint="default"/>
           <w:lang w:eastAsia="zh-CN"/>
         </w:rPr>
-      </w:pPr>
-      <w:r>
-        <w:rPr>
-          <w:rFonts w:hint="default" w:ascii="Times New Roman" w:hAnsi="Times New Roman" w:cs="Times New Roman"/>
-          <w:b/>
-          <w:bCs/>
-          <w:sz w:val="21"/>
-          <w:szCs w:val="21"/>
-          <w:lang w:eastAsia="zh-CN"/>
-        </w:rPr>
-        <w:t xml:space="preserve">    traffic_result = self.analyze_network_traffic()</w:t>
-      </w:r>
-    </w:p>
-    <w:p>
-      <w:pPr>
-        <w:keepNext w:val="0"/>
-        <w:keepLines w:val="0"/>
-        <w:pageBreakBefore w:val="0"/>
-        <w:widowControl w:val="0"/>
-        <w:numPr>
-          <w:numId w:val="0"/>
-        </w:numPr>
-        <w:kinsoku/>
-        <w:wordWrap/>
-        <w:overflowPunct/>
-        <w:topLinePunct w:val="0"/>
-        <w:autoSpaceDE/>
-        <w:autoSpaceDN/>
-        <w:bidi w:val="0"/>
-        <w:adjustRightInd/>
-        <w:snapToGrid/>
-        <w:spacing w:line="360" w:lineRule="auto"/>
-        <w:ind w:firstLine="843" w:firstLineChars="400"/>
-        <w:jc w:val="left"/>
-        <w:textAlignment w:val="auto"/>
-        <w:rPr>
-          <w:rFonts w:hint="default" w:ascii="Times New Roman" w:hAnsi="Times New Roman" w:cs="Times New Roman"/>
-          <w:b/>
-          <w:bCs/>
-          <w:sz w:val="21"/>
-          <w:szCs w:val="21"/>
-          <w:lang w:eastAsia="zh-CN"/>
-        </w:rPr>
-      </w:pPr>
-      <w:r>
-        <w:rPr>
-          <w:rFonts w:hint="default" w:ascii="Times New Roman" w:hAnsi="Times New Roman" w:cs="Times New Roman"/>
-          <w:b/>
-          <w:bCs/>
-          <w:sz w:val="21"/>
-          <w:szCs w:val="21"/>
-          <w:lang w:eastAsia="zh-CN"/>
-        </w:rPr>
-        <w:t xml:space="preserve">    threat_result  = self.detect_security_threats()</w:t>
-      </w:r>
-    </w:p>
-    <w:p>
-      <w:pPr>
-        <w:keepNext w:val="0"/>
-        <w:keepLines w:val="0"/>
-        <w:pageBreakBefore w:val="0"/>
-        <w:widowControl w:val="0"/>
-        <w:numPr>
-          <w:numId w:val="0"/>
-        </w:numPr>
-        <w:kinsoku/>
-        <w:wordWrap/>
-        <w:overflowPunct/>
-        <w:topLinePunct w:val="0"/>
-        <w:autoSpaceDE/>
-        <w:autoSpaceDN/>
-        <w:bidi w:val="0"/>
-        <w:adjustRightInd/>
-        <w:snapToGrid/>
-        <w:spacing w:line="360" w:lineRule="auto"/>
-        <w:ind w:firstLine="843" w:firstLineChars="400"/>
-        <w:jc w:val="left"/>
-        <w:textAlignment w:val="auto"/>
-        <w:rPr>
-          <w:rFonts w:hint="default" w:ascii="Times New Roman" w:hAnsi="Times New Roman" w:cs="Times New Roman"/>
-          <w:b/>
-          <w:bCs/>
-          <w:sz w:val="21"/>
-          <w:szCs w:val="21"/>
-          <w:lang w:eastAsia="zh-CN"/>
-        </w:rPr>
-      </w:pPr>
-      <w:r>
-        <w:rPr>
-          <w:rFonts w:hint="default" w:ascii="Times New Roman" w:hAnsi="Times New Roman" w:cs="Times New Roman"/>
-          <w:b/>
-          <w:bCs/>
-          <w:sz w:val="21"/>
-          <w:szCs w:val="21"/>
-          <w:lang w:eastAsia="zh-CN"/>
-        </w:rPr>
-        <w:t xml:space="preserve">    viz_data       = self.generate_visualization_data()</w:t>
-      </w:r>
-    </w:p>
-    <w:p>
-      <w:pPr>
-        <w:keepNext w:val="0"/>
-        <w:keepLines w:val="0"/>
-        <w:pageBreakBefore w:val="0"/>
-        <w:widowControl w:val="0"/>
-        <w:numPr>
-          <w:numId w:val="0"/>
-        </w:numPr>
-        <w:kinsoku/>
-        <w:wordWrap/>
-        <w:overflowPunct/>
-        <w:topLinePunct w:val="0"/>
-        <w:autoSpaceDE/>
-        <w:autoSpaceDN/>
-        <w:bidi w:val="0"/>
-        <w:adjustRightInd/>
-        <w:snapToGrid/>
-        <w:spacing w:line="360" w:lineRule="auto"/>
-        <w:jc w:val="left"/>
-        <w:textAlignment w:val="auto"/>
-        <w:rPr>
-          <w:rFonts w:hint="default" w:ascii="Times New Roman" w:hAnsi="Times New Roman" w:cs="Times New Roman"/>
-          <w:b/>
-          <w:bCs/>
-          <w:sz w:val="21"/>
-          <w:szCs w:val="21"/>
-          <w:lang w:eastAsia="zh-CN"/>
-        </w:rPr>
-      </w:pPr>
-    </w:p>
-    <w:p>
-      <w:pPr>
-        <w:keepNext w:val="0"/>
-        <w:keepLines w:val="0"/>
-        <w:pageBreakBefore w:val="0"/>
-        <w:widowControl w:val="0"/>
-        <w:numPr>
-          <w:numId w:val="0"/>
-        </w:numPr>
-        <w:kinsoku/>
-        <w:wordWrap/>
-        <w:overflowPunct/>
-        <w:topLinePunct w:val="0"/>
-        <w:autoSpaceDE/>
-        <w:autoSpaceDN/>
-        <w:bidi w:val="0"/>
-        <w:adjustRightInd/>
-        <w:snapToGrid/>
-        <w:spacing w:line="360" w:lineRule="auto"/>
-        <w:jc w:val="left"/>
-        <w:textAlignment w:val="auto"/>
-        <w:rPr>
-          <w:rFonts w:hint="default" w:ascii="Times New Roman" w:hAnsi="Times New Roman" w:cs="Times New Roman"/>
-          <w:b w:val="0"/>
-          <w:bCs w:val="0"/>
-          <w:sz w:val="24"/>
-          <w:szCs w:val="24"/>
-          <w:lang w:eastAsia="zh-CN"/>
-        </w:rPr>
-      </w:pPr>
-      <w:r>
-        <w:rPr>
-          <w:rFonts w:hint="default" w:ascii="Times New Roman" w:hAnsi="Times New Roman" w:cs="Times New Roman"/>
-          <w:b w:val="0"/>
-          <w:bCs w:val="0"/>
-          <w:sz w:val="24"/>
-          <w:szCs w:val="24"/>
-          <w:lang w:eastAsia="zh-CN"/>
-        </w:rPr>
-        <w:t>3.4 数据处理工具与流程</w:t>
-      </w:r>
-    </w:p>
-    <w:p>
-      <w:pPr>
-        <w:keepNext w:val="0"/>
-        <w:keepLines w:val="0"/>
-        <w:pageBreakBefore w:val="0"/>
-        <w:widowControl w:val="0"/>
-        <w:numPr>
-          <w:ilvl w:val="0"/>
-          <w:numId w:val="17"/>
-        </w:numPr>
-        <w:kinsoku/>
-        <w:wordWrap/>
-        <w:overflowPunct/>
-        <w:topLinePunct w:val="0"/>
-        <w:autoSpaceDE/>
-        <w:autoSpaceDN/>
-        <w:bidi w:val="0"/>
-        <w:adjustRightInd/>
-        <w:snapToGrid/>
-        <w:spacing w:line="360" w:lineRule="auto"/>
-        <w:ind w:left="420" w:leftChars="0" w:hanging="420" w:firstLineChars="0"/>
-        <w:jc w:val="left"/>
-        <w:textAlignment w:val="auto"/>
-        <w:rPr>
-          <w:rFonts w:hint="default" w:ascii="Times New Roman" w:hAnsi="Times New Roman" w:cs="Times New Roman"/>
-          <w:b w:val="0"/>
-          <w:bCs w:val="0"/>
-          <w:sz w:val="24"/>
-          <w:szCs w:val="24"/>
-          <w:lang w:eastAsia="zh-CN"/>
-        </w:rPr>
-      </w:pPr>
-      <w:r>
-        <w:rPr>
-          <w:rFonts w:hint="default" w:ascii="Times New Roman" w:hAnsi="Times New Roman" w:cs="Times New Roman"/>
-          <w:b w:val="0"/>
-          <w:bCs w:val="0"/>
-          <w:sz w:val="24"/>
-          <w:szCs w:val="24"/>
-          <w:lang w:eastAsia="zh-CN"/>
-        </w:rPr>
-        <w:t>工具：Python 3.8+（Pandas、NumPy）、SQLite（临时数据存储）；</w:t>
-      </w:r>
-    </w:p>
-    <w:p>
-      <w:pPr>
-        <w:keepNext w:val="0"/>
-        <w:keepLines w:val="0"/>
-        <w:pageBreakBefore w:val="0"/>
-        <w:widowControl w:val="0"/>
-        <w:numPr>
-          <w:ilvl w:val="0"/>
-          <w:numId w:val="17"/>
-        </w:numPr>
-        <w:kinsoku/>
-        <w:wordWrap/>
-        <w:overflowPunct/>
-        <w:topLinePunct w:val="0"/>
-        <w:autoSpaceDE/>
-        <w:autoSpaceDN/>
-        <w:bidi w:val="0"/>
-        <w:adjustRightInd/>
-        <w:snapToGrid/>
-        <w:spacing w:line="360" w:lineRule="auto"/>
-        <w:ind w:left="420" w:leftChars="0" w:hanging="420" w:firstLineChars="0"/>
-        <w:jc w:val="left"/>
-        <w:textAlignment w:val="auto"/>
-        <w:rPr>
-          <w:rFonts w:hint="default" w:ascii="Times New Roman" w:hAnsi="Times New Roman" w:cs="Times New Roman"/>
-          <w:b w:val="0"/>
-          <w:bCs w:val="0"/>
-          <w:sz w:val="24"/>
-          <w:szCs w:val="24"/>
-          <w:lang w:eastAsia="zh-CN"/>
-        </w:rPr>
-      </w:pPr>
-      <w:r>
-        <w:rPr>
-          <w:rFonts w:hint="eastAsia" w:ascii="Times New Roman" w:hAnsi="Times New Roman" w:cs="Times New Roman"/>
-          <w:b w:val="0"/>
-          <w:bCs w:val="0"/>
-          <w:sz w:val="24"/>
-          <w:szCs w:val="24"/>
-          <w:lang w:val="en-US" w:eastAsia="zh-CN"/>
-        </w:rPr>
-        <w:t>流程：原始 CSV 数据 → 数据清洗（缺失 / 异常 / 重复值处理） → 特征提取 → 多表关联整合 → 按研究问题拆分数据集 → 输出可视化所需结构化数据（JSON/CSV 格式）。</w:t>
-      </w:r>
-    </w:p>
-    <w:p>
-      <w:pPr>
-        <w:keepNext w:val="0"/>
-        <w:keepLines w:val="0"/>
-        <w:pageBreakBefore w:val="0"/>
-        <w:widowControl w:val="0"/>
-        <w:numPr>
-          <w:ilvl w:val="0"/>
-          <w:numId w:val="17"/>
-        </w:numPr>
-        <w:kinsoku/>
-        <w:wordWrap/>
-        <w:overflowPunct/>
-        <w:topLinePunct w:val="0"/>
-        <w:autoSpaceDE/>
-        <w:autoSpaceDN/>
-        <w:bidi w:val="0"/>
-        <w:adjustRightInd/>
-        <w:snapToGrid/>
-        <w:spacing w:line="360" w:lineRule="auto"/>
-        <w:ind w:left="420" w:leftChars="0" w:hanging="420" w:firstLineChars="0"/>
-        <w:jc w:val="left"/>
-        <w:textAlignment w:val="auto"/>
-        <w:rPr>
-          <w:rFonts w:hint="default" w:ascii="Times New Roman" w:hAnsi="Times New Roman" w:cs="Times New Roman"/>
-          <w:b w:val="0"/>
-          <w:bCs w:val="0"/>
-          <w:sz w:val="24"/>
-          <w:szCs w:val="24"/>
-          <w:lang w:eastAsia="zh-CN"/>
-        </w:rPr>
-      </w:pPr>
-      <w:r>
-        <w:rPr>
-          <w:rFonts w:hint="default" w:ascii="Times New Roman" w:hAnsi="Times New Roman" w:cs="Times New Roman"/>
-          <w:b w:val="0"/>
-          <w:bCs w:val="0"/>
-          <w:sz w:val="24"/>
-          <w:szCs w:val="24"/>
-          <w:lang w:eastAsia="zh-CN"/>
-        </w:rPr>
-        <w:t>输出文件：</w:t>
-      </w:r>
-    </w:p>
-    <w:p>
-      <w:pPr>
-        <w:keepNext w:val="0"/>
-        <w:keepLines w:val="0"/>
-        <w:pageBreakBefore w:val="0"/>
-        <w:widowControl w:val="0"/>
-        <w:numPr>
-          <w:numId w:val="0"/>
-        </w:numPr>
-        <w:kinsoku/>
-        <w:wordWrap/>
-        <w:overflowPunct/>
-        <w:topLinePunct w:val="0"/>
-        <w:autoSpaceDE/>
-        <w:autoSpaceDN/>
-        <w:bidi w:val="0"/>
-        <w:adjustRightInd/>
-        <w:snapToGrid/>
-        <w:spacing w:line="360" w:lineRule="auto"/>
-        <w:ind w:leftChars="0" w:firstLine="480" w:firstLineChars="200"/>
-        <w:jc w:val="left"/>
-        <w:textAlignment w:val="auto"/>
-        <w:rPr>
-          <w:rFonts w:hint="default" w:ascii="Times New Roman" w:hAnsi="Times New Roman" w:cs="Times New Roman"/>
-          <w:b w:val="0"/>
-          <w:bCs w:val="0"/>
-          <w:sz w:val="24"/>
-          <w:szCs w:val="24"/>
-          <w:lang w:eastAsia="zh-CN"/>
-        </w:rPr>
-      </w:pPr>
-      <w:r>
-        <w:rPr>
-          <w:rFonts w:hint="default" w:ascii="Times New Roman" w:hAnsi="Times New Roman" w:cs="Times New Roman"/>
-          <w:b w:val="0"/>
-          <w:bCs w:val="0"/>
-          <w:sz w:val="24"/>
-          <w:szCs w:val="24"/>
-          <w:lang w:eastAsia="zh-CN"/>
-        </w:rPr>
-        <w:t>output/login_security_analysis.json - 登录安全分析结果</w:t>
-      </w:r>
-    </w:p>
-    <w:p>
-      <w:pPr>
-        <w:keepNext w:val="0"/>
-        <w:keepLines w:val="0"/>
-        <w:pageBreakBefore w:val="0"/>
-        <w:widowControl w:val="0"/>
-        <w:numPr>
-          <w:numId w:val="0"/>
-        </w:numPr>
-        <w:kinsoku/>
-        <w:wordWrap/>
-        <w:overflowPunct/>
-        <w:topLinePunct w:val="0"/>
-        <w:autoSpaceDE/>
-        <w:autoSpaceDN/>
-        <w:bidi w:val="0"/>
-        <w:adjustRightInd/>
-        <w:snapToGrid/>
-        <w:spacing w:line="360" w:lineRule="auto"/>
-        <w:ind w:leftChars="0" w:firstLine="480" w:firstLineChars="200"/>
-        <w:jc w:val="left"/>
-        <w:textAlignment w:val="auto"/>
-        <w:rPr>
-          <w:rFonts w:hint="default" w:ascii="Times New Roman" w:hAnsi="Times New Roman" w:cs="Times New Roman"/>
-          <w:b w:val="0"/>
-          <w:bCs w:val="0"/>
-          <w:sz w:val="24"/>
-          <w:szCs w:val="24"/>
-          <w:lang w:eastAsia="zh-CN"/>
-        </w:rPr>
-      </w:pPr>
-      <w:r>
-        <w:rPr>
-          <w:rFonts w:hint="default" w:ascii="Times New Roman" w:hAnsi="Times New Roman" w:cs="Times New Roman"/>
-          <w:b w:val="0"/>
-          <w:bCs w:val="0"/>
-          <w:sz w:val="24"/>
-          <w:szCs w:val="24"/>
-          <w:lang w:eastAsia="zh-CN"/>
-        </w:rPr>
-        <w:t>output/employee_behavior_analysis.json - 员工行为分析结果</w:t>
-      </w:r>
-    </w:p>
-    <w:p>
-      <w:pPr>
-        <w:keepNext w:val="0"/>
-        <w:keepLines w:val="0"/>
-        <w:pageBreakBefore w:val="0"/>
-        <w:widowControl w:val="0"/>
-        <w:numPr>
-          <w:numId w:val="0"/>
-        </w:numPr>
-        <w:kinsoku/>
-        <w:wordWrap/>
-        <w:overflowPunct/>
-        <w:topLinePunct w:val="0"/>
-        <w:autoSpaceDE/>
-        <w:autoSpaceDN/>
-        <w:bidi w:val="0"/>
-        <w:adjustRightInd/>
-        <w:snapToGrid/>
-        <w:spacing w:line="360" w:lineRule="auto"/>
-        <w:ind w:leftChars="0" w:firstLine="480" w:firstLineChars="200"/>
-        <w:jc w:val="left"/>
-        <w:textAlignment w:val="auto"/>
-        <w:rPr>
-          <w:rFonts w:hint="default" w:ascii="Times New Roman" w:hAnsi="Times New Roman" w:cs="Times New Roman"/>
-          <w:b w:val="0"/>
-          <w:bCs w:val="0"/>
-          <w:sz w:val="24"/>
-          <w:szCs w:val="24"/>
-          <w:lang w:eastAsia="zh-CN"/>
-        </w:rPr>
-      </w:pPr>
-      <w:r>
-        <w:rPr>
-          <w:rFonts w:hint="default" w:ascii="Times New Roman" w:hAnsi="Times New Roman" w:cs="Times New Roman"/>
-          <w:b w:val="0"/>
-          <w:bCs w:val="0"/>
-          <w:sz w:val="24"/>
-          <w:szCs w:val="24"/>
-          <w:lang w:eastAsia="zh-CN"/>
-        </w:rPr>
-        <w:t>output/network_traffic_analysis.json - 网络流量分析结果</w:t>
-      </w:r>
-    </w:p>
-    <w:p>
-      <w:pPr>
-        <w:keepNext w:val="0"/>
-        <w:keepLines w:val="0"/>
-        <w:pageBreakBefore w:val="0"/>
-        <w:widowControl w:val="0"/>
-        <w:numPr>
-          <w:numId w:val="0"/>
-        </w:numPr>
-        <w:kinsoku/>
-        <w:wordWrap/>
-        <w:overflowPunct/>
-        <w:topLinePunct w:val="0"/>
-        <w:autoSpaceDE/>
-        <w:autoSpaceDN/>
-        <w:bidi w:val="0"/>
-        <w:adjustRightInd/>
-        <w:snapToGrid/>
-        <w:spacing w:line="360" w:lineRule="auto"/>
-        <w:ind w:leftChars="0" w:firstLine="480" w:firstLineChars="200"/>
-        <w:jc w:val="left"/>
-        <w:textAlignment w:val="auto"/>
-        <w:rPr>
-          <w:rFonts w:hint="default" w:ascii="Times New Roman" w:hAnsi="Times New Roman" w:cs="Times New Roman"/>
-          <w:b w:val="0"/>
-          <w:bCs w:val="0"/>
-          <w:sz w:val="24"/>
-          <w:szCs w:val="24"/>
-          <w:lang w:eastAsia="zh-CN"/>
-        </w:rPr>
-      </w:pPr>
-      <w:r>
-        <w:rPr>
-          <w:rFonts w:hint="default" w:ascii="Times New Roman" w:hAnsi="Times New Roman" w:cs="Times New Roman"/>
-          <w:b w:val="0"/>
-          <w:bCs w:val="0"/>
-          <w:sz w:val="24"/>
-          <w:szCs w:val="24"/>
-          <w:lang w:eastAsia="zh-CN"/>
-        </w:rPr>
-        <w:t>output/visualization_data.json - 可视化统一数据源</w:t>
-      </w:r>
-    </w:p>
-    <w:p>
-      <w:pPr>
-        <w:keepNext w:val="0"/>
-        <w:keepLines w:val="0"/>
-        <w:pageBreakBefore w:val="0"/>
-        <w:widowControl w:val="0"/>
-        <w:numPr>
-          <w:numId w:val="0"/>
-        </w:numPr>
-        <w:kinsoku/>
-        <w:wordWrap/>
-        <w:overflowPunct/>
-        <w:topLinePunct w:val="0"/>
-        <w:autoSpaceDE/>
-        <w:autoSpaceDN/>
-        <w:bidi w:val="0"/>
-        <w:adjustRightInd/>
-        <w:snapToGrid/>
-        <w:spacing w:line="360" w:lineRule="auto"/>
-        <w:jc w:val="left"/>
-        <w:textAlignment w:val="auto"/>
-        <w:rPr>
-          <w:rFonts w:hint="default" w:ascii="Times New Roman" w:hAnsi="Times New Roman" w:cs="Times New Roman"/>
-          <w:b w:val="0"/>
-          <w:bCs w:val="0"/>
-          <w:sz w:val="24"/>
-          <w:szCs w:val="24"/>
-          <w:lang w:eastAsia="zh-CN"/>
-        </w:rPr>
-      </w:pPr>
-    </w:p>
-    <w:p>
-      <w:pPr>
-        <w:keepNext w:val="0"/>
-        <w:keepLines w:val="0"/>
-        <w:pageBreakBefore w:val="0"/>
-        <w:widowControl w:val="0"/>
-        <w:numPr>
-          <w:numId w:val="0"/>
-        </w:numPr>
-        <w:kinsoku/>
-        <w:wordWrap/>
-        <w:overflowPunct/>
-        <w:topLinePunct w:val="0"/>
-        <w:autoSpaceDE/>
-        <w:autoSpaceDN/>
-        <w:bidi w:val="0"/>
-        <w:adjustRightInd/>
-        <w:snapToGrid/>
-        <w:spacing w:line="360" w:lineRule="auto"/>
-        <w:jc w:val="left"/>
-        <w:textAlignment w:val="auto"/>
-        <w:rPr>
-          <w:rFonts w:hint="default" w:ascii="Times New Roman" w:hAnsi="Times New Roman" w:cs="Times New Roman"/>
-          <w:b w:val="0"/>
-          <w:bCs w:val="0"/>
-          <w:sz w:val="28"/>
-          <w:szCs w:val="28"/>
-          <w:lang w:eastAsia="zh-CN"/>
-        </w:rPr>
-      </w:pPr>
-      <w:r>
-        <w:rPr>
-          <w:rFonts w:hint="default" w:ascii="Times New Roman" w:hAnsi="Times New Roman" w:cs="Times New Roman"/>
-          <w:b w:val="0"/>
-          <w:bCs w:val="0"/>
-          <w:sz w:val="28"/>
-          <w:szCs w:val="28"/>
-          <w:lang w:eastAsia="zh-CN"/>
-        </w:rPr>
-        <w:t>四、可视化设计与实现</w:t>
-      </w:r>
-    </w:p>
-    <w:p>
-      <w:pPr>
-        <w:keepNext w:val="0"/>
-        <w:keepLines w:val="0"/>
-        <w:pageBreakBefore w:val="0"/>
-        <w:widowControl w:val="0"/>
-        <w:numPr>
-          <w:numId w:val="0"/>
-        </w:numPr>
-        <w:kinsoku/>
-        <w:wordWrap/>
-        <w:overflowPunct/>
-        <w:topLinePunct w:val="0"/>
-        <w:autoSpaceDE/>
-        <w:autoSpaceDN/>
-        <w:bidi w:val="0"/>
-        <w:adjustRightInd/>
-        <w:snapToGrid/>
-        <w:spacing w:line="360" w:lineRule="auto"/>
-        <w:jc w:val="left"/>
-        <w:textAlignment w:val="auto"/>
-        <w:rPr>
-          <w:rFonts w:hint="default" w:ascii="Times New Roman" w:hAnsi="Times New Roman" w:cs="Times New Roman"/>
-          <w:b w:val="0"/>
-          <w:bCs w:val="0"/>
-          <w:sz w:val="24"/>
-          <w:szCs w:val="24"/>
-          <w:lang w:eastAsia="zh-CN"/>
-        </w:rPr>
-      </w:pPr>
-      <w:r>
-        <w:rPr>
-          <w:rFonts w:hint="default" w:ascii="Times New Roman" w:hAnsi="Times New Roman" w:cs="Times New Roman"/>
-          <w:b w:val="0"/>
-          <w:bCs w:val="0"/>
-          <w:sz w:val="24"/>
-          <w:szCs w:val="24"/>
-          <w:lang w:eastAsia="zh-CN"/>
-        </w:rPr>
-        <w:t>4.1 可视化设计原则</w:t>
-      </w:r>
-    </w:p>
-    <w:p>
-      <w:pPr>
-        <w:keepNext w:val="0"/>
-        <w:keepLines w:val="0"/>
-        <w:pageBreakBefore w:val="0"/>
-        <w:widowControl w:val="0"/>
-        <w:numPr>
-          <w:ilvl w:val="0"/>
-          <w:numId w:val="18"/>
-        </w:numPr>
-        <w:kinsoku/>
-        <w:wordWrap/>
-        <w:overflowPunct/>
-        <w:topLinePunct w:val="0"/>
-        <w:autoSpaceDE/>
-        <w:autoSpaceDN/>
-        <w:bidi w:val="0"/>
-        <w:adjustRightInd/>
-        <w:snapToGrid/>
-        <w:spacing w:line="360" w:lineRule="auto"/>
-        <w:ind w:left="425" w:leftChars="0" w:hanging="425" w:firstLineChars="0"/>
-        <w:jc w:val="left"/>
-        <w:textAlignment w:val="auto"/>
-        <w:rPr>
-          <w:rFonts w:hint="default" w:ascii="Times New Roman" w:hAnsi="Times New Roman" w:cs="Times New Roman"/>
-          <w:b w:val="0"/>
-          <w:bCs w:val="0"/>
-          <w:sz w:val="24"/>
-          <w:szCs w:val="24"/>
-          <w:lang w:eastAsia="zh-CN"/>
-        </w:rPr>
-      </w:pPr>
-      <w:r>
-        <w:rPr>
-          <w:rFonts w:hint="default" w:ascii="Times New Roman" w:hAnsi="Times New Roman" w:cs="Times New Roman"/>
-          <w:b w:val="0"/>
-          <w:bCs w:val="0"/>
-          <w:sz w:val="24"/>
-          <w:szCs w:val="24"/>
-          <w:lang w:eastAsia="zh-CN"/>
-        </w:rPr>
-        <w:t>目标导向：每个可视化方案聚焦对应研究问题，避免信息过载；</w:t>
-      </w:r>
-    </w:p>
-    <w:p>
-      <w:pPr>
-        <w:keepNext w:val="0"/>
-        <w:keepLines w:val="0"/>
-        <w:pageBreakBefore w:val="0"/>
-        <w:widowControl w:val="0"/>
-        <w:numPr>
-          <w:ilvl w:val="0"/>
-          <w:numId w:val="18"/>
-        </w:numPr>
-        <w:kinsoku/>
-        <w:wordWrap/>
-        <w:overflowPunct/>
-        <w:topLinePunct w:val="0"/>
-        <w:autoSpaceDE/>
-        <w:autoSpaceDN/>
-        <w:bidi w:val="0"/>
-        <w:adjustRightInd/>
-        <w:snapToGrid/>
-        <w:spacing w:line="360" w:lineRule="auto"/>
-        <w:ind w:left="425" w:leftChars="0" w:hanging="425" w:firstLineChars="0"/>
-        <w:jc w:val="left"/>
-        <w:textAlignment w:val="auto"/>
-        <w:rPr>
-          <w:rFonts w:hint="default" w:ascii="Times New Roman" w:hAnsi="Times New Roman" w:cs="Times New Roman"/>
-          <w:b w:val="0"/>
-          <w:bCs w:val="0"/>
-          <w:sz w:val="24"/>
-          <w:szCs w:val="24"/>
-          <w:lang w:eastAsia="zh-CN"/>
-        </w:rPr>
-      </w:pPr>
-      <w:r>
-        <w:rPr>
-          <w:rFonts w:hint="default" w:ascii="Times New Roman" w:hAnsi="Times New Roman" w:cs="Times New Roman"/>
-          <w:b w:val="0"/>
-          <w:bCs w:val="0"/>
-          <w:sz w:val="24"/>
-          <w:szCs w:val="24"/>
-          <w:lang w:eastAsia="zh-CN"/>
-        </w:rPr>
-        <w:t>色彩编码：统一采用 “红色 = 高危风险、橙色 = 警告、绿色 = 正常、蓝色 = 中性” 的色彩体系；</w:t>
-      </w:r>
-    </w:p>
-    <w:p>
-      <w:pPr>
-        <w:keepNext w:val="0"/>
-        <w:keepLines w:val="0"/>
-        <w:pageBreakBefore w:val="0"/>
-        <w:widowControl w:val="0"/>
-        <w:numPr>
-          <w:ilvl w:val="0"/>
-          <w:numId w:val="18"/>
-        </w:numPr>
-        <w:kinsoku/>
-        <w:wordWrap/>
-        <w:overflowPunct/>
-        <w:topLinePunct w:val="0"/>
-        <w:autoSpaceDE/>
-        <w:autoSpaceDN/>
-        <w:bidi w:val="0"/>
-        <w:adjustRightInd/>
-        <w:snapToGrid/>
-        <w:spacing w:line="360" w:lineRule="auto"/>
-        <w:ind w:left="425" w:leftChars="0" w:hanging="425" w:firstLineChars="0"/>
-        <w:jc w:val="left"/>
-        <w:textAlignment w:val="auto"/>
-        <w:rPr>
-          <w:rFonts w:hint="default" w:ascii="Times New Roman" w:hAnsi="Times New Roman" w:cs="Times New Roman"/>
-          <w:b w:val="0"/>
-          <w:bCs w:val="0"/>
-          <w:sz w:val="24"/>
-          <w:szCs w:val="24"/>
-          <w:lang w:eastAsia="zh-CN"/>
-        </w:rPr>
-      </w:pPr>
-      <w:r>
-        <w:rPr>
-          <w:rFonts w:hint="default" w:ascii="Times New Roman" w:hAnsi="Times New Roman" w:cs="Times New Roman"/>
-          <w:b w:val="0"/>
-          <w:bCs w:val="0"/>
-          <w:sz w:val="24"/>
-          <w:szCs w:val="24"/>
-          <w:lang w:eastAsia="zh-CN"/>
-        </w:rPr>
-        <w:t>交互性：支持时间筛选、部门筛选、详情钻取等交互功能；</w:t>
-      </w:r>
-    </w:p>
-    <w:p>
-      <w:pPr>
-        <w:keepNext w:val="0"/>
-        <w:keepLines w:val="0"/>
-        <w:pageBreakBefore w:val="0"/>
-        <w:widowControl w:val="0"/>
-        <w:numPr>
-          <w:ilvl w:val="0"/>
-          <w:numId w:val="18"/>
-        </w:numPr>
-        <w:kinsoku/>
-        <w:wordWrap/>
-        <w:overflowPunct/>
-        <w:topLinePunct w:val="0"/>
-        <w:autoSpaceDE/>
-        <w:autoSpaceDN/>
-        <w:bidi w:val="0"/>
-        <w:adjustRightInd/>
-        <w:snapToGrid/>
-        <w:spacing w:line="360" w:lineRule="auto"/>
-        <w:ind w:left="425" w:leftChars="0" w:hanging="425" w:firstLineChars="0"/>
-        <w:jc w:val="left"/>
-        <w:textAlignment w:val="auto"/>
-        <w:rPr>
-          <w:rFonts w:hint="default" w:ascii="Times New Roman" w:hAnsi="Times New Roman" w:cs="Times New Roman"/>
-          <w:b w:val="0"/>
-          <w:bCs w:val="0"/>
-          <w:sz w:val="24"/>
-          <w:szCs w:val="24"/>
-          <w:lang w:eastAsia="zh-CN"/>
-        </w:rPr>
-      </w:pPr>
-      <w:r>
-        <w:rPr>
-          <w:rFonts w:hint="default" w:ascii="Times New Roman" w:hAnsi="Times New Roman" w:cs="Times New Roman"/>
-          <w:b w:val="0"/>
-          <w:bCs w:val="0"/>
-          <w:sz w:val="24"/>
-          <w:szCs w:val="24"/>
-          <w:lang w:eastAsia="zh-CN"/>
-        </w:rPr>
-        <w:t>适配性：兼容 PC 端不同屏幕尺寸，保证图表可读性。</w:t>
-      </w:r>
-    </w:p>
-    <w:p>
-      <w:pPr>
-        <w:keepNext w:val="0"/>
-        <w:keepLines w:val="0"/>
-        <w:pageBreakBefore w:val="0"/>
-        <w:widowControl w:val="0"/>
-        <w:numPr>
-          <w:numId w:val="0"/>
-        </w:numPr>
-        <w:kinsoku/>
-        <w:wordWrap/>
-        <w:overflowPunct/>
-        <w:topLinePunct w:val="0"/>
-        <w:autoSpaceDE/>
-        <w:autoSpaceDN/>
-        <w:bidi w:val="0"/>
-        <w:adjustRightInd/>
-        <w:snapToGrid/>
-        <w:spacing w:line="360" w:lineRule="auto"/>
-        <w:ind w:leftChars="0"/>
-        <w:jc w:val="left"/>
-        <w:textAlignment w:val="auto"/>
-        <w:rPr>
-          <w:rFonts w:hint="default" w:ascii="Times New Roman" w:hAnsi="Times New Roman" w:cs="Times New Roman"/>
-          <w:b w:val="0"/>
-          <w:bCs w:val="0"/>
-          <w:sz w:val="24"/>
-          <w:szCs w:val="24"/>
-          <w:lang w:eastAsia="zh-CN"/>
-        </w:rPr>
-      </w:pPr>
-    </w:p>
-    <w:p>
-      <w:pPr>
-        <w:keepNext w:val="0"/>
-        <w:keepLines w:val="0"/>
-        <w:pageBreakBefore w:val="0"/>
-        <w:widowControl w:val="0"/>
-        <w:numPr>
-          <w:numId w:val="0"/>
-        </w:numPr>
-        <w:kinsoku/>
-        <w:wordWrap/>
-        <w:overflowPunct/>
-        <w:topLinePunct w:val="0"/>
-        <w:autoSpaceDE/>
-        <w:autoSpaceDN/>
-        <w:bidi w:val="0"/>
-        <w:adjustRightInd/>
-        <w:snapToGrid/>
-        <w:spacing w:line="360" w:lineRule="auto"/>
-        <w:ind w:leftChars="0"/>
-        <w:jc w:val="left"/>
-        <w:textAlignment w:val="auto"/>
-        <w:rPr>
-          <w:rFonts w:hint="default" w:ascii="Times New Roman" w:hAnsi="Times New Roman" w:cs="Times New Roman"/>
-          <w:b w:val="0"/>
-          <w:bCs w:val="0"/>
-          <w:sz w:val="24"/>
-          <w:szCs w:val="24"/>
-          <w:lang w:eastAsia="zh-CN"/>
-        </w:rPr>
-      </w:pPr>
-    </w:p>
-    <w:p>
-      <w:pPr>
-        <w:keepNext w:val="0"/>
-        <w:keepLines w:val="0"/>
-        <w:pageBreakBefore w:val="0"/>
-        <w:widowControl w:val="0"/>
-        <w:numPr>
-          <w:numId w:val="0"/>
-        </w:numPr>
-        <w:kinsoku/>
-        <w:wordWrap/>
-        <w:overflowPunct/>
-        <w:topLinePunct w:val="0"/>
-        <w:autoSpaceDE/>
-        <w:autoSpaceDN/>
-        <w:bidi w:val="0"/>
-        <w:adjustRightInd/>
-        <w:snapToGrid/>
-        <w:spacing w:line="360" w:lineRule="auto"/>
-        <w:ind w:leftChars="0"/>
-        <w:jc w:val="left"/>
-        <w:textAlignment w:val="auto"/>
-        <w:rPr>
-          <w:rFonts w:hint="default" w:ascii="Times New Roman" w:hAnsi="Times New Roman" w:cs="Times New Roman"/>
-          <w:b w:val="0"/>
-          <w:bCs w:val="0"/>
-          <w:sz w:val="24"/>
-          <w:szCs w:val="24"/>
-          <w:lang w:eastAsia="zh-CN"/>
-        </w:rPr>
-      </w:pPr>
-    </w:p>
-    <w:p>
-      <w:pPr>
-        <w:keepNext w:val="0"/>
-        <w:keepLines w:val="0"/>
-        <w:pageBreakBefore w:val="0"/>
-        <w:widowControl w:val="0"/>
-        <w:numPr>
-          <w:numId w:val="0"/>
-        </w:numPr>
-        <w:kinsoku/>
-        <w:wordWrap/>
-        <w:overflowPunct/>
-        <w:topLinePunct w:val="0"/>
-        <w:autoSpaceDE/>
-        <w:autoSpaceDN/>
-        <w:bidi w:val="0"/>
-        <w:adjustRightInd/>
-        <w:snapToGrid/>
-        <w:spacing w:line="360" w:lineRule="auto"/>
-        <w:ind w:leftChars="0"/>
-        <w:jc w:val="left"/>
-        <w:textAlignment w:val="auto"/>
-        <w:rPr>
-          <w:rFonts w:hint="default" w:ascii="Times New Roman" w:hAnsi="Times New Roman" w:cs="Times New Roman"/>
-          <w:b w:val="0"/>
-          <w:bCs w:val="0"/>
-          <w:sz w:val="24"/>
-          <w:szCs w:val="24"/>
-          <w:lang w:eastAsia="zh-CN"/>
-        </w:rPr>
-      </w:pPr>
-    </w:p>
-    <w:p>
-      <w:pPr>
-        <w:keepNext w:val="0"/>
-        <w:keepLines w:val="0"/>
-        <w:pageBreakBefore w:val="0"/>
-        <w:widowControl w:val="0"/>
-        <w:numPr>
-          <w:numId w:val="0"/>
-        </w:numPr>
-        <w:kinsoku/>
-        <w:wordWrap/>
-        <w:overflowPunct/>
-        <w:topLinePunct w:val="0"/>
-        <w:autoSpaceDE/>
-        <w:autoSpaceDN/>
-        <w:bidi w:val="0"/>
-        <w:adjustRightInd/>
-        <w:snapToGrid/>
-        <w:spacing w:line="360" w:lineRule="auto"/>
-        <w:ind w:leftChars="0"/>
-        <w:jc w:val="left"/>
-        <w:textAlignment w:val="auto"/>
-        <w:rPr>
-          <w:rFonts w:hint="default" w:ascii="Times New Roman" w:hAnsi="Times New Roman" w:cs="Times New Roman"/>
-          <w:b w:val="0"/>
-          <w:bCs w:val="0"/>
-          <w:sz w:val="24"/>
-          <w:szCs w:val="24"/>
-          <w:lang w:eastAsia="zh-CN"/>
-        </w:rPr>
-      </w:pPr>
-      <w:r>
-        <w:rPr>
-          <w:rFonts w:hint="default" w:ascii="Times New Roman" w:hAnsi="Times New Roman" w:cs="Times New Roman"/>
-          <w:b w:val="0"/>
-          <w:bCs w:val="0"/>
-          <w:sz w:val="24"/>
-          <w:szCs w:val="24"/>
-          <w:lang w:eastAsia="zh-CN"/>
-        </w:rPr>
-        <w:t>4.2 各问题可视化方案</w:t>
-      </w:r>
-    </w:p>
-    <w:p>
-      <w:pPr>
-        <w:keepNext w:val="0"/>
-        <w:keepLines w:val="0"/>
-        <w:pageBreakBefore w:val="0"/>
-        <w:widowControl w:val="0"/>
-        <w:numPr>
-          <w:numId w:val="0"/>
-        </w:numPr>
-        <w:kinsoku/>
-        <w:wordWrap/>
-        <w:overflowPunct/>
-        <w:topLinePunct w:val="0"/>
-        <w:autoSpaceDE/>
-        <w:autoSpaceDN/>
-        <w:bidi w:val="0"/>
-        <w:adjustRightInd/>
-        <w:snapToGrid/>
-        <w:spacing w:line="360" w:lineRule="auto"/>
-        <w:ind w:leftChars="0"/>
-        <w:jc w:val="left"/>
-        <w:textAlignment w:val="auto"/>
-        <w:rPr>
-          <w:rFonts w:hint="default" w:ascii="Times New Roman" w:hAnsi="Times New Roman" w:cs="Times New Roman"/>
-          <w:b w:val="0"/>
-          <w:bCs w:val="0"/>
-          <w:sz w:val="24"/>
-          <w:szCs w:val="24"/>
-          <w:lang w:eastAsia="zh-CN"/>
-        </w:rPr>
-      </w:pPr>
-      <w:r>
-        <w:rPr>
-          <w:rFonts w:hint="default" w:ascii="Times New Roman" w:hAnsi="Times New Roman" w:cs="Times New Roman"/>
-          <w:b w:val="0"/>
-          <w:bCs w:val="0"/>
-          <w:sz w:val="24"/>
-          <w:szCs w:val="24"/>
-          <w:lang w:eastAsia="zh-CN"/>
-        </w:rPr>
-        <w:t>4.2.1 问题 1：员工异常登录行为分析</w:t>
-      </w:r>
-    </w:p>
-    <w:tbl>
-      <w:tblPr>
-        <w:tblW w:w="8360" w:type="dxa"/>
-        <w:tblInd w:w="0" w:type="dxa"/>
-        <w:tblBorders>
-          <w:top w:val="none" w:color="auto" w:sz="0" w:space="0"/>
-          <w:left w:val="single" w:color="auto" w:sz="2" w:space="0"/>
-          <w:bottom w:val="single" w:color="auto" w:sz="2" w:space="0"/>
-          <w:right w:val="single" w:color="auto" w:sz="2" w:space="0"/>
-          <w:insideH w:val="none" w:color="auto" w:sz="0" w:space="0"/>
-          <w:insideV w:val="none" w:color="auto" w:sz="0" w:space="0"/>
-        </w:tblBorders>
-        <w:shd w:val="clear" w:color="auto" w:fill="FFFFFF"/>
-        <w:tblLayout w:type="autofit"/>
-        <w:tblCellMar>
-          <w:top w:w="0" w:type="dxa"/>
-          <w:left w:w="0" w:type="dxa"/>
-          <w:bottom w:w="0" w:type="dxa"/>
-          <w:right w:w="0" w:type="dxa"/>
-        </w:tblCellMar>
-      </w:tblPr>
-      <w:tblGrid>
-        <w:gridCol w:w="1580"/>
-        <w:gridCol w:w="1980"/>
-        <w:gridCol w:w="1675"/>
-        <w:gridCol w:w="3125"/>
-      </w:tblGrid>
-      <w:tr>
-        <w:tblPrEx>
-          <w:tblBorders>
-            <w:top w:val="none" w:color="auto" w:sz="0" w:space="0"/>
-            <w:left w:val="single" w:color="auto" w:sz="2" w:space="0"/>
-            <w:bottom w:val="single" w:color="auto" w:sz="2" w:space="0"/>
-            <w:right w:val="single" w:color="auto" w:sz="2" w:space="0"/>
-            <w:insideH w:val="none" w:color="auto" w:sz="0" w:space="0"/>
-            <w:insideV w:val="none" w:color="auto" w:sz="0" w:space="0"/>
-          </w:tblBorders>
-          <w:shd w:val="clear" w:color="auto" w:fill="FFFFFF"/>
-          <w:tblCellMar>
-            <w:top w:w="0" w:type="dxa"/>
-            <w:left w:w="0" w:type="dxa"/>
-            <w:bottom w:w="0" w:type="dxa"/>
-            <w:right w:w="0" w:type="dxa"/>
-          </w:tblCellMar>
-        </w:tblPrEx>
-        <w:trPr>
-          <w:tblHeader/>
-        </w:trPr>
-        <w:tc>
-          <w:tcPr>
-            <w:tcW w:w="1580" w:type="dxa"/>
-            <w:tcBorders>
-              <w:top w:val="nil"/>
-              <w:left w:val="nil"/>
-              <w:bottom w:val="nil"/>
-            </w:tcBorders>
-            <w:shd w:val="clear" w:color="auto" w:fill="FFFFFF"/>
-            <w:vAlign w:val="center"/>
-          </w:tcPr>
-          <w:p>
-            <w:pPr>
-              <w:keepNext w:val="0"/>
-              <w:keepLines w:val="0"/>
-              <w:widowControl/>
-              <w:suppressLineNumbers w:val="0"/>
-              <w:spacing w:before="0" w:beforeAutospacing="0" w:after="0" w:afterAutospacing="0"/>
-              <w:ind w:right="0"/>
-              <w:jc w:val="both"/>
-              <w:rPr>
-                <w:rFonts w:ascii="Segoe UI" w:hAnsi="Segoe UI" w:eastAsia="Segoe UI" w:cs="Segoe UI"/>
-                <w:b/>
-                <w:bCs/>
-                <w:i w:val="0"/>
-                <w:iCs w:val="0"/>
-                <w:caps w:val="0"/>
-                <w:color w:val="000000"/>
-                <w:spacing w:val="0"/>
-                <w:sz w:val="19"/>
-                <w:szCs w:val="19"/>
-              </w:rPr>
-            </w:pPr>
-            <w:r>
-              <w:rPr>
-                <w:rFonts w:hint="default" w:ascii="Segoe UI" w:hAnsi="Segoe UI" w:eastAsia="Segoe UI" w:cs="Segoe UI"/>
-                <w:b/>
-                <w:bCs/>
-                <w:i w:val="0"/>
-                <w:iCs w:val="0"/>
-                <w:caps w:val="0"/>
-                <w:color w:val="000000"/>
-                <w:spacing w:val="0"/>
-                <w:kern w:val="0"/>
-                <w:sz w:val="19"/>
-                <w:szCs w:val="19"/>
-                <w:bdr w:val="none" w:color="auto" w:sz="0" w:space="0"/>
-                <w:lang w:val="en-US" w:eastAsia="zh-CN" w:bidi="ar"/>
-              </w:rPr>
-              <w:t>可视化维度</w:t>
-            </w:r>
-          </w:p>
-        </w:tc>
-        <w:tc>
-          <w:tcPr>
-            <w:tcW w:w="1980" w:type="dxa"/>
-            <w:tcBorders>
-              <w:top w:val="nil"/>
-              <w:left w:val="nil"/>
-              <w:bottom w:val="nil"/>
-            </w:tcBorders>
-            <w:shd w:val="clear" w:color="auto" w:fill="FFFFFF"/>
-            <w:vAlign w:val="center"/>
-          </w:tcPr>
-          <w:p>
-            <w:pPr>
-              <w:keepNext w:val="0"/>
-              <w:keepLines w:val="0"/>
-              <w:widowControl/>
-              <w:suppressLineNumbers w:val="0"/>
-              <w:spacing w:before="0" w:beforeAutospacing="0" w:after="0" w:afterAutospacing="0"/>
-              <w:ind w:left="0" w:right="0" w:firstLine="0"/>
-              <w:jc w:val="center"/>
-              <w:rPr>
-                <w:rFonts w:hint="default" w:ascii="Segoe UI" w:hAnsi="Segoe UI" w:eastAsia="Segoe UI" w:cs="Segoe UI"/>
-                <w:b/>
-                <w:bCs/>
-                <w:i w:val="0"/>
-                <w:iCs w:val="0"/>
-                <w:caps w:val="0"/>
-                <w:color w:val="000000"/>
-                <w:spacing w:val="0"/>
-                <w:sz w:val="19"/>
-                <w:szCs w:val="19"/>
-              </w:rPr>
-            </w:pPr>
-            <w:r>
-              <w:rPr>
-                <w:rFonts w:hint="default" w:ascii="Segoe UI" w:hAnsi="Segoe UI" w:eastAsia="Segoe UI" w:cs="Segoe UI"/>
-                <w:b/>
-                <w:bCs/>
-                <w:i w:val="0"/>
-                <w:iCs w:val="0"/>
-                <w:caps w:val="0"/>
-                <w:color w:val="000000"/>
-                <w:spacing w:val="0"/>
-                <w:kern w:val="0"/>
-                <w:sz w:val="19"/>
-                <w:szCs w:val="19"/>
-                <w:bdr w:val="none" w:color="auto" w:sz="0" w:space="0"/>
-                <w:lang w:val="en-US" w:eastAsia="zh-CN" w:bidi="ar"/>
-              </w:rPr>
-              <w:t>编码方式</w:t>
-            </w:r>
-          </w:p>
-        </w:tc>
-        <w:tc>
-          <w:tcPr>
-            <w:tcW w:w="1675" w:type="dxa"/>
-            <w:tcBorders>
-              <w:top w:val="nil"/>
-              <w:left w:val="nil"/>
-              <w:bottom w:val="nil"/>
-            </w:tcBorders>
-            <w:shd w:val="clear" w:color="auto" w:fill="FFFFFF"/>
-            <w:vAlign w:val="center"/>
-          </w:tcPr>
-          <w:p>
-            <w:pPr>
-              <w:keepNext w:val="0"/>
-              <w:keepLines w:val="0"/>
-              <w:widowControl/>
-              <w:suppressLineNumbers w:val="0"/>
-              <w:spacing w:before="0" w:beforeAutospacing="0" w:after="0" w:afterAutospacing="0"/>
-              <w:ind w:left="0" w:right="0" w:firstLine="0"/>
-              <w:jc w:val="center"/>
-              <w:rPr>
-                <w:rFonts w:hint="default" w:ascii="Segoe UI" w:hAnsi="Segoe UI" w:eastAsia="Segoe UI" w:cs="Segoe UI"/>
-                <w:b/>
-                <w:bCs/>
-                <w:i w:val="0"/>
-                <w:iCs w:val="0"/>
-                <w:caps w:val="0"/>
-                <w:color w:val="000000"/>
-                <w:spacing w:val="0"/>
-                <w:sz w:val="19"/>
-                <w:szCs w:val="19"/>
-              </w:rPr>
-            </w:pPr>
-            <w:r>
-              <w:rPr>
-                <w:rFonts w:hint="default" w:ascii="Segoe UI" w:hAnsi="Segoe UI" w:eastAsia="Segoe UI" w:cs="Segoe UI"/>
-                <w:b/>
-                <w:bCs/>
-                <w:i w:val="0"/>
-                <w:iCs w:val="0"/>
-                <w:caps w:val="0"/>
-                <w:color w:val="000000"/>
-                <w:spacing w:val="0"/>
-                <w:kern w:val="0"/>
-                <w:sz w:val="19"/>
-                <w:szCs w:val="19"/>
-                <w:bdr w:val="none" w:color="auto" w:sz="0" w:space="0"/>
-                <w:lang w:val="en-US" w:eastAsia="zh-CN" w:bidi="ar"/>
-              </w:rPr>
-              <w:t>图表类型</w:t>
-            </w:r>
-          </w:p>
-        </w:tc>
-        <w:tc>
-          <w:tcPr>
-            <w:tcW w:w="3125" w:type="dxa"/>
-            <w:tcBorders>
-              <w:top w:val="nil"/>
-              <w:left w:val="nil"/>
-              <w:bottom w:val="nil"/>
-              <w:right w:val="nil"/>
-            </w:tcBorders>
-            <w:shd w:val="clear" w:color="auto" w:fill="FFFFFF"/>
-            <w:vAlign w:val="center"/>
-          </w:tcPr>
-          <w:p>
-            <w:pPr>
-              <w:keepNext w:val="0"/>
-              <w:keepLines w:val="0"/>
-              <w:widowControl/>
-              <w:suppressLineNumbers w:val="0"/>
-              <w:spacing w:before="0" w:beforeAutospacing="0" w:after="0" w:afterAutospacing="0"/>
-              <w:ind w:left="0" w:right="0" w:firstLine="0"/>
-              <w:jc w:val="center"/>
-              <w:rPr>
-                <w:rFonts w:hint="default" w:ascii="Segoe UI" w:hAnsi="Segoe UI" w:eastAsia="Segoe UI" w:cs="Segoe UI"/>
-                <w:b/>
-                <w:bCs/>
-                <w:i w:val="0"/>
-                <w:iCs w:val="0"/>
-                <w:caps w:val="0"/>
-                <w:color w:val="000000"/>
-                <w:spacing w:val="0"/>
-                <w:sz w:val="19"/>
-                <w:szCs w:val="19"/>
-              </w:rPr>
-            </w:pPr>
-            <w:r>
-              <w:rPr>
-                <w:rFonts w:hint="default" w:ascii="Segoe UI" w:hAnsi="Segoe UI" w:eastAsia="Segoe UI" w:cs="Segoe UI"/>
-                <w:b/>
-                <w:bCs/>
-                <w:i w:val="0"/>
-                <w:iCs w:val="0"/>
-                <w:caps w:val="0"/>
-                <w:color w:val="000000"/>
-                <w:spacing w:val="0"/>
-                <w:kern w:val="0"/>
-                <w:sz w:val="19"/>
-                <w:szCs w:val="19"/>
-                <w:bdr w:val="none" w:color="auto" w:sz="0" w:space="0"/>
-                <w:lang w:val="en-US" w:eastAsia="zh-CN" w:bidi="ar"/>
-              </w:rPr>
-              <w:t>交互方式</w:t>
-            </w:r>
-          </w:p>
-        </w:tc>
-      </w:tr>
-      <w:tr>
-        <w:tblPrEx>
-          <w:tblBorders>
-            <w:top w:val="none" w:color="auto" w:sz="0" w:space="0"/>
-            <w:left w:val="single" w:color="auto" w:sz="2" w:space="0"/>
-            <w:bottom w:val="single" w:color="auto" w:sz="2" w:space="0"/>
-            <w:right w:val="single" w:color="auto" w:sz="2" w:space="0"/>
-            <w:insideH w:val="none" w:color="auto" w:sz="0" w:space="0"/>
-            <w:insideV w:val="none" w:color="auto" w:sz="0" w:space="0"/>
-          </w:tblBorders>
-          <w:shd w:val="clear" w:color="auto" w:fill="FFFFFF"/>
-          <w:tblCellMar>
-            <w:top w:w="0" w:type="dxa"/>
-            <w:left w:w="0" w:type="dxa"/>
-            <w:bottom w:w="0" w:type="dxa"/>
-            <w:right w:w="0" w:type="dxa"/>
-          </w:tblCellMar>
-        </w:tblPrEx>
-        <w:trPr>
-          <w:trHeight w:val="1104" w:hRule="atLeast"/>
-        </w:trPr>
-        <w:tc>
-          <w:tcPr>
-            <w:tcW w:w="1580" w:type="dxa"/>
-            <w:tcBorders>
-              <w:top w:val="nil"/>
-              <w:left w:val="nil"/>
-              <w:bottom w:val="nil"/>
-            </w:tcBorders>
-            <w:shd w:val="clear" w:color="auto" w:fill="FFFFFF"/>
-            <w:vAlign w:val="center"/>
-          </w:tcPr>
-          <w:p>
-            <w:pPr>
-              <w:keepNext w:val="0"/>
-              <w:keepLines w:val="0"/>
-              <w:widowControl/>
-              <w:suppressLineNumbers w:val="0"/>
-              <w:spacing w:before="0" w:beforeAutospacing="0" w:after="0" w:afterAutospacing="0"/>
-              <w:ind w:left="0" w:leftChars="0" w:right="0" w:firstLine="0" w:firstLineChars="0"/>
-              <w:jc w:val="left"/>
-              <w:rPr>
-                <w:rFonts w:hint="default" w:ascii="Segoe UI" w:hAnsi="Segoe UI" w:eastAsia="Segoe UI" w:cs="Segoe UI"/>
-                <w:i w:val="0"/>
-                <w:iCs w:val="0"/>
-                <w:caps w:val="0"/>
-                <w:color w:val="000000"/>
-                <w:spacing w:val="0"/>
-                <w:sz w:val="19"/>
-                <w:szCs w:val="19"/>
-              </w:rPr>
-            </w:pPr>
-            <w:r>
-              <w:rPr>
-                <w:rFonts w:hint="default" w:ascii="Segoe UI" w:hAnsi="Segoe UI" w:eastAsia="Segoe UI" w:cs="Segoe UI"/>
-                <w:i w:val="0"/>
-                <w:iCs w:val="0"/>
-                <w:caps w:val="0"/>
-                <w:color w:val="000000"/>
-                <w:spacing w:val="0"/>
-                <w:kern w:val="0"/>
-                <w:sz w:val="19"/>
-                <w:szCs w:val="19"/>
-                <w:bdr w:val="none" w:color="auto" w:sz="0" w:space="0"/>
-                <w:lang w:val="en-US" w:eastAsia="zh-CN" w:bidi="ar"/>
-              </w:rPr>
-              <w:t>登录时间分布</w:t>
-            </w:r>
-          </w:p>
-        </w:tc>
-        <w:tc>
-          <w:tcPr>
-            <w:tcW w:w="1980" w:type="dxa"/>
-            <w:tcBorders>
-              <w:top w:val="nil"/>
-              <w:left w:val="nil"/>
-              <w:bottom w:val="nil"/>
-            </w:tcBorders>
-            <w:shd w:val="clear" w:color="auto" w:fill="FFFFFF"/>
-            <w:vAlign w:val="center"/>
-          </w:tcPr>
-          <w:p>
-            <w:pPr>
-              <w:keepNext w:val="0"/>
-              <w:keepLines w:val="0"/>
-              <w:widowControl/>
-              <w:suppressLineNumbers w:val="0"/>
-              <w:spacing w:before="0" w:beforeAutospacing="0" w:after="0" w:afterAutospacing="0"/>
-              <w:ind w:left="0" w:leftChars="0" w:right="0" w:firstLine="0" w:firstLineChars="0"/>
-              <w:jc w:val="left"/>
-              <w:rPr>
-                <w:rFonts w:hint="default" w:ascii="Segoe UI" w:hAnsi="Segoe UI" w:eastAsia="Segoe UI" w:cs="Segoe UI"/>
-                <w:i w:val="0"/>
-                <w:iCs w:val="0"/>
-                <w:caps w:val="0"/>
-                <w:color w:val="000000"/>
-                <w:spacing w:val="0"/>
-                <w:kern w:val="0"/>
-                <w:sz w:val="19"/>
-                <w:szCs w:val="19"/>
-                <w:bdr w:val="none" w:color="auto" w:sz="0" w:space="0"/>
-                <w:lang w:val="en-US" w:eastAsia="zh-CN" w:bidi="ar"/>
-              </w:rPr>
-            </w:pPr>
-            <w:r>
-              <w:rPr>
-                <w:rFonts w:hint="default" w:ascii="Segoe UI" w:hAnsi="Segoe UI" w:eastAsia="Segoe UI" w:cs="Segoe UI"/>
-                <w:i w:val="0"/>
-                <w:iCs w:val="0"/>
-                <w:caps w:val="0"/>
-                <w:color w:val="000000"/>
-                <w:spacing w:val="0"/>
-                <w:kern w:val="0"/>
-                <w:sz w:val="19"/>
-                <w:szCs w:val="19"/>
-                <w:bdr w:val="none" w:color="auto" w:sz="0" w:space="0"/>
-                <w:lang w:val="en-US" w:eastAsia="zh-CN" w:bidi="ar"/>
-              </w:rPr>
-              <w:t xml:space="preserve">X 轴 = 小时、Y 轴 </w:t>
-            </w:r>
-          </w:p>
-          <w:p>
-            <w:pPr>
-              <w:keepNext w:val="0"/>
-              <w:keepLines w:val="0"/>
-              <w:widowControl/>
-              <w:suppressLineNumbers w:val="0"/>
-              <w:spacing w:before="0" w:beforeAutospacing="0" w:after="0" w:afterAutospacing="0"/>
-              <w:ind w:left="0" w:leftChars="0" w:right="0" w:firstLine="0" w:firstLineChars="0"/>
-              <w:jc w:val="left"/>
-              <w:rPr>
-                <w:rFonts w:hint="default" w:ascii="Segoe UI" w:hAnsi="Segoe UI" w:eastAsia="Segoe UI" w:cs="Segoe UI"/>
-                <w:i w:val="0"/>
-                <w:iCs w:val="0"/>
-                <w:caps w:val="0"/>
-                <w:color w:val="000000"/>
-                <w:spacing w:val="0"/>
-                <w:sz w:val="19"/>
-                <w:szCs w:val="19"/>
-              </w:rPr>
-            </w:pPr>
-            <w:r>
-              <w:rPr>
-                <w:rFonts w:hint="default" w:ascii="Segoe UI" w:hAnsi="Segoe UI" w:eastAsia="Segoe UI" w:cs="Segoe UI"/>
-                <w:i w:val="0"/>
-                <w:iCs w:val="0"/>
-                <w:caps w:val="0"/>
-                <w:color w:val="000000"/>
-                <w:spacing w:val="0"/>
-                <w:kern w:val="0"/>
-                <w:sz w:val="19"/>
-                <w:szCs w:val="19"/>
-                <w:bdr w:val="none" w:color="auto" w:sz="0" w:space="0"/>
-                <w:lang w:val="en-US" w:eastAsia="zh-CN" w:bidi="ar"/>
-              </w:rPr>
-              <w:t>= 登录次数</w:t>
-            </w:r>
-          </w:p>
-        </w:tc>
-        <w:tc>
-          <w:tcPr>
-            <w:tcW w:w="1675" w:type="dxa"/>
-            <w:tcBorders>
-              <w:top w:val="nil"/>
-              <w:left w:val="nil"/>
-              <w:bottom w:val="nil"/>
-            </w:tcBorders>
-            <w:shd w:val="clear" w:color="auto" w:fill="FFFFFF"/>
-            <w:vAlign w:val="center"/>
-          </w:tcPr>
-          <w:p>
-            <w:pPr>
-              <w:keepNext w:val="0"/>
-              <w:keepLines w:val="0"/>
-              <w:widowControl/>
-              <w:suppressLineNumbers w:val="0"/>
-              <w:spacing w:before="0" w:beforeAutospacing="0" w:after="0" w:afterAutospacing="0"/>
-              <w:ind w:left="0" w:leftChars="0" w:right="0" w:firstLine="192" w:firstLineChars="100"/>
-              <w:jc w:val="left"/>
-              <w:rPr>
-                <w:rFonts w:hint="default" w:ascii="Segoe UI" w:hAnsi="Segoe UI" w:eastAsia="Segoe UI" w:cs="Segoe UI"/>
-                <w:i w:val="0"/>
-                <w:iCs w:val="0"/>
-                <w:caps w:val="0"/>
-                <w:color w:val="000000"/>
-                <w:spacing w:val="0"/>
-                <w:kern w:val="0"/>
-                <w:sz w:val="19"/>
-                <w:szCs w:val="19"/>
-                <w:bdr w:val="none" w:color="auto" w:sz="0" w:space="0"/>
-                <w:lang w:val="en-US" w:eastAsia="zh-CN" w:bidi="ar"/>
-              </w:rPr>
-            </w:pPr>
-            <w:r>
-              <w:rPr>
-                <w:rFonts w:hint="default" w:ascii="Segoe UI" w:hAnsi="Segoe UI" w:eastAsia="Segoe UI" w:cs="Segoe UI"/>
-                <w:i w:val="0"/>
-                <w:iCs w:val="0"/>
-                <w:caps w:val="0"/>
-                <w:color w:val="000000"/>
-                <w:spacing w:val="0"/>
-                <w:kern w:val="0"/>
-                <w:sz w:val="19"/>
-                <w:szCs w:val="19"/>
-                <w:bdr w:val="none" w:color="auto" w:sz="0" w:space="0"/>
-                <w:lang w:val="en-US" w:eastAsia="zh-CN" w:bidi="ar"/>
-              </w:rPr>
-              <w:t>堆叠柱状图</w:t>
-            </w:r>
-          </w:p>
-          <w:p>
-            <w:pPr>
-              <w:keepNext w:val="0"/>
-              <w:keepLines w:val="0"/>
-              <w:widowControl/>
-              <w:suppressLineNumbers w:val="0"/>
-              <w:spacing w:before="0" w:beforeAutospacing="0" w:after="0" w:afterAutospacing="0"/>
-              <w:ind w:left="0" w:leftChars="0" w:right="0" w:firstLine="192" w:firstLineChars="100"/>
-              <w:jc w:val="left"/>
-              <w:rPr>
-                <w:rFonts w:hint="default" w:ascii="Segoe UI" w:hAnsi="Segoe UI" w:eastAsia="Segoe UI" w:cs="Segoe UI"/>
-                <w:i w:val="0"/>
-                <w:iCs w:val="0"/>
-                <w:caps w:val="0"/>
-                <w:color w:val="000000"/>
-                <w:spacing w:val="0"/>
-                <w:sz w:val="19"/>
-                <w:szCs w:val="19"/>
-              </w:rPr>
-            </w:pPr>
-            <w:r>
-              <w:rPr>
-                <w:rFonts w:hint="default" w:ascii="Segoe UI" w:hAnsi="Segoe UI" w:eastAsia="Segoe UI" w:cs="Segoe UI"/>
-                <w:i w:val="0"/>
-                <w:iCs w:val="0"/>
-                <w:caps w:val="0"/>
-                <w:color w:val="000000"/>
-                <w:spacing w:val="0"/>
-                <w:kern w:val="0"/>
-                <w:sz w:val="19"/>
-                <w:szCs w:val="19"/>
-                <w:bdr w:val="none" w:color="auto" w:sz="0" w:space="0"/>
-                <w:lang w:val="en-US" w:eastAsia="zh-CN" w:bidi="ar"/>
-              </w:rPr>
-              <w:t>（成功 / 失败）</w:t>
-            </w:r>
-          </w:p>
-        </w:tc>
-        <w:tc>
-          <w:tcPr>
-            <w:tcW w:w="3125" w:type="dxa"/>
-            <w:tcBorders>
-              <w:top w:val="nil"/>
-              <w:left w:val="nil"/>
-              <w:bottom w:val="nil"/>
-              <w:right w:val="nil"/>
-            </w:tcBorders>
-            <w:shd w:val="clear" w:color="auto" w:fill="FFFFFF"/>
-            <w:vAlign w:val="center"/>
-          </w:tcPr>
-          <w:p>
-            <w:pPr>
-              <w:keepNext w:val="0"/>
-              <w:keepLines w:val="0"/>
-              <w:widowControl/>
-              <w:suppressLineNumbers w:val="0"/>
-              <w:spacing w:before="0" w:beforeAutospacing="0" w:after="0" w:afterAutospacing="0"/>
-              <w:ind w:left="0" w:leftChars="0" w:right="0" w:firstLine="0" w:firstLineChars="0"/>
-              <w:jc w:val="left"/>
-              <w:rPr>
-                <w:rFonts w:hint="default" w:ascii="Segoe UI" w:hAnsi="Segoe UI" w:eastAsia="Segoe UI" w:cs="Segoe UI"/>
-                <w:i w:val="0"/>
-                <w:iCs w:val="0"/>
-                <w:caps w:val="0"/>
-                <w:color w:val="000000"/>
-                <w:spacing w:val="0"/>
-                <w:sz w:val="19"/>
-                <w:szCs w:val="19"/>
-              </w:rPr>
-            </w:pPr>
-            <w:r>
-              <w:rPr>
-                <w:rFonts w:hint="default" w:ascii="Segoe UI" w:hAnsi="Segoe UI" w:eastAsia="Segoe UI" w:cs="Segoe UI"/>
-                <w:i w:val="0"/>
-                <w:iCs w:val="0"/>
-                <w:caps w:val="0"/>
-                <w:color w:val="000000"/>
-                <w:spacing w:val="0"/>
-                <w:kern w:val="0"/>
-                <w:sz w:val="19"/>
-                <w:szCs w:val="19"/>
-                <w:bdr w:val="none" w:color="auto" w:sz="0" w:space="0"/>
-                <w:lang w:val="en-US" w:eastAsia="zh-CN" w:bidi="ar"/>
-              </w:rPr>
-              <w:t>悬停显示具体时段登录次数；筛选部门 / 协议类型</w:t>
-            </w:r>
-          </w:p>
-        </w:tc>
-      </w:tr>
-      <w:tr>
-        <w:tblPrEx>
-          <w:tblBorders>
-            <w:top w:val="none" w:color="auto" w:sz="0" w:space="0"/>
-            <w:left w:val="single" w:color="auto" w:sz="2" w:space="0"/>
-            <w:bottom w:val="single" w:color="auto" w:sz="2" w:space="0"/>
-            <w:right w:val="single" w:color="auto" w:sz="2" w:space="0"/>
-            <w:insideH w:val="none" w:color="auto" w:sz="0" w:space="0"/>
-            <w:insideV w:val="none" w:color="auto" w:sz="0" w:space="0"/>
-          </w:tblBorders>
-          <w:shd w:val="clear" w:color="auto" w:fill="FFFFFF"/>
-          <w:tblCellMar>
-            <w:top w:w="0" w:type="dxa"/>
-            <w:left w:w="0" w:type="dxa"/>
-            <w:bottom w:w="0" w:type="dxa"/>
-            <w:right w:w="0" w:type="dxa"/>
-          </w:tblCellMar>
-        </w:tblPrEx>
-        <w:trPr>
-          <w:trHeight w:val="1008" w:hRule="atLeast"/>
-        </w:trPr>
-        <w:tc>
-          <w:tcPr>
-            <w:tcW w:w="1580" w:type="dxa"/>
-            <w:tcBorders>
-              <w:top w:val="nil"/>
-              <w:left w:val="nil"/>
-              <w:bottom w:val="nil"/>
-            </w:tcBorders>
-            <w:shd w:val="clear" w:color="auto" w:fill="FFFFFF"/>
-            <w:vAlign w:val="center"/>
-          </w:tcPr>
-          <w:p>
-            <w:pPr>
-              <w:keepNext w:val="0"/>
-              <w:keepLines w:val="0"/>
-              <w:widowControl/>
-              <w:suppressLineNumbers w:val="0"/>
-              <w:spacing w:before="0" w:beforeAutospacing="0" w:after="0" w:afterAutospacing="0"/>
-              <w:ind w:left="0" w:leftChars="0" w:right="0" w:firstLine="0" w:firstLineChars="0"/>
-              <w:jc w:val="left"/>
-              <w:rPr>
-                <w:rFonts w:hint="default" w:ascii="Segoe UI" w:hAnsi="Segoe UI" w:eastAsia="Segoe UI" w:cs="Segoe UI"/>
-                <w:i w:val="0"/>
-                <w:iCs w:val="0"/>
-                <w:caps w:val="0"/>
-                <w:color w:val="000000"/>
-                <w:spacing w:val="0"/>
-                <w:sz w:val="19"/>
-                <w:szCs w:val="19"/>
-              </w:rPr>
-            </w:pPr>
-            <w:r>
-              <w:rPr>
-                <w:rFonts w:hint="default" w:ascii="Segoe UI" w:hAnsi="Segoe UI" w:eastAsia="Segoe UI" w:cs="Segoe UI"/>
-                <w:i w:val="0"/>
-                <w:iCs w:val="0"/>
-                <w:caps w:val="0"/>
-                <w:color w:val="000000"/>
-                <w:spacing w:val="0"/>
-                <w:kern w:val="0"/>
-                <w:sz w:val="19"/>
-                <w:szCs w:val="19"/>
-                <w:bdr w:val="none" w:color="auto" w:sz="0" w:space="0"/>
-                <w:lang w:val="en-US" w:eastAsia="zh-CN" w:bidi="ar"/>
-              </w:rPr>
-              <w:t>非工作时段登录</w:t>
-            </w:r>
-          </w:p>
-        </w:tc>
-        <w:tc>
-          <w:tcPr>
-            <w:tcW w:w="1980" w:type="dxa"/>
-            <w:tcBorders>
-              <w:top w:val="nil"/>
-              <w:left w:val="nil"/>
-              <w:bottom w:val="nil"/>
-            </w:tcBorders>
-            <w:shd w:val="clear" w:color="auto" w:fill="FFFFFF"/>
-            <w:vAlign w:val="center"/>
-          </w:tcPr>
-          <w:p>
-            <w:pPr>
-              <w:keepNext w:val="0"/>
-              <w:keepLines w:val="0"/>
-              <w:widowControl/>
-              <w:suppressLineNumbers w:val="0"/>
-              <w:spacing w:before="0" w:beforeAutospacing="0" w:after="0" w:afterAutospacing="0"/>
-              <w:ind w:left="0" w:leftChars="0" w:right="0" w:firstLine="0" w:firstLineChars="0"/>
-              <w:jc w:val="left"/>
-              <w:rPr>
-                <w:rFonts w:hint="default" w:ascii="Segoe UI" w:hAnsi="Segoe UI" w:eastAsia="Segoe UI" w:cs="Segoe UI"/>
-                <w:i w:val="0"/>
-                <w:iCs w:val="0"/>
-                <w:caps w:val="0"/>
-                <w:color w:val="000000"/>
-                <w:spacing w:val="0"/>
-                <w:kern w:val="0"/>
-                <w:sz w:val="19"/>
-                <w:szCs w:val="19"/>
-                <w:bdr w:val="none" w:color="auto" w:sz="0" w:space="0"/>
-                <w:lang w:val="en-US" w:eastAsia="zh-CN" w:bidi="ar"/>
-              </w:rPr>
-            </w:pPr>
-            <w:r>
-              <w:rPr>
-                <w:rFonts w:hint="default" w:ascii="Segoe UI" w:hAnsi="Segoe UI" w:eastAsia="Segoe UI" w:cs="Segoe UI"/>
-                <w:i w:val="0"/>
-                <w:iCs w:val="0"/>
-                <w:caps w:val="0"/>
-                <w:color w:val="000000"/>
-                <w:spacing w:val="0"/>
-                <w:kern w:val="0"/>
-                <w:sz w:val="19"/>
-                <w:szCs w:val="19"/>
-                <w:bdr w:val="none" w:color="auto" w:sz="0" w:space="0"/>
-                <w:lang w:val="en-US" w:eastAsia="zh-CN" w:bidi="ar"/>
-              </w:rPr>
-              <w:t>颜色（红 = 非工作、</w:t>
-            </w:r>
-          </w:p>
-          <w:p>
-            <w:pPr>
-              <w:keepNext w:val="0"/>
-              <w:keepLines w:val="0"/>
-              <w:widowControl/>
-              <w:suppressLineNumbers w:val="0"/>
-              <w:spacing w:before="0" w:beforeAutospacing="0" w:after="0" w:afterAutospacing="0"/>
-              <w:ind w:left="0" w:leftChars="0" w:right="0" w:firstLine="0" w:firstLineChars="0"/>
-              <w:jc w:val="left"/>
-              <w:rPr>
-                <w:rFonts w:hint="default" w:ascii="Segoe UI" w:hAnsi="Segoe UI" w:eastAsia="Segoe UI" w:cs="Segoe UI"/>
-                <w:i w:val="0"/>
-                <w:iCs w:val="0"/>
-                <w:caps w:val="0"/>
-                <w:color w:val="000000"/>
-                <w:spacing w:val="0"/>
-                <w:sz w:val="19"/>
-                <w:szCs w:val="19"/>
-              </w:rPr>
-            </w:pPr>
-            <w:r>
-              <w:rPr>
-                <w:rFonts w:hint="default" w:ascii="Segoe UI" w:hAnsi="Segoe UI" w:eastAsia="Segoe UI" w:cs="Segoe UI"/>
-                <w:i w:val="0"/>
-                <w:iCs w:val="0"/>
-                <w:caps w:val="0"/>
-                <w:color w:val="000000"/>
-                <w:spacing w:val="0"/>
-                <w:kern w:val="0"/>
-                <w:sz w:val="19"/>
-                <w:szCs w:val="19"/>
-                <w:bdr w:val="none" w:color="auto" w:sz="0" w:space="0"/>
-                <w:lang w:val="en-US" w:eastAsia="zh-CN" w:bidi="ar"/>
-              </w:rPr>
-              <w:t>绿 = 工作）</w:t>
-            </w:r>
-          </w:p>
-        </w:tc>
-        <w:tc>
-          <w:tcPr>
-            <w:tcW w:w="1675" w:type="dxa"/>
-            <w:tcBorders>
-              <w:top w:val="nil"/>
-              <w:left w:val="nil"/>
-              <w:bottom w:val="nil"/>
-            </w:tcBorders>
-            <w:shd w:val="clear" w:color="auto" w:fill="FFFFFF"/>
-            <w:vAlign w:val="center"/>
-          </w:tcPr>
-          <w:p>
-            <w:pPr>
-              <w:keepNext w:val="0"/>
-              <w:keepLines w:val="0"/>
-              <w:widowControl/>
-              <w:suppressLineNumbers w:val="0"/>
-              <w:spacing w:before="0" w:beforeAutospacing="0" w:after="0" w:afterAutospacing="0"/>
-              <w:ind w:left="0" w:leftChars="0" w:right="0" w:firstLine="0" w:firstLineChars="0"/>
-              <w:jc w:val="left"/>
-              <w:rPr>
-                <w:rFonts w:hint="default" w:ascii="Segoe UI" w:hAnsi="Segoe UI" w:eastAsia="Segoe UI" w:cs="Segoe UI"/>
-                <w:i w:val="0"/>
-                <w:iCs w:val="0"/>
-                <w:caps w:val="0"/>
-                <w:color w:val="000000"/>
-                <w:spacing w:val="0"/>
-                <w:sz w:val="19"/>
-                <w:szCs w:val="19"/>
-              </w:rPr>
-            </w:pPr>
-            <w:r>
-              <w:rPr>
-                <w:rFonts w:hint="default" w:ascii="Segoe UI" w:hAnsi="Segoe UI" w:eastAsia="Segoe UI" w:cs="Segoe UI"/>
-                <w:i w:val="0"/>
-                <w:iCs w:val="0"/>
-                <w:caps w:val="0"/>
-                <w:color w:val="000000"/>
-                <w:spacing w:val="0"/>
-                <w:kern w:val="0"/>
-                <w:sz w:val="19"/>
-                <w:szCs w:val="19"/>
-                <w:bdr w:val="none" w:color="auto" w:sz="0" w:space="0"/>
-                <w:lang w:val="en-US" w:eastAsia="zh-CN" w:bidi="ar"/>
-              </w:rPr>
-              <w:t>热力图（X = 日期、Y = 账户）</w:t>
-            </w:r>
-          </w:p>
-        </w:tc>
-        <w:tc>
-          <w:tcPr>
-            <w:tcW w:w="3125" w:type="dxa"/>
-            <w:tcBorders>
-              <w:top w:val="nil"/>
-              <w:left w:val="nil"/>
-              <w:bottom w:val="nil"/>
-              <w:right w:val="nil"/>
-            </w:tcBorders>
-            <w:shd w:val="clear" w:color="auto" w:fill="FFFFFF"/>
-            <w:vAlign w:val="center"/>
-          </w:tcPr>
-          <w:p>
-            <w:pPr>
-              <w:keepNext w:val="0"/>
-              <w:keepLines w:val="0"/>
-              <w:widowControl/>
-              <w:suppressLineNumbers w:val="0"/>
-              <w:spacing w:before="0" w:beforeAutospacing="0" w:after="0" w:afterAutospacing="0"/>
-              <w:ind w:left="0" w:leftChars="0" w:right="0" w:firstLine="0" w:firstLineChars="0"/>
-              <w:jc w:val="left"/>
-              <w:rPr>
-                <w:rFonts w:hint="default" w:ascii="Segoe UI" w:hAnsi="Segoe UI" w:eastAsia="Segoe UI" w:cs="Segoe UI"/>
-                <w:i w:val="0"/>
-                <w:iCs w:val="0"/>
-                <w:caps w:val="0"/>
-                <w:color w:val="000000"/>
-                <w:spacing w:val="0"/>
-                <w:sz w:val="19"/>
-                <w:szCs w:val="19"/>
-              </w:rPr>
-            </w:pPr>
-            <w:r>
-              <w:rPr>
-                <w:rFonts w:hint="default" w:ascii="Segoe UI" w:hAnsi="Segoe UI" w:eastAsia="Segoe UI" w:cs="Segoe UI"/>
-                <w:i w:val="0"/>
-                <w:iCs w:val="0"/>
-                <w:caps w:val="0"/>
-                <w:color w:val="000000"/>
-                <w:spacing w:val="0"/>
-                <w:kern w:val="0"/>
-                <w:sz w:val="19"/>
-                <w:szCs w:val="19"/>
-                <w:bdr w:val="none" w:color="auto" w:sz="0" w:space="0"/>
-                <w:lang w:val="en-US" w:eastAsia="zh-CN" w:bidi="ar"/>
-              </w:rPr>
-              <w:t>筛选非工作时段（22:00-08:00）登录记录</w:t>
-            </w:r>
-          </w:p>
-        </w:tc>
-      </w:tr>
-      <w:tr>
-        <w:tblPrEx>
-          <w:tblBorders>
-            <w:top w:val="none" w:color="auto" w:sz="0" w:space="0"/>
-            <w:left w:val="single" w:color="auto" w:sz="2" w:space="0"/>
-            <w:bottom w:val="single" w:color="auto" w:sz="2" w:space="0"/>
-            <w:right w:val="single" w:color="auto" w:sz="2" w:space="0"/>
-            <w:insideH w:val="none" w:color="auto" w:sz="0" w:space="0"/>
-            <w:insideV w:val="none" w:color="auto" w:sz="0" w:space="0"/>
-          </w:tblBorders>
-          <w:shd w:val="clear" w:color="auto" w:fill="FFFFFF"/>
-          <w:tblCellMar>
-            <w:top w:w="0" w:type="dxa"/>
-            <w:left w:w="0" w:type="dxa"/>
-            <w:bottom w:w="0" w:type="dxa"/>
-            <w:right w:w="0" w:type="dxa"/>
-          </w:tblCellMar>
-        </w:tblPrEx>
-        <w:trPr>
-          <w:trHeight w:val="516" w:hRule="atLeast"/>
-        </w:trPr>
-        <w:tc>
-          <w:tcPr>
-            <w:tcW w:w="1580" w:type="dxa"/>
-            <w:tcBorders>
-              <w:top w:val="nil"/>
-              <w:left w:val="nil"/>
-              <w:bottom w:val="nil"/>
-            </w:tcBorders>
-            <w:shd w:val="clear" w:color="auto" w:fill="FFFFFF"/>
-            <w:vAlign w:val="center"/>
-          </w:tcPr>
-          <w:p>
-            <w:pPr>
-              <w:keepNext w:val="0"/>
-              <w:keepLines w:val="0"/>
-              <w:widowControl/>
-              <w:suppressLineNumbers w:val="0"/>
-              <w:spacing w:before="0" w:beforeAutospacing="0" w:after="0" w:afterAutospacing="0"/>
-              <w:ind w:left="0" w:leftChars="0" w:right="0" w:firstLine="0" w:firstLineChars="0"/>
-              <w:jc w:val="left"/>
-              <w:rPr>
-                <w:rFonts w:hint="default" w:ascii="Segoe UI" w:hAnsi="Segoe UI" w:eastAsia="Segoe UI" w:cs="Segoe UI"/>
-                <w:i w:val="0"/>
-                <w:iCs w:val="0"/>
-                <w:caps w:val="0"/>
-                <w:color w:val="000000"/>
-                <w:spacing w:val="0"/>
-                <w:sz w:val="19"/>
-                <w:szCs w:val="19"/>
-              </w:rPr>
-            </w:pPr>
-            <w:r>
-              <w:rPr>
-                <w:rFonts w:hint="default" w:ascii="Segoe UI" w:hAnsi="Segoe UI" w:eastAsia="Segoe UI" w:cs="Segoe UI"/>
-                <w:i w:val="0"/>
-                <w:iCs w:val="0"/>
-                <w:caps w:val="0"/>
-                <w:color w:val="000000"/>
-                <w:spacing w:val="0"/>
-                <w:kern w:val="0"/>
-                <w:sz w:val="19"/>
-                <w:szCs w:val="19"/>
-                <w:bdr w:val="none" w:color="auto" w:sz="0" w:space="0"/>
-                <w:lang w:val="en-US" w:eastAsia="zh-CN" w:bidi="ar"/>
-              </w:rPr>
-              <w:t>登录协议占比</w:t>
-            </w:r>
-          </w:p>
-        </w:tc>
-        <w:tc>
-          <w:tcPr>
-            <w:tcW w:w="1980" w:type="dxa"/>
-            <w:tcBorders>
-              <w:top w:val="nil"/>
-              <w:left w:val="nil"/>
-              <w:bottom w:val="nil"/>
-            </w:tcBorders>
-            <w:shd w:val="clear" w:color="auto" w:fill="FFFFFF"/>
-            <w:vAlign w:val="center"/>
-          </w:tcPr>
-          <w:p>
-            <w:pPr>
-              <w:keepNext w:val="0"/>
-              <w:keepLines w:val="0"/>
-              <w:widowControl/>
-              <w:suppressLineNumbers w:val="0"/>
-              <w:spacing w:before="0" w:beforeAutospacing="0" w:after="0" w:afterAutospacing="0"/>
-              <w:ind w:left="0" w:leftChars="0" w:right="0" w:firstLine="0" w:firstLineChars="0"/>
-              <w:jc w:val="left"/>
-              <w:rPr>
-                <w:rFonts w:hint="default" w:ascii="Segoe UI" w:hAnsi="Segoe UI" w:eastAsia="Segoe UI" w:cs="Segoe UI"/>
-                <w:i w:val="0"/>
-                <w:iCs w:val="0"/>
-                <w:caps w:val="0"/>
-                <w:color w:val="000000"/>
-                <w:spacing w:val="0"/>
-                <w:sz w:val="19"/>
-                <w:szCs w:val="19"/>
-              </w:rPr>
-            </w:pPr>
-            <w:r>
-              <w:rPr>
-                <w:rFonts w:hint="default" w:ascii="Segoe UI" w:hAnsi="Segoe UI" w:eastAsia="Segoe UI" w:cs="Segoe UI"/>
-                <w:i w:val="0"/>
-                <w:iCs w:val="0"/>
-                <w:caps w:val="0"/>
-                <w:color w:val="000000"/>
-                <w:spacing w:val="0"/>
-                <w:kern w:val="0"/>
-                <w:sz w:val="19"/>
-                <w:szCs w:val="19"/>
-                <w:bdr w:val="none" w:color="auto" w:sz="0" w:space="0"/>
-                <w:lang w:val="en-US" w:eastAsia="zh-CN" w:bidi="ar"/>
-              </w:rPr>
-              <w:t>扇形角度 + 颜色</w:t>
-            </w:r>
-          </w:p>
-        </w:tc>
-        <w:tc>
-          <w:tcPr>
-            <w:tcW w:w="1675" w:type="dxa"/>
-            <w:tcBorders>
-              <w:top w:val="nil"/>
-              <w:left w:val="nil"/>
-              <w:bottom w:val="nil"/>
-            </w:tcBorders>
-            <w:shd w:val="clear" w:color="auto" w:fill="FFFFFF"/>
-            <w:vAlign w:val="center"/>
-          </w:tcPr>
-          <w:p>
-            <w:pPr>
-              <w:keepNext w:val="0"/>
-              <w:keepLines w:val="0"/>
-              <w:widowControl/>
-              <w:suppressLineNumbers w:val="0"/>
-              <w:spacing w:before="0" w:beforeAutospacing="0" w:after="0" w:afterAutospacing="0"/>
-              <w:ind w:left="0" w:right="0" w:firstLine="0"/>
-              <w:jc w:val="left"/>
-              <w:rPr>
-                <w:rFonts w:hint="default" w:ascii="Segoe UI" w:hAnsi="Segoe UI" w:eastAsia="Segoe UI" w:cs="Segoe UI"/>
-                <w:i w:val="0"/>
-                <w:iCs w:val="0"/>
-                <w:caps w:val="0"/>
-                <w:color w:val="000000"/>
-                <w:spacing w:val="0"/>
-                <w:sz w:val="19"/>
-                <w:szCs w:val="19"/>
-              </w:rPr>
-            </w:pPr>
-            <w:r>
-              <w:rPr>
-                <w:rFonts w:hint="default" w:ascii="Segoe UI" w:hAnsi="Segoe UI" w:eastAsia="Segoe UI" w:cs="Segoe UI"/>
-                <w:i w:val="0"/>
-                <w:iCs w:val="0"/>
-                <w:caps w:val="0"/>
-                <w:color w:val="000000"/>
-                <w:spacing w:val="0"/>
-                <w:kern w:val="0"/>
-                <w:sz w:val="19"/>
-                <w:szCs w:val="19"/>
-                <w:bdr w:val="none" w:color="auto" w:sz="0" w:space="0"/>
-                <w:lang w:val="en-US" w:eastAsia="zh-CN" w:bidi="ar"/>
-              </w:rPr>
-              <w:t>饼图</w:t>
-            </w:r>
-          </w:p>
-        </w:tc>
-        <w:tc>
-          <w:tcPr>
-            <w:tcW w:w="3125" w:type="dxa"/>
-            <w:tcBorders>
-              <w:top w:val="nil"/>
-              <w:left w:val="nil"/>
-              <w:bottom w:val="nil"/>
-              <w:right w:val="nil"/>
-            </w:tcBorders>
-            <w:shd w:val="clear" w:color="auto" w:fill="FFFFFF"/>
-            <w:vAlign w:val="center"/>
-          </w:tcPr>
-          <w:p>
-            <w:pPr>
-              <w:keepNext w:val="0"/>
-              <w:keepLines w:val="0"/>
-              <w:widowControl/>
-              <w:suppressLineNumbers w:val="0"/>
-              <w:spacing w:before="0" w:beforeAutospacing="0" w:after="0" w:afterAutospacing="0"/>
-              <w:ind w:left="0" w:right="0" w:firstLine="0"/>
-              <w:jc w:val="left"/>
-              <w:rPr>
-                <w:rFonts w:hint="default" w:ascii="Segoe UI" w:hAnsi="Segoe UI" w:eastAsia="Segoe UI" w:cs="Segoe UI"/>
-                <w:i w:val="0"/>
-                <w:iCs w:val="0"/>
-                <w:caps w:val="0"/>
-                <w:color w:val="000000"/>
-                <w:spacing w:val="0"/>
-                <w:sz w:val="19"/>
-                <w:szCs w:val="19"/>
-              </w:rPr>
-            </w:pPr>
-            <w:r>
-              <w:rPr>
-                <w:rFonts w:hint="default" w:ascii="Segoe UI" w:hAnsi="Segoe UI" w:eastAsia="Segoe UI" w:cs="Segoe UI"/>
-                <w:i w:val="0"/>
-                <w:iCs w:val="0"/>
-                <w:caps w:val="0"/>
-                <w:color w:val="000000"/>
-                <w:spacing w:val="0"/>
-                <w:kern w:val="0"/>
-                <w:sz w:val="19"/>
-                <w:szCs w:val="19"/>
-                <w:bdr w:val="none" w:color="auto" w:sz="0" w:space="0"/>
-                <w:lang w:val="en-US" w:eastAsia="zh-CN" w:bidi="ar"/>
-              </w:rPr>
-              <w:t>点击协议类型筛选对应登录记录</w:t>
-            </w:r>
-          </w:p>
-        </w:tc>
-      </w:tr>
-    </w:tbl>
-    <w:p>
-      <w:pPr>
-        <w:keepNext w:val="0"/>
-        <w:keepLines w:val="0"/>
-        <w:pageBreakBefore w:val="0"/>
-        <w:widowControl w:val="0"/>
-        <w:numPr>
-          <w:numId w:val="0"/>
-        </w:numPr>
-        <w:kinsoku/>
-        <w:wordWrap/>
-        <w:overflowPunct/>
-        <w:topLinePunct w:val="0"/>
-        <w:autoSpaceDE/>
-        <w:autoSpaceDN/>
-        <w:bidi w:val="0"/>
-        <w:adjustRightInd/>
-        <w:snapToGrid/>
-        <w:spacing w:line="360" w:lineRule="auto"/>
-        <w:ind w:leftChars="0"/>
-        <w:jc w:val="left"/>
-        <w:textAlignment w:val="auto"/>
-      </w:pPr>
-    </w:p>
-    <w:p>
-      <w:pPr>
-        <w:keepNext w:val="0"/>
-        <w:keepLines w:val="0"/>
-        <w:pageBreakBefore w:val="0"/>
-        <w:widowControl w:val="0"/>
-        <w:numPr>
-          <w:numId w:val="0"/>
-        </w:numPr>
-        <w:kinsoku/>
-        <w:wordWrap/>
-        <w:overflowPunct/>
-        <w:topLinePunct w:val="0"/>
-        <w:autoSpaceDE/>
-        <w:autoSpaceDN/>
-        <w:bidi w:val="0"/>
-        <w:adjustRightInd/>
-        <w:snapToGrid/>
-        <w:spacing w:line="360" w:lineRule="auto"/>
-        <w:ind w:leftChars="0"/>
-        <w:jc w:val="left"/>
-        <w:textAlignment w:val="auto"/>
-        <w:rPr>
-          <w:rFonts w:hint="eastAsia"/>
-          <w:lang w:val="en-US" w:eastAsia="zh-CN"/>
-        </w:rPr>
-      </w:pPr>
-      <w:r>
-        <w:rPr>
-          <w:rFonts w:hint="eastAsia"/>
-        </w:rPr>
-        <w:t>员工异常登录行为可视化组合图</w:t>
-      </w:r>
-      <w:r>
-        <w:rPr>
-          <w:rFonts w:hint="eastAsia"/>
-          <w:lang w:val="en-US" w:eastAsia="zh-CN"/>
-        </w:rPr>
-        <w:t>如下：包含 24 小时登录成功 / 失败堆叠柱状图、非工作时段登录热力图、登录协议占比饼图，三图联动展示登录安全态势</w:t>
-      </w:r>
-    </w:p>
-    <w:p>
-      <w:pPr>
-        <w:keepNext w:val="0"/>
-        <w:keepLines w:val="0"/>
-        <w:pageBreakBefore w:val="0"/>
-        <w:widowControl w:val="0"/>
-        <w:numPr>
-          <w:ilvl w:val="0"/>
-          <w:numId w:val="19"/>
-        </w:numPr>
-        <w:kinsoku/>
-        <w:wordWrap/>
-        <w:overflowPunct/>
-        <w:topLinePunct w:val="0"/>
-        <w:autoSpaceDE/>
-        <w:autoSpaceDN/>
-        <w:bidi w:val="0"/>
-        <w:adjustRightInd/>
-        <w:snapToGrid/>
-        <w:spacing w:line="360" w:lineRule="auto"/>
-        <w:ind w:left="420" w:leftChars="0" w:hanging="420" w:firstLineChars="0"/>
-        <w:jc w:val="left"/>
-        <w:textAlignment w:val="auto"/>
-        <w:rPr>
-          <w:rFonts w:hint="eastAsia"/>
-          <w:lang w:val="en-US" w:eastAsia="zh-CN"/>
-        </w:rPr>
-      </w:pPr>
-      <w:r>
-        <w:rPr>
-          <w:rFonts w:hint="eastAsia"/>
-          <w:lang w:val="en-US" w:eastAsia="zh-CN"/>
-        </w:rPr>
-        <w:t>24 小时登录成功 / 失败堆叠柱状图</w:t>
-      </w:r>
-    </w:p>
-    <w:p>
-      <w:pPr>
-        <w:keepNext w:val="0"/>
-        <w:keepLines w:val="0"/>
-        <w:pageBreakBefore w:val="0"/>
-        <w:widowControl w:val="0"/>
-        <w:numPr>
-          <w:numId w:val="0"/>
-        </w:numPr>
-        <w:kinsoku/>
-        <w:wordWrap/>
-        <w:overflowPunct/>
-        <w:topLinePunct w:val="0"/>
-        <w:autoSpaceDE/>
-        <w:autoSpaceDN/>
-        <w:bidi w:val="0"/>
-        <w:adjustRightInd/>
-        <w:snapToGrid/>
-        <w:spacing w:line="360" w:lineRule="auto"/>
-        <w:ind w:leftChars="0"/>
-        <w:jc w:val="left"/>
-        <w:textAlignment w:val="auto"/>
       </w:pPr>
       <w:r>
         <w:drawing>
           <wp:inline distT="0" distB="0" distL="114300" distR="114300">
-            <wp:extent cx="5271770" cy="2276475"/>
-            <wp:effectExtent l="0" t="0" r="1270" b="9525"/>
-            <wp:docPr id="2" name="图片 1"/>
+            <wp:extent cx="5271135" cy="1890395"/>
+            <wp:effectExtent l="0" t="0" r="1905" b="14605"/>
+            <wp:docPr id="4" name="图片 3"/>
             <wp:cNvGraphicFramePr>
               <a:graphicFrameLocks xmlns:a="http://schemas.openxmlformats.org/drawingml/2006/main" noChangeAspect="1"/>
             </wp:cNvGraphicFramePr>
@@ -15159,7 +13247,7 @@
               <a:graphicData uri="http://schemas.openxmlformats.org/drawingml/2006/picture">
                 <pic:pic xmlns:pic="http://schemas.openxmlformats.org/drawingml/2006/picture">
                   <pic:nvPicPr>
-                    <pic:cNvPr id="2" name="图片 1"/>
+                    <pic:cNvPr id="4" name="图片 3"/>
                     <pic:cNvPicPr>
                       <a:picLocks noChangeAspect="1"/>
                     </pic:cNvPicPr>
@@ -15173,7 +13261,7 @@
                   <pic:spPr>
                     <a:xfrm>
                       <a:off x="0" y="0"/>
-                      <a:ext cx="5271770" cy="2276475"/>
+                      <a:ext cx="5271135" cy="1890395"/>
                     </a:xfrm>
                     <a:prstGeom prst="rect">
                       <a:avLst/>
@@ -15198,7 +13286,7 @@
         <w:widowControl w:val="0"/>
         <w:numPr>
           <w:ilvl w:val="0"/>
-          <w:numId w:val="20"/>
+          <w:numId w:val="26"/>
         </w:numPr>
         <w:kinsoku/>
         <w:wordWrap/>
@@ -15224,10 +13312,14 @@
       </w:pPr>
       <w:r>
         <w:rPr>
-          <w:rFonts w:hint="eastAsia"/>
-          <w:lang w:val="en-US" w:eastAsia="zh-CN"/>
-        </w:rPr>
-        <w:t>非工作时段登录热力图</w:t>
+          <w:rFonts w:hint="default" w:ascii="Times New Roman" w:hAnsi="Times New Roman" w:cs="Times New Roman"/>
+          <w:b w:val="0"/>
+          <w:bCs w:val="0"/>
+          <w:sz w:val="24"/>
+          <w:szCs w:val="24"/>
+          <w:lang w:eastAsia="zh-CN"/>
+        </w:rPr>
+        <w:t>输出文件：</w:t>
       </w:r>
     </w:p>
     <w:p>
@@ -15249,7 +13341,276 @@
         <w:adjustRightInd/>
         <w:snapToGrid/>
         <w:spacing w:line="360" w:lineRule="auto"/>
-        <w:ind w:leftChars="0"/>
+        <w:ind w:leftChars="200"/>
+        <w:jc w:val="left"/>
+        <w:textAlignment w:val="auto"/>
+        <w:rPr>
+          <w:rFonts w:hint="default" w:ascii="Times New Roman" w:hAnsi="Times New Roman" w:cs="Times New Roman" w:eastAsiaTheme="minorEastAsia"/>
+          <w:b w:val="0"/>
+          <w:bCs w:val="0"/>
+          <w:kern w:val="2"/>
+          <w:sz w:val="24"/>
+          <w:szCs w:val="24"/>
+          <w:lang w:val="en-US" w:eastAsia="zh-CN" w:bidi="ar-SA"/>
+        </w:rPr>
+      </w:pPr>
+      <w:r>
+        <w:rPr>
+          <w:rFonts w:hint="default" w:ascii="Times New Roman" w:hAnsi="Times New Roman" w:cs="Times New Roman" w:eastAsiaTheme="minorEastAsia"/>
+          <w:b w:val="0"/>
+          <w:bCs w:val="0"/>
+          <w:kern w:val="2"/>
+          <w:sz w:val="24"/>
+          <w:szCs w:val="24"/>
+          <w:lang w:val="en-US" w:eastAsia="zh-CN" w:bidi="ar-SA"/>
+        </w:rPr>
+        <w:t>output/login_security_analysis.json - 登录安全分析结果</w:t>
+      </w:r>
+    </w:p>
+    <w:p>
+      <w:pPr>
+        <w:keepNext w:val="0"/>
+        <w:keepLines w:val="0"/>
+        <w:pageBreakBefore w:val="0"/>
+        <w:widowControl w:val="0"/>
+        <w:numPr>
+          <w:numId w:val="0"/>
+        </w:numPr>
+        <w:kinsoku/>
+        <w:wordWrap/>
+        <w:overflowPunct/>
+        <w:topLinePunct w:val="0"/>
+        <w:autoSpaceDE/>
+        <w:autoSpaceDN/>
+        <w:bidi w:val="0"/>
+        <w:adjustRightInd/>
+        <w:snapToGrid/>
+        <w:spacing w:line="360" w:lineRule="auto"/>
+        <w:ind w:leftChars="200"/>
+        <w:jc w:val="left"/>
+        <w:textAlignment w:val="auto"/>
+        <w:rPr>
+          <w:rFonts w:hint="default" w:ascii="Times New Roman" w:hAnsi="Times New Roman" w:cs="Times New Roman" w:eastAsiaTheme="minorEastAsia"/>
+          <w:b w:val="0"/>
+          <w:bCs w:val="0"/>
+          <w:kern w:val="2"/>
+          <w:sz w:val="24"/>
+          <w:szCs w:val="24"/>
+          <w:lang w:val="en-US" w:eastAsia="zh-CN" w:bidi="ar-SA"/>
+        </w:rPr>
+      </w:pPr>
+      <w:r>
+        <w:rPr>
+          <w:rFonts w:hint="default" w:ascii="Times New Roman" w:hAnsi="Times New Roman" w:cs="Times New Roman" w:eastAsiaTheme="minorEastAsia"/>
+          <w:b w:val="0"/>
+          <w:bCs w:val="0"/>
+          <w:kern w:val="2"/>
+          <w:sz w:val="24"/>
+          <w:szCs w:val="24"/>
+          <w:lang w:val="en-US" w:eastAsia="zh-CN" w:bidi="ar-SA"/>
+        </w:rPr>
+        <w:t>output/employee_behavior_analysis.json - 员工行为分析结果</w:t>
+      </w:r>
+    </w:p>
+    <w:p>
+      <w:pPr>
+        <w:keepNext w:val="0"/>
+        <w:keepLines w:val="0"/>
+        <w:pageBreakBefore w:val="0"/>
+        <w:widowControl w:val="0"/>
+        <w:numPr>
+          <w:numId w:val="0"/>
+        </w:numPr>
+        <w:kinsoku/>
+        <w:wordWrap/>
+        <w:overflowPunct/>
+        <w:topLinePunct w:val="0"/>
+        <w:autoSpaceDE/>
+        <w:autoSpaceDN/>
+        <w:bidi w:val="0"/>
+        <w:adjustRightInd/>
+        <w:snapToGrid/>
+        <w:spacing w:line="360" w:lineRule="auto"/>
+        <w:ind w:leftChars="200"/>
+        <w:jc w:val="left"/>
+        <w:textAlignment w:val="auto"/>
+        <w:rPr>
+          <w:rFonts w:hint="default" w:ascii="Times New Roman" w:hAnsi="Times New Roman" w:cs="Times New Roman" w:eastAsiaTheme="minorEastAsia"/>
+          <w:b w:val="0"/>
+          <w:bCs w:val="0"/>
+          <w:kern w:val="2"/>
+          <w:sz w:val="24"/>
+          <w:szCs w:val="24"/>
+          <w:lang w:val="en-US" w:eastAsia="zh-CN" w:bidi="ar-SA"/>
+        </w:rPr>
+      </w:pPr>
+      <w:r>
+        <w:rPr>
+          <w:rFonts w:hint="default" w:ascii="Times New Roman" w:hAnsi="Times New Roman" w:cs="Times New Roman" w:eastAsiaTheme="minorEastAsia"/>
+          <w:b w:val="0"/>
+          <w:bCs w:val="0"/>
+          <w:kern w:val="2"/>
+          <w:sz w:val="24"/>
+          <w:szCs w:val="24"/>
+          <w:lang w:val="en-US" w:eastAsia="zh-CN" w:bidi="ar-SA"/>
+        </w:rPr>
+        <w:t>output/network_traffic_analysis.json - 网络流量分析结果</w:t>
+      </w:r>
+    </w:p>
+    <w:p>
+      <w:pPr>
+        <w:keepNext w:val="0"/>
+        <w:keepLines w:val="0"/>
+        <w:pageBreakBefore w:val="0"/>
+        <w:widowControl w:val="0"/>
+        <w:numPr>
+          <w:numId w:val="0"/>
+        </w:numPr>
+        <w:kinsoku/>
+        <w:wordWrap/>
+        <w:overflowPunct/>
+        <w:topLinePunct w:val="0"/>
+        <w:autoSpaceDE/>
+        <w:autoSpaceDN/>
+        <w:bidi w:val="0"/>
+        <w:adjustRightInd/>
+        <w:snapToGrid/>
+        <w:spacing w:line="360" w:lineRule="auto"/>
+        <w:ind w:leftChars="200"/>
+        <w:jc w:val="left"/>
+        <w:textAlignment w:val="auto"/>
+        <w:rPr>
+          <w:rFonts w:hint="default" w:ascii="Times New Roman" w:hAnsi="Times New Roman" w:cs="Times New Roman" w:eastAsiaTheme="minorEastAsia"/>
+          <w:b w:val="0"/>
+          <w:bCs w:val="0"/>
+          <w:kern w:val="2"/>
+          <w:sz w:val="24"/>
+          <w:szCs w:val="24"/>
+          <w:lang w:val="en-US" w:eastAsia="zh-CN" w:bidi="ar-SA"/>
+        </w:rPr>
+      </w:pPr>
+      <w:r>
+        <w:rPr>
+          <w:rFonts w:hint="default" w:ascii="Times New Roman" w:hAnsi="Times New Roman" w:cs="Times New Roman" w:eastAsiaTheme="minorEastAsia"/>
+          <w:b w:val="0"/>
+          <w:bCs w:val="0"/>
+          <w:kern w:val="2"/>
+          <w:sz w:val="24"/>
+          <w:szCs w:val="24"/>
+          <w:lang w:val="en-US" w:eastAsia="zh-CN" w:bidi="ar-SA"/>
+        </w:rPr>
+        <w:t>output/security_threats.json - 安全威胁检测结果</w:t>
+      </w:r>
+    </w:p>
+    <w:p>
+      <w:pPr>
+        <w:keepNext w:val="0"/>
+        <w:keepLines w:val="0"/>
+        <w:pageBreakBefore w:val="0"/>
+        <w:widowControl w:val="0"/>
+        <w:numPr>
+          <w:numId w:val="0"/>
+        </w:numPr>
+        <w:kinsoku/>
+        <w:wordWrap/>
+        <w:overflowPunct/>
+        <w:topLinePunct w:val="0"/>
+        <w:autoSpaceDE/>
+        <w:autoSpaceDN/>
+        <w:bidi w:val="0"/>
+        <w:adjustRightInd/>
+        <w:snapToGrid/>
+        <w:spacing w:line="360" w:lineRule="auto"/>
+        <w:ind w:leftChars="200"/>
+        <w:jc w:val="left"/>
+        <w:textAlignment w:val="auto"/>
+        <w:rPr>
+          <w:rFonts w:hint="default" w:ascii="Times New Roman" w:hAnsi="Times New Roman" w:cs="Times New Roman" w:eastAsiaTheme="minorEastAsia"/>
+          <w:b w:val="0"/>
+          <w:bCs w:val="0"/>
+          <w:kern w:val="2"/>
+          <w:sz w:val="24"/>
+          <w:szCs w:val="24"/>
+          <w:lang w:val="en-US" w:eastAsia="zh-CN" w:bidi="ar-SA"/>
+        </w:rPr>
+      </w:pPr>
+      <w:r>
+        <w:rPr>
+          <w:rFonts w:hint="default" w:ascii="Times New Roman" w:hAnsi="Times New Roman" w:cs="Times New Roman" w:eastAsiaTheme="minorEastAsia"/>
+          <w:b w:val="0"/>
+          <w:bCs w:val="0"/>
+          <w:kern w:val="2"/>
+          <w:sz w:val="24"/>
+          <w:szCs w:val="24"/>
+          <w:lang w:val="en-US" w:eastAsia="zh-CN" w:bidi="ar-SA"/>
+        </w:rPr>
+        <w:t>output/visualization_data.json - 可视化数据</w:t>
+      </w:r>
+    </w:p>
+    <w:p>
+      <w:pPr>
+        <w:keepNext w:val="0"/>
+        <w:keepLines w:val="0"/>
+        <w:pageBreakBefore w:val="0"/>
+        <w:widowControl w:val="0"/>
+        <w:numPr>
+          <w:numId w:val="0"/>
+        </w:numPr>
+        <w:kinsoku/>
+        <w:wordWrap/>
+        <w:overflowPunct/>
+        <w:topLinePunct w:val="0"/>
+        <w:autoSpaceDE/>
+        <w:autoSpaceDN/>
+        <w:bidi w:val="0"/>
+        <w:adjustRightInd/>
+        <w:snapToGrid/>
+        <w:spacing w:line="360" w:lineRule="auto"/>
+        <w:ind w:leftChars="200"/>
+        <w:jc w:val="left"/>
+        <w:textAlignment w:val="auto"/>
+        <w:rPr>
+          <w:rFonts w:hint="default" w:ascii="Times New Roman" w:hAnsi="Times New Roman" w:cs="Times New Roman" w:eastAsiaTheme="minorEastAsia"/>
+          <w:b w:val="0"/>
+          <w:bCs w:val="0"/>
+          <w:kern w:val="2"/>
+          <w:sz w:val="24"/>
+          <w:szCs w:val="24"/>
+          <w:lang w:val="en-US" w:eastAsia="zh-CN" w:bidi="ar-SA"/>
+        </w:rPr>
+      </w:pPr>
+      <w:r>
+        <w:rPr>
+          <w:rFonts w:hint="default" w:ascii="Times New Roman" w:hAnsi="Times New Roman" w:cs="Times New Roman" w:eastAsiaTheme="minorEastAsia"/>
+          <w:b w:val="0"/>
+          <w:bCs w:val="0"/>
+          <w:kern w:val="2"/>
+          <w:sz w:val="24"/>
+          <w:szCs w:val="24"/>
+          <w:lang w:val="en-US" w:eastAsia="zh-CN" w:bidi="ar-SA"/>
+        </w:rPr>
+        <w:t>output/analysis_summary.json - 分析摘要</w:t>
+      </w:r>
+    </w:p>
+    <w:p>
+      <w:pPr>
+        <w:keepNext w:val="0"/>
+        <w:keepLines w:val="0"/>
+        <w:pageBreakBefore w:val="0"/>
+        <w:widowControl w:val="0"/>
+        <w:numPr>
+          <w:numId w:val="0"/>
+        </w:numPr>
+        <w:kinsoku/>
+        <w:wordWrap/>
+        <w:overflowPunct/>
+        <w:topLinePunct w:val="0"/>
+        <w:autoSpaceDE/>
+        <w:autoSpaceDN/>
+        <w:bidi w:val="0"/>
+        <w:adjustRightInd/>
+        <w:snapToGrid/>
+        <w:spacing w:line="360" w:lineRule="auto"/>
         <w:jc w:val="left"/>
         <w:textAlignment w:val="auto"/>
         <w:rPr>
@@ -15281,7 +13642,6 @@
         <w:adjustRightInd/>
         <w:snapToGrid/>
         <w:spacing w:line="360" w:lineRule="auto"/>
-        <w:ind w:leftChars="0"/>
         <w:jc w:val="left"/>
         <w:textAlignment w:val="auto"/>
         <w:rPr>
@@ -15293,6 +13653,8 @@
           <w:lang w:eastAsia="zh-CN"/>
         </w:rPr>
       </w:pPr>
+      <w:bookmarkStart w:id="5" w:name="_GoBack"/>
+      <w:bookmarkEnd w:id="5"/>
     </w:p>
     <w:p>
       <w:pPr>
@@ -15313,18 +13675,28 @@
         <w:adjustRightInd/>
         <w:snapToGrid/>
         <w:spacing w:line="360" w:lineRule="auto"/>
-        <w:ind w:leftChars="0"/>
         <w:jc w:val="left"/>
         <w:textAlignment w:val="auto"/>
         <w:rPr>
           <w:rFonts w:hint="default" w:ascii="Times New Roman" w:hAnsi="Times New Roman" w:cs="Times New Roman"/>
           <w:b w:val="0"/>
           <w:bCs w:val="0"/>
-          <w:sz w:val="24"/>
-          <w:szCs w:val="24"/>
+          <w:sz w:val="28"/>
+          <w:szCs w:val="28"/>
           <w:lang w:eastAsia="zh-CN"/>
         </w:rPr>
       </w:pPr>
+      <w:r>
+        <w:rPr>
+          <w:rFonts w:hint="default" w:ascii="Times New Roman" w:hAnsi="Times New Roman" w:cs="Times New Roman"/>
+          <w:b w:val="0"/>
+          <w:bCs w:val="0"/>
+          <w:sz w:val="28"/>
+          <w:szCs w:val="28"/>
+          <w:lang w:eastAsia="zh-CN"/>
+        </w:rPr>
+        <w:t>四、可视化设计与实现</w:t>
+      </w:r>
     </w:p>
     <w:p>
       <w:pPr>
@@ -15357,6 +13729,193 @@
           <w:lang w:eastAsia="zh-CN"/>
         </w:rPr>
       </w:pPr>
+      <w:r>
+        <w:rPr>
+          <w:rFonts w:hint="default" w:ascii="Times New Roman" w:hAnsi="Times New Roman" w:cs="Times New Roman"/>
+          <w:b w:val="0"/>
+          <w:bCs w:val="0"/>
+          <w:sz w:val="24"/>
+          <w:szCs w:val="24"/>
+          <w:lang w:eastAsia="zh-CN"/>
+        </w:rPr>
+        <w:t>4.1 可视化设计原则</w:t>
+      </w:r>
+    </w:p>
+    <w:p>
+      <w:pPr>
+        <w:keepNext w:val="0"/>
+        <w:keepLines w:val="0"/>
+        <w:pageBreakBefore w:val="0"/>
+        <w:widowControl w:val="0"/>
+        <w:numPr>
+          <w:ilvl w:val="0"/>
+          <w:numId w:val="27"/>
+        </w:numPr>
+        <w:kinsoku/>
+        <w:wordWrap/>
+        <w:overflowPunct/>
+        <w:topLinePunct w:val="0"/>
+        <w:autoSpaceDE/>
+        <w:autoSpaceDN/>
+        <w:bidi w:val="0"/>
+        <w:adjustRightInd/>
+        <w:snapToGrid/>
+        <w:spacing w:line="360" w:lineRule="auto"/>
+        <w:ind w:left="425" w:leftChars="0" w:hanging="425" w:firstLineChars="0"/>
+        <w:jc w:val="left"/>
+        <w:textAlignment w:val="auto"/>
+        <w:rPr>
+          <w:rFonts w:hint="default" w:ascii="Times New Roman" w:hAnsi="Times New Roman" w:cs="Times New Roman"/>
+          <w:b w:val="0"/>
+          <w:bCs w:val="0"/>
+          <w:sz w:val="24"/>
+          <w:szCs w:val="24"/>
+          <w:lang w:eastAsia="zh-CN"/>
+        </w:rPr>
+      </w:pPr>
+      <w:r>
+        <w:rPr>
+          <w:rFonts w:hint="default" w:ascii="Times New Roman" w:hAnsi="Times New Roman" w:cs="Times New Roman"/>
+          <w:b w:val="0"/>
+          <w:bCs w:val="0"/>
+          <w:sz w:val="24"/>
+          <w:szCs w:val="24"/>
+          <w:lang w:eastAsia="zh-CN"/>
+        </w:rPr>
+        <w:t>目标导向：聚焦安全威胁识别，突出异常指标（如高失败率、非工作时间登录）；</w:t>
+      </w:r>
+    </w:p>
+    <w:p>
+      <w:pPr>
+        <w:keepNext w:val="0"/>
+        <w:keepLines w:val="0"/>
+        <w:pageBreakBefore w:val="0"/>
+        <w:widowControl w:val="0"/>
+        <w:numPr>
+          <w:ilvl w:val="0"/>
+          <w:numId w:val="27"/>
+        </w:numPr>
+        <w:kinsoku/>
+        <w:wordWrap/>
+        <w:overflowPunct/>
+        <w:topLinePunct w:val="0"/>
+        <w:autoSpaceDE/>
+        <w:autoSpaceDN/>
+        <w:bidi w:val="0"/>
+        <w:adjustRightInd/>
+        <w:snapToGrid/>
+        <w:spacing w:line="360" w:lineRule="auto"/>
+        <w:ind w:left="425" w:leftChars="0" w:hanging="425" w:firstLineChars="0"/>
+        <w:jc w:val="left"/>
+        <w:textAlignment w:val="auto"/>
+        <w:rPr>
+          <w:rFonts w:hint="default" w:ascii="Times New Roman" w:hAnsi="Times New Roman" w:cs="Times New Roman"/>
+          <w:b w:val="0"/>
+          <w:bCs w:val="0"/>
+          <w:sz w:val="24"/>
+          <w:szCs w:val="24"/>
+          <w:lang w:eastAsia="zh-CN"/>
+        </w:rPr>
+      </w:pPr>
+      <w:r>
+        <w:rPr>
+          <w:rFonts w:hint="default" w:ascii="Times New Roman" w:hAnsi="Times New Roman" w:cs="Times New Roman"/>
+          <w:b w:val="0"/>
+          <w:bCs w:val="0"/>
+          <w:sz w:val="24"/>
+          <w:szCs w:val="24"/>
+          <w:lang w:eastAsia="zh-CN"/>
+        </w:rPr>
+        <w:t>多维度关联：同一安全事件从时间、用户、部门等维度联动展示（如某用户的登录失败与外部访问关联）；</w:t>
+      </w:r>
+    </w:p>
+    <w:p>
+      <w:pPr>
+        <w:keepNext w:val="0"/>
+        <w:keepLines w:val="0"/>
+        <w:pageBreakBefore w:val="0"/>
+        <w:widowControl w:val="0"/>
+        <w:numPr>
+          <w:ilvl w:val="0"/>
+          <w:numId w:val="27"/>
+        </w:numPr>
+        <w:kinsoku/>
+        <w:wordWrap/>
+        <w:overflowPunct/>
+        <w:topLinePunct w:val="0"/>
+        <w:autoSpaceDE/>
+        <w:autoSpaceDN/>
+        <w:bidi w:val="0"/>
+        <w:adjustRightInd/>
+        <w:snapToGrid/>
+        <w:spacing w:line="360" w:lineRule="auto"/>
+        <w:ind w:left="425" w:leftChars="0" w:hanging="425" w:firstLineChars="0"/>
+        <w:jc w:val="left"/>
+        <w:textAlignment w:val="auto"/>
+        <w:rPr>
+          <w:rFonts w:hint="default" w:ascii="Times New Roman" w:hAnsi="Times New Roman" w:cs="Times New Roman"/>
+          <w:b w:val="0"/>
+          <w:bCs w:val="0"/>
+          <w:sz w:val="24"/>
+          <w:szCs w:val="24"/>
+          <w:lang w:eastAsia="zh-CN"/>
+        </w:rPr>
+      </w:pPr>
+      <w:r>
+        <w:rPr>
+          <w:rFonts w:hint="default" w:ascii="Times New Roman" w:hAnsi="Times New Roman" w:cs="Times New Roman"/>
+          <w:b w:val="0"/>
+          <w:bCs w:val="0"/>
+          <w:sz w:val="24"/>
+          <w:szCs w:val="24"/>
+          <w:lang w:eastAsia="zh-CN"/>
+        </w:rPr>
+        <w:t>直观性：采用颜色编码区分风险等级（如红色标识高危威胁），简化复杂数据（如 TOP N 统计）；</w:t>
+      </w:r>
+    </w:p>
+    <w:p>
+      <w:pPr>
+        <w:keepNext w:val="0"/>
+        <w:keepLines w:val="0"/>
+        <w:pageBreakBefore w:val="0"/>
+        <w:widowControl w:val="0"/>
+        <w:numPr>
+          <w:ilvl w:val="0"/>
+          <w:numId w:val="27"/>
+        </w:numPr>
+        <w:kinsoku/>
+        <w:wordWrap/>
+        <w:overflowPunct/>
+        <w:topLinePunct w:val="0"/>
+        <w:autoSpaceDE/>
+        <w:autoSpaceDN/>
+        <w:bidi w:val="0"/>
+        <w:adjustRightInd/>
+        <w:snapToGrid/>
+        <w:spacing w:line="360" w:lineRule="auto"/>
+        <w:ind w:left="425" w:leftChars="0" w:hanging="425" w:firstLineChars="0"/>
+        <w:jc w:val="left"/>
+        <w:textAlignment w:val="auto"/>
+        <w:rPr>
+          <w:rFonts w:hint="default" w:ascii="Times New Roman" w:hAnsi="Times New Roman" w:cs="Times New Roman"/>
+          <w:b w:val="0"/>
+          <w:bCs w:val="0"/>
+          <w:sz w:val="24"/>
+          <w:szCs w:val="24"/>
+          <w:lang w:eastAsia="zh-CN"/>
+        </w:rPr>
+      </w:pPr>
+      <w:r>
+        <w:rPr>
+          <w:rFonts w:hint="default" w:ascii="Times New Roman" w:hAnsi="Times New Roman" w:cs="Times New Roman"/>
+          <w:b w:val="0"/>
+          <w:bCs w:val="0"/>
+          <w:sz w:val="24"/>
+          <w:szCs w:val="24"/>
+          <w:lang w:eastAsia="zh-CN"/>
+        </w:rPr>
+        <w:t>可交互性：支持下钻分析（如从部门趋势点击查看具体用户行为）。</w:t>
+      </w:r>
     </w:p>
     <w:p>
       <w:pPr>
@@ -15450,9 +14009,75 @@
           <w:bCs w:val="0"/>
           <w:sz w:val="24"/>
           <w:szCs w:val="24"/>
+          <w:lang w:val="en-US" w:eastAsia="zh-CN"/>
+        </w:rPr>
+      </w:pPr>
+      <w:r>
+        <w:rPr>
+          <w:rFonts w:hint="default" w:ascii="Times New Roman" w:hAnsi="Times New Roman" w:cs="Times New Roman"/>
+          <w:b w:val="0"/>
+          <w:bCs w:val="0"/>
+          <w:sz w:val="24"/>
+          <w:szCs w:val="24"/>
           <w:lang w:eastAsia="zh-CN"/>
         </w:rPr>
-      </w:pPr>
+        <w:t>4.2 各问题可视化方案</w:t>
+      </w:r>
+      <w:r>
+        <w:rPr>
+          <w:rFonts w:hint="eastAsia" w:ascii="Times New Roman" w:hAnsi="Times New Roman" w:cs="Times New Roman"/>
+          <w:b w:val="0"/>
+          <w:bCs w:val="0"/>
+          <w:sz w:val="24"/>
+          <w:szCs w:val="24"/>
+          <w:lang w:val="en-US" w:eastAsia="zh-CN"/>
+        </w:rPr>
+        <w:t>与结果</w:t>
+      </w:r>
+    </w:p>
+    <w:p>
+      <w:pPr>
+        <w:keepNext w:val="0"/>
+        <w:keepLines w:val="0"/>
+        <w:pageBreakBefore w:val="0"/>
+        <w:widowControl w:val="0"/>
+        <w:numPr>
+          <w:ilvl w:val="0"/>
+          <w:numId w:val="28"/>
+        </w:numPr>
+        <w:kinsoku/>
+        <w:wordWrap/>
+        <w:overflowPunct/>
+        <w:topLinePunct w:val="0"/>
+        <w:autoSpaceDE/>
+        <w:autoSpaceDN/>
+        <w:bidi w:val="0"/>
+        <w:adjustRightInd/>
+        <w:snapToGrid/>
+        <w:spacing w:line="360" w:lineRule="auto"/>
+        <w:ind w:left="420" w:leftChars="0" w:hanging="420" w:firstLineChars="0"/>
+        <w:jc w:val="left"/>
+        <w:textAlignment w:val="auto"/>
+        <w:rPr>
+          <w:rFonts w:hint="default" w:ascii="Times New Roman" w:hAnsi="Times New Roman" w:cs="Times New Roman"/>
+          <w:b w:val="0"/>
+          <w:bCs w:val="0"/>
+          <w:sz w:val="24"/>
+          <w:szCs w:val="24"/>
+          <w:lang w:eastAsia="zh-CN"/>
+        </w:rPr>
+      </w:pPr>
+      <w:r>
+        <w:rPr>
+          <w:rFonts w:hint="default" w:ascii="Times New Roman" w:hAnsi="Times New Roman" w:cs="Times New Roman"/>
+          <w:b w:val="0"/>
+          <w:bCs w:val="0"/>
+          <w:sz w:val="24"/>
+          <w:szCs w:val="24"/>
+          <w:lang w:eastAsia="zh-CN"/>
+        </w:rPr>
+        <w:t>问题 1：员工异常登录行为可视化</w:t>
+      </w:r>
     </w:p>
     <w:p>
       <w:pPr>
@@ -15485,8 +14110,17 @@
           <w:lang w:eastAsia="zh-CN"/>
         </w:rPr>
       </w:pPr>
-      <w:bookmarkStart w:id="5" w:name="_GoBack"/>
-      <w:bookmarkEnd w:id="5"/>
+      <w:r>
+        <w:rPr>
+          <w:rFonts w:hint="default" w:ascii="Times New Roman" w:hAnsi="Times New Roman" w:cs="Times New Roman"/>
+          <w:b w:val="0"/>
+          <w:bCs w:val="0"/>
+          <w:sz w:val="24"/>
+          <w:szCs w:val="24"/>
+          <w:lang w:eastAsia="zh-CN"/>
+        </w:rPr>
+        <w:t>登录失败率趋势图：采用折线图展示每日登录失败率（y 轴）与日期（x 轴），标注行业平均阈值（5-10%），突出 15.6% 的整体失败率异常点。</w:t>
+      </w:r>
     </w:p>
     <w:p>
       <w:pPr>
@@ -15554,6 +14188,1773 @@
     </w:p>
     <w:p>
       <w:pPr>
+        <w:keepNext w:val="0"/>
+        <w:keepLines w:val="0"/>
+        <w:pageBreakBefore w:val="0"/>
+        <w:widowControl w:val="0"/>
+        <w:numPr>
+          <w:numId w:val="0"/>
+        </w:numPr>
+        <w:kinsoku/>
+        <w:wordWrap/>
+        <w:overflowPunct/>
+        <w:topLinePunct w:val="0"/>
+        <w:autoSpaceDE/>
+        <w:autoSpaceDN/>
+        <w:bidi w:val="0"/>
+        <w:adjustRightInd/>
+        <w:snapToGrid/>
+        <w:spacing w:line="360" w:lineRule="auto"/>
+        <w:ind w:leftChars="0"/>
+        <w:jc w:val="left"/>
+        <w:textAlignment w:val="auto"/>
+        <w:rPr>
+          <w:rFonts w:hint="default" w:ascii="Times New Roman" w:hAnsi="Times New Roman" w:cs="Times New Roman"/>
+          <w:b w:val="0"/>
+          <w:bCs w:val="0"/>
+          <w:sz w:val="24"/>
+          <w:szCs w:val="24"/>
+          <w:lang w:eastAsia="zh-CN"/>
+        </w:rPr>
+      </w:pPr>
+    </w:p>
+    <w:p>
+      <w:pPr>
+        <w:keepNext w:val="0"/>
+        <w:keepLines w:val="0"/>
+        <w:pageBreakBefore w:val="0"/>
+        <w:widowControl w:val="0"/>
+        <w:numPr>
+          <w:numId w:val="0"/>
+        </w:numPr>
+        <w:kinsoku/>
+        <w:wordWrap/>
+        <w:overflowPunct/>
+        <w:topLinePunct w:val="0"/>
+        <w:autoSpaceDE/>
+        <w:autoSpaceDN/>
+        <w:bidi w:val="0"/>
+        <w:adjustRightInd/>
+        <w:snapToGrid/>
+        <w:spacing w:line="360" w:lineRule="auto"/>
+        <w:ind w:leftChars="0"/>
+        <w:jc w:val="left"/>
+        <w:textAlignment w:val="auto"/>
+        <w:rPr>
+          <w:rFonts w:hint="default" w:ascii="Times New Roman" w:hAnsi="Times New Roman" w:cs="Times New Roman"/>
+          <w:b w:val="0"/>
+          <w:bCs w:val="0"/>
+          <w:sz w:val="24"/>
+          <w:szCs w:val="24"/>
+          <w:lang w:eastAsia="zh-CN"/>
+        </w:rPr>
+      </w:pPr>
+    </w:p>
+    <w:p>
+      <w:pPr>
+        <w:keepNext w:val="0"/>
+        <w:keepLines w:val="0"/>
+        <w:pageBreakBefore w:val="0"/>
+        <w:widowControl w:val="0"/>
+        <w:numPr>
+          <w:numId w:val="0"/>
+        </w:numPr>
+        <w:kinsoku/>
+        <w:wordWrap/>
+        <w:overflowPunct/>
+        <w:topLinePunct w:val="0"/>
+        <w:autoSpaceDE/>
+        <w:autoSpaceDN/>
+        <w:bidi w:val="0"/>
+        <w:adjustRightInd/>
+        <w:snapToGrid/>
+        <w:spacing w:line="360" w:lineRule="auto"/>
+        <w:ind w:leftChars="0"/>
+        <w:jc w:val="left"/>
+        <w:textAlignment w:val="auto"/>
+        <w:rPr>
+          <w:rFonts w:hint="default" w:ascii="Times New Roman" w:hAnsi="Times New Roman" w:cs="Times New Roman"/>
+          <w:b w:val="0"/>
+          <w:bCs w:val="0"/>
+          <w:sz w:val="24"/>
+          <w:szCs w:val="24"/>
+          <w:lang w:eastAsia="zh-CN"/>
+        </w:rPr>
+      </w:pPr>
+    </w:p>
+    <w:p>
+      <w:pPr>
+        <w:keepNext w:val="0"/>
+        <w:keepLines w:val="0"/>
+        <w:pageBreakBefore w:val="0"/>
+        <w:widowControl w:val="0"/>
+        <w:numPr>
+          <w:numId w:val="0"/>
+        </w:numPr>
+        <w:kinsoku/>
+        <w:wordWrap/>
+        <w:overflowPunct/>
+        <w:topLinePunct w:val="0"/>
+        <w:autoSpaceDE/>
+        <w:autoSpaceDN/>
+        <w:bidi w:val="0"/>
+        <w:adjustRightInd/>
+        <w:snapToGrid/>
+        <w:spacing w:line="360" w:lineRule="auto"/>
+        <w:ind w:leftChars="0"/>
+        <w:jc w:val="left"/>
+        <w:textAlignment w:val="auto"/>
+        <w:rPr>
+          <w:rFonts w:hint="default" w:ascii="Times New Roman" w:hAnsi="Times New Roman" w:cs="Times New Roman"/>
+          <w:b w:val="0"/>
+          <w:bCs w:val="0"/>
+          <w:sz w:val="24"/>
+          <w:szCs w:val="24"/>
+          <w:lang w:eastAsia="zh-CN"/>
+        </w:rPr>
+      </w:pPr>
+    </w:p>
+    <w:p>
+      <w:pPr>
+        <w:keepNext w:val="0"/>
+        <w:keepLines w:val="0"/>
+        <w:pageBreakBefore w:val="0"/>
+        <w:widowControl w:val="0"/>
+        <w:numPr>
+          <w:numId w:val="0"/>
+        </w:numPr>
+        <w:kinsoku/>
+        <w:wordWrap/>
+        <w:overflowPunct/>
+        <w:topLinePunct w:val="0"/>
+        <w:autoSpaceDE/>
+        <w:autoSpaceDN/>
+        <w:bidi w:val="0"/>
+        <w:adjustRightInd/>
+        <w:snapToGrid/>
+        <w:spacing w:line="360" w:lineRule="auto"/>
+        <w:ind w:leftChars="0"/>
+        <w:jc w:val="left"/>
+        <w:textAlignment w:val="auto"/>
+        <w:rPr>
+          <w:rFonts w:hint="default" w:ascii="Times New Roman" w:hAnsi="Times New Roman" w:cs="Times New Roman"/>
+          <w:b w:val="0"/>
+          <w:bCs w:val="0"/>
+          <w:sz w:val="24"/>
+          <w:szCs w:val="24"/>
+          <w:lang w:eastAsia="zh-CN"/>
+        </w:rPr>
+      </w:pPr>
+    </w:p>
+    <w:p>
+      <w:pPr>
+        <w:keepNext w:val="0"/>
+        <w:keepLines w:val="0"/>
+        <w:pageBreakBefore w:val="0"/>
+        <w:widowControl w:val="0"/>
+        <w:numPr>
+          <w:numId w:val="0"/>
+        </w:numPr>
+        <w:kinsoku/>
+        <w:wordWrap/>
+        <w:overflowPunct/>
+        <w:topLinePunct w:val="0"/>
+        <w:autoSpaceDE/>
+        <w:autoSpaceDN/>
+        <w:bidi w:val="0"/>
+        <w:adjustRightInd/>
+        <w:snapToGrid/>
+        <w:spacing w:line="360" w:lineRule="auto"/>
+        <w:ind w:leftChars="0"/>
+        <w:jc w:val="left"/>
+        <w:textAlignment w:val="auto"/>
+        <w:rPr>
+          <w:rFonts w:hint="default" w:ascii="Times New Roman" w:hAnsi="Times New Roman" w:cs="Times New Roman"/>
+          <w:b w:val="0"/>
+          <w:bCs w:val="0"/>
+          <w:sz w:val="24"/>
+          <w:szCs w:val="24"/>
+          <w:lang w:eastAsia="zh-CN"/>
+        </w:rPr>
+      </w:pPr>
+    </w:p>
+    <w:p>
+      <w:pPr>
+        <w:keepNext w:val="0"/>
+        <w:keepLines w:val="0"/>
+        <w:pageBreakBefore w:val="0"/>
+        <w:widowControl w:val="0"/>
+        <w:numPr>
+          <w:numId w:val="0"/>
+        </w:numPr>
+        <w:kinsoku/>
+        <w:wordWrap/>
+        <w:overflowPunct/>
+        <w:topLinePunct w:val="0"/>
+        <w:autoSpaceDE/>
+        <w:autoSpaceDN/>
+        <w:bidi w:val="0"/>
+        <w:adjustRightInd/>
+        <w:snapToGrid/>
+        <w:spacing w:line="360" w:lineRule="auto"/>
+        <w:ind w:leftChars="0"/>
+        <w:jc w:val="left"/>
+        <w:textAlignment w:val="auto"/>
+        <w:rPr>
+          <w:rFonts w:hint="default" w:ascii="Times New Roman" w:hAnsi="Times New Roman" w:cs="Times New Roman"/>
+          <w:b w:val="0"/>
+          <w:bCs w:val="0"/>
+          <w:sz w:val="24"/>
+          <w:szCs w:val="24"/>
+          <w:lang w:eastAsia="zh-CN"/>
+        </w:rPr>
+      </w:pPr>
+    </w:p>
+    <w:p>
+      <w:pPr>
+        <w:keepNext w:val="0"/>
+        <w:keepLines w:val="0"/>
+        <w:pageBreakBefore w:val="0"/>
+        <w:widowControl w:val="0"/>
+        <w:numPr>
+          <w:numId w:val="0"/>
+        </w:numPr>
+        <w:kinsoku/>
+        <w:wordWrap/>
+        <w:overflowPunct/>
+        <w:topLinePunct w:val="0"/>
+        <w:autoSpaceDE/>
+        <w:autoSpaceDN/>
+        <w:bidi w:val="0"/>
+        <w:adjustRightInd/>
+        <w:snapToGrid/>
+        <w:spacing w:line="360" w:lineRule="auto"/>
+        <w:ind w:leftChars="0"/>
+        <w:jc w:val="left"/>
+        <w:textAlignment w:val="auto"/>
+        <w:rPr>
+          <w:rFonts w:hint="default" w:ascii="Times New Roman" w:hAnsi="Times New Roman" w:cs="Times New Roman"/>
+          <w:b w:val="0"/>
+          <w:bCs w:val="0"/>
+          <w:sz w:val="24"/>
+          <w:szCs w:val="24"/>
+          <w:lang w:eastAsia="zh-CN"/>
+        </w:rPr>
+      </w:pPr>
+      <w:r>
+        <w:rPr>
+          <w:rFonts w:hint="default" w:ascii="Times New Roman" w:hAnsi="Times New Roman" w:cs="Times New Roman"/>
+          <w:b w:val="0"/>
+          <w:bCs w:val="0"/>
+          <w:sz w:val="24"/>
+          <w:szCs w:val="24"/>
+          <w:lang w:eastAsia="zh-CN"/>
+        </w:rPr>
+        <w:t>高频失败用户柱状图：横向柱状图展示登录失败次数 TOP10 用户（如用户 1456 失败 18 次、1458 失败 18 次），关联暴力破解威胁类型。</w:t>
+      </w:r>
+    </w:p>
+    <w:p>
+      <w:pPr>
+        <w:keepNext w:val="0"/>
+        <w:keepLines w:val="0"/>
+        <w:pageBreakBefore w:val="0"/>
+        <w:widowControl w:val="0"/>
+        <w:numPr>
+          <w:numId w:val="0"/>
+        </w:numPr>
+        <w:kinsoku/>
+        <w:wordWrap/>
+        <w:overflowPunct/>
+        <w:topLinePunct w:val="0"/>
+        <w:autoSpaceDE/>
+        <w:autoSpaceDN/>
+        <w:bidi w:val="0"/>
+        <w:adjustRightInd/>
+        <w:snapToGrid/>
+        <w:spacing w:line="360" w:lineRule="auto"/>
+        <w:ind w:leftChars="0"/>
+        <w:jc w:val="left"/>
+        <w:textAlignment w:val="auto"/>
+      </w:pPr>
+    </w:p>
+    <w:p>
+      <w:pPr>
+        <w:keepNext w:val="0"/>
+        <w:keepLines w:val="0"/>
+        <w:pageBreakBefore w:val="0"/>
+        <w:widowControl w:val="0"/>
+        <w:numPr>
+          <w:numId w:val="0"/>
+        </w:numPr>
+        <w:kinsoku/>
+        <w:wordWrap/>
+        <w:overflowPunct/>
+        <w:topLinePunct w:val="0"/>
+        <w:autoSpaceDE/>
+        <w:autoSpaceDN/>
+        <w:bidi w:val="0"/>
+        <w:adjustRightInd/>
+        <w:snapToGrid/>
+        <w:spacing w:line="360" w:lineRule="auto"/>
+        <w:ind w:leftChars="0"/>
+        <w:jc w:val="left"/>
+        <w:textAlignment w:val="auto"/>
+        <w:rPr>
+          <w:rFonts w:hint="default"/>
+          <w:lang w:eastAsia="zh-CN"/>
+        </w:rPr>
+      </w:pPr>
+    </w:p>
+    <w:p>
+      <w:pPr>
+        <w:keepNext w:val="0"/>
+        <w:keepLines w:val="0"/>
+        <w:pageBreakBefore w:val="0"/>
+        <w:widowControl w:val="0"/>
+        <w:numPr>
+          <w:numId w:val="0"/>
+        </w:numPr>
+        <w:kinsoku/>
+        <w:wordWrap/>
+        <w:overflowPunct/>
+        <w:topLinePunct w:val="0"/>
+        <w:autoSpaceDE/>
+        <w:autoSpaceDN/>
+        <w:bidi w:val="0"/>
+        <w:adjustRightInd/>
+        <w:snapToGrid/>
+        <w:spacing w:line="360" w:lineRule="auto"/>
+        <w:ind w:leftChars="0"/>
+        <w:jc w:val="left"/>
+        <w:textAlignment w:val="auto"/>
+        <w:rPr>
+          <w:rFonts w:hint="default" w:ascii="Times New Roman" w:hAnsi="Times New Roman" w:cs="Times New Roman"/>
+          <w:b w:val="0"/>
+          <w:bCs w:val="0"/>
+          <w:sz w:val="24"/>
+          <w:szCs w:val="24"/>
+          <w:lang w:eastAsia="zh-CN"/>
+        </w:rPr>
+      </w:pPr>
+      <w:r>
+        <w:rPr>
+          <w:rFonts w:hint="default" w:ascii="Times New Roman" w:hAnsi="Times New Roman" w:cs="Times New Roman"/>
+          <w:b w:val="0"/>
+          <w:bCs w:val="0"/>
+          <w:sz w:val="24"/>
+          <w:szCs w:val="24"/>
+          <w:lang w:eastAsia="zh-CN"/>
+        </w:rPr>
+        <w:t>登录时间热力图：按小时（x 轴）和日期（y 轴）展示登录次数密度，红色高亮非工作时间（&lt;7 时、&gt;22 时）的异常登录集群。</w:t>
+      </w:r>
+    </w:p>
+    <w:p>
+      <w:pPr>
+        <w:keepNext w:val="0"/>
+        <w:keepLines w:val="0"/>
+        <w:pageBreakBefore w:val="0"/>
+        <w:widowControl w:val="0"/>
+        <w:numPr>
+          <w:numId w:val="0"/>
+        </w:numPr>
+        <w:kinsoku/>
+        <w:wordWrap/>
+        <w:overflowPunct/>
+        <w:topLinePunct w:val="0"/>
+        <w:autoSpaceDE/>
+        <w:autoSpaceDN/>
+        <w:bidi w:val="0"/>
+        <w:adjustRightInd/>
+        <w:snapToGrid/>
+        <w:spacing w:line="360" w:lineRule="auto"/>
+        <w:ind w:leftChars="0"/>
+        <w:jc w:val="left"/>
+        <w:textAlignment w:val="auto"/>
+        <w:rPr>
+          <w:rFonts w:hint="default" w:ascii="Times New Roman" w:hAnsi="Times New Roman" w:cs="Times New Roman"/>
+          <w:b w:val="0"/>
+          <w:bCs w:val="0"/>
+          <w:sz w:val="24"/>
+          <w:szCs w:val="24"/>
+          <w:lang w:eastAsia="zh-CN"/>
+        </w:rPr>
+      </w:pPr>
+    </w:p>
+    <w:p>
+      <w:pPr>
+        <w:keepNext w:val="0"/>
+        <w:keepLines w:val="0"/>
+        <w:pageBreakBefore w:val="0"/>
+        <w:widowControl w:val="0"/>
+        <w:numPr>
+          <w:numId w:val="0"/>
+        </w:numPr>
+        <w:kinsoku/>
+        <w:wordWrap/>
+        <w:overflowPunct/>
+        <w:topLinePunct w:val="0"/>
+        <w:autoSpaceDE/>
+        <w:autoSpaceDN/>
+        <w:bidi w:val="0"/>
+        <w:adjustRightInd/>
+        <w:snapToGrid/>
+        <w:spacing w:line="360" w:lineRule="auto"/>
+        <w:ind w:leftChars="0"/>
+        <w:jc w:val="left"/>
+        <w:textAlignment w:val="auto"/>
+        <w:rPr>
+          <w:rFonts w:hint="default" w:ascii="Times New Roman" w:hAnsi="Times New Roman" w:cs="Times New Roman"/>
+          <w:b w:val="0"/>
+          <w:bCs w:val="0"/>
+          <w:sz w:val="24"/>
+          <w:szCs w:val="24"/>
+          <w:lang w:eastAsia="zh-CN"/>
+        </w:rPr>
+      </w:pPr>
+    </w:p>
+    <w:p>
+      <w:pPr>
+        <w:keepNext w:val="0"/>
+        <w:keepLines w:val="0"/>
+        <w:pageBreakBefore w:val="0"/>
+        <w:widowControl w:val="0"/>
+        <w:numPr>
+          <w:numId w:val="0"/>
+        </w:numPr>
+        <w:kinsoku/>
+        <w:wordWrap/>
+        <w:overflowPunct/>
+        <w:topLinePunct w:val="0"/>
+        <w:autoSpaceDE/>
+        <w:autoSpaceDN/>
+        <w:bidi w:val="0"/>
+        <w:adjustRightInd/>
+        <w:snapToGrid/>
+        <w:spacing w:line="360" w:lineRule="auto"/>
+        <w:ind w:leftChars="0"/>
+        <w:jc w:val="left"/>
+        <w:textAlignment w:val="auto"/>
+        <w:rPr>
+          <w:rFonts w:hint="default" w:ascii="Times New Roman" w:hAnsi="Times New Roman" w:cs="Times New Roman"/>
+          <w:b w:val="0"/>
+          <w:bCs w:val="0"/>
+          <w:sz w:val="24"/>
+          <w:szCs w:val="24"/>
+          <w:lang w:eastAsia="zh-CN"/>
+        </w:rPr>
+      </w:pPr>
+      <w:r>
+        <w:rPr>
+          <w:rFonts w:hint="default" w:ascii="Times New Roman" w:hAnsi="Times New Roman" w:cs="Times New Roman"/>
+          <w:b w:val="0"/>
+          <w:bCs w:val="0"/>
+          <w:sz w:val="24"/>
+          <w:szCs w:val="24"/>
+          <w:lang w:eastAsia="zh-CN"/>
+        </w:rPr>
+        <w:t>协议登录成功率对比图：分组柱状图展示 SSH、FTP 等协议的成功 / 失败次数占比，识别低成功率协议的风险。</w:t>
+      </w:r>
+    </w:p>
+    <w:p>
+      <w:pPr>
+        <w:keepNext w:val="0"/>
+        <w:keepLines w:val="0"/>
+        <w:pageBreakBefore w:val="0"/>
+        <w:widowControl w:val="0"/>
+        <w:numPr>
+          <w:numId w:val="0"/>
+        </w:numPr>
+        <w:kinsoku/>
+        <w:wordWrap/>
+        <w:overflowPunct/>
+        <w:topLinePunct w:val="0"/>
+        <w:autoSpaceDE/>
+        <w:autoSpaceDN/>
+        <w:bidi w:val="0"/>
+        <w:adjustRightInd/>
+        <w:snapToGrid/>
+        <w:spacing w:line="360" w:lineRule="auto"/>
+        <w:ind w:leftChars="0"/>
+        <w:jc w:val="left"/>
+        <w:textAlignment w:val="auto"/>
+        <w:rPr>
+          <w:rFonts w:hint="default" w:ascii="Times New Roman" w:hAnsi="Times New Roman" w:cs="Times New Roman"/>
+          <w:b w:val="0"/>
+          <w:bCs w:val="0"/>
+          <w:sz w:val="24"/>
+          <w:szCs w:val="24"/>
+          <w:lang w:eastAsia="zh-CN"/>
+        </w:rPr>
+      </w:pPr>
+    </w:p>
+    <w:p>
+      <w:pPr>
+        <w:keepNext w:val="0"/>
+        <w:keepLines w:val="0"/>
+        <w:pageBreakBefore w:val="0"/>
+        <w:widowControl w:val="0"/>
+        <w:numPr>
+          <w:ilvl w:val="0"/>
+          <w:numId w:val="29"/>
+        </w:numPr>
+        <w:kinsoku/>
+        <w:wordWrap/>
+        <w:overflowPunct/>
+        <w:topLinePunct w:val="0"/>
+        <w:autoSpaceDE/>
+        <w:autoSpaceDN/>
+        <w:bidi w:val="0"/>
+        <w:adjustRightInd/>
+        <w:snapToGrid/>
+        <w:spacing w:line="360" w:lineRule="auto"/>
+        <w:ind w:left="420" w:leftChars="0" w:hanging="420" w:firstLineChars="0"/>
+        <w:jc w:val="left"/>
+        <w:textAlignment w:val="auto"/>
+        <w:rPr>
+          <w:rFonts w:hint="default" w:ascii="Times New Roman" w:hAnsi="Times New Roman" w:cs="Times New Roman"/>
+          <w:b w:val="0"/>
+          <w:bCs w:val="0"/>
+          <w:sz w:val="24"/>
+          <w:szCs w:val="24"/>
+          <w:lang w:eastAsia="zh-CN"/>
+        </w:rPr>
+      </w:pPr>
+      <w:r>
+        <w:rPr>
+          <w:rFonts w:hint="default" w:ascii="Times New Roman" w:hAnsi="Times New Roman" w:cs="Times New Roman"/>
+          <w:b w:val="0"/>
+          <w:bCs w:val="0"/>
+          <w:sz w:val="24"/>
+          <w:szCs w:val="24"/>
+          <w:lang w:eastAsia="zh-CN"/>
+        </w:rPr>
+        <w:t>问题 2：员工行为异常可视化</w:t>
+      </w:r>
+    </w:p>
+    <w:p>
+      <w:pPr>
+        <w:keepNext w:val="0"/>
+        <w:keepLines w:val="0"/>
+        <w:pageBreakBefore w:val="0"/>
+        <w:widowControl w:val="0"/>
+        <w:numPr>
+          <w:numId w:val="0"/>
+        </w:numPr>
+        <w:kinsoku/>
+        <w:wordWrap/>
+        <w:overflowPunct/>
+        <w:topLinePunct w:val="0"/>
+        <w:autoSpaceDE/>
+        <w:autoSpaceDN/>
+        <w:bidi w:val="0"/>
+        <w:adjustRightInd/>
+        <w:snapToGrid/>
+        <w:spacing w:line="360" w:lineRule="auto"/>
+        <w:ind w:leftChars="0"/>
+        <w:jc w:val="left"/>
+        <w:textAlignment w:val="auto"/>
+        <w:rPr>
+          <w:rFonts w:hint="default" w:ascii="Times New Roman" w:hAnsi="Times New Roman" w:cs="Times New Roman"/>
+          <w:b w:val="0"/>
+          <w:bCs w:val="0"/>
+          <w:sz w:val="24"/>
+          <w:szCs w:val="24"/>
+          <w:lang w:eastAsia="zh-CN"/>
+        </w:rPr>
+      </w:pPr>
+      <w:r>
+        <w:rPr>
+          <w:rFonts w:hint="default" w:ascii="Times New Roman" w:hAnsi="Times New Roman" w:cs="Times New Roman"/>
+          <w:b w:val="0"/>
+          <w:bCs w:val="0"/>
+          <w:sz w:val="24"/>
+          <w:szCs w:val="24"/>
+          <w:lang w:eastAsia="zh-CN"/>
+        </w:rPr>
+        <w:t>工作时长箱线图：按部门展示员工工作时长分布，标注超时（&gt;12h）和工时不足（&lt;4h）的异常值，关联过度加班现象。</w:t>
+      </w:r>
+    </w:p>
+    <w:p>
+      <w:pPr>
+        <w:keepNext w:val="0"/>
+        <w:keepLines w:val="0"/>
+        <w:pageBreakBefore w:val="0"/>
+        <w:widowControl w:val="0"/>
+        <w:numPr>
+          <w:numId w:val="0"/>
+        </w:numPr>
+        <w:kinsoku/>
+        <w:wordWrap/>
+        <w:overflowPunct/>
+        <w:topLinePunct w:val="0"/>
+        <w:autoSpaceDE/>
+        <w:autoSpaceDN/>
+        <w:bidi w:val="0"/>
+        <w:adjustRightInd/>
+        <w:snapToGrid/>
+        <w:spacing w:line="360" w:lineRule="auto"/>
+        <w:ind w:leftChars="0"/>
+        <w:jc w:val="left"/>
+        <w:textAlignment w:val="auto"/>
+        <w:rPr>
+          <w:rFonts w:hint="default" w:ascii="Times New Roman" w:hAnsi="Times New Roman" w:cs="Times New Roman"/>
+          <w:b w:val="0"/>
+          <w:bCs w:val="0"/>
+          <w:sz w:val="24"/>
+          <w:szCs w:val="24"/>
+          <w:lang w:eastAsia="zh-CN"/>
+        </w:rPr>
+      </w:pPr>
+    </w:p>
+    <w:p>
+      <w:pPr>
+        <w:keepNext w:val="0"/>
+        <w:keepLines w:val="0"/>
+        <w:pageBreakBefore w:val="0"/>
+        <w:widowControl w:val="0"/>
+        <w:numPr>
+          <w:numId w:val="0"/>
+        </w:numPr>
+        <w:kinsoku/>
+        <w:wordWrap/>
+        <w:overflowPunct/>
+        <w:topLinePunct w:val="0"/>
+        <w:autoSpaceDE/>
+        <w:autoSpaceDN/>
+        <w:bidi w:val="0"/>
+        <w:adjustRightInd/>
+        <w:snapToGrid/>
+        <w:spacing w:line="360" w:lineRule="auto"/>
+        <w:ind w:leftChars="0"/>
+        <w:jc w:val="left"/>
+        <w:textAlignment w:val="auto"/>
+        <w:rPr>
+          <w:rFonts w:hint="default" w:ascii="Times New Roman" w:hAnsi="Times New Roman" w:cs="Times New Roman"/>
+          <w:b w:val="0"/>
+          <w:bCs w:val="0"/>
+          <w:sz w:val="24"/>
+          <w:szCs w:val="24"/>
+          <w:lang w:eastAsia="zh-CN"/>
+        </w:rPr>
+      </w:pPr>
+      <w:r>
+        <w:rPr>
+          <w:rFonts w:hint="default" w:ascii="Times New Roman" w:hAnsi="Times New Roman" w:cs="Times New Roman"/>
+          <w:b w:val="0"/>
+          <w:bCs w:val="0"/>
+          <w:sz w:val="24"/>
+          <w:szCs w:val="24"/>
+          <w:lang w:eastAsia="zh-CN"/>
+        </w:rPr>
+        <w:t>外部网站访问雷达图：按员工 IP 分组，展示对各外部域名（如baidu.com、taobao.com）的访问次数占比，识别高频外部访问节点。</w:t>
+      </w:r>
+    </w:p>
+    <w:p>
+      <w:pPr>
+        <w:keepNext w:val="0"/>
+        <w:keepLines w:val="0"/>
+        <w:pageBreakBefore w:val="0"/>
+        <w:widowControl w:val="0"/>
+        <w:numPr>
+          <w:numId w:val="0"/>
+        </w:numPr>
+        <w:kinsoku/>
+        <w:wordWrap/>
+        <w:overflowPunct/>
+        <w:topLinePunct w:val="0"/>
+        <w:autoSpaceDE/>
+        <w:autoSpaceDN/>
+        <w:bidi w:val="0"/>
+        <w:adjustRightInd/>
+        <w:snapToGrid/>
+        <w:spacing w:line="360" w:lineRule="auto"/>
+        <w:ind w:leftChars="0"/>
+        <w:jc w:val="left"/>
+        <w:textAlignment w:val="auto"/>
+        <w:rPr>
+          <w:rFonts w:hint="default" w:ascii="Times New Roman" w:hAnsi="Times New Roman" w:cs="Times New Roman"/>
+          <w:b w:val="0"/>
+          <w:bCs w:val="0"/>
+          <w:sz w:val="24"/>
+          <w:szCs w:val="24"/>
+          <w:lang w:eastAsia="zh-CN"/>
+        </w:rPr>
+      </w:pPr>
+    </w:p>
+    <w:p>
+      <w:pPr>
+        <w:keepNext w:val="0"/>
+        <w:keepLines w:val="0"/>
+        <w:pageBreakBefore w:val="0"/>
+        <w:widowControl w:val="0"/>
+        <w:numPr>
+          <w:numId w:val="0"/>
+        </w:numPr>
+        <w:kinsoku/>
+        <w:wordWrap/>
+        <w:overflowPunct/>
+        <w:topLinePunct w:val="0"/>
+        <w:autoSpaceDE/>
+        <w:autoSpaceDN/>
+        <w:bidi w:val="0"/>
+        <w:adjustRightInd/>
+        <w:snapToGrid/>
+        <w:spacing w:line="360" w:lineRule="auto"/>
+        <w:ind w:leftChars="0"/>
+        <w:jc w:val="left"/>
+        <w:textAlignment w:val="auto"/>
+        <w:rPr>
+          <w:rFonts w:hint="default" w:ascii="Times New Roman" w:hAnsi="Times New Roman" w:cs="Times New Roman"/>
+          <w:b w:val="0"/>
+          <w:bCs w:val="0"/>
+          <w:sz w:val="24"/>
+          <w:szCs w:val="24"/>
+          <w:lang w:eastAsia="zh-CN"/>
+        </w:rPr>
+      </w:pPr>
+      <w:r>
+        <w:rPr>
+          <w:rFonts w:hint="default" w:ascii="Times New Roman" w:hAnsi="Times New Roman" w:cs="Times New Roman"/>
+          <w:b w:val="0"/>
+          <w:bCs w:val="0"/>
+          <w:sz w:val="24"/>
+          <w:szCs w:val="24"/>
+          <w:lang w:eastAsia="zh-CN"/>
+        </w:rPr>
+        <w:t>垃圾邮件分布饼图：展示垃圾邮件占总邮件的比例，结合条形图展示接收垃圾邮件 TOP10 员工，直观呈现效率影响范围。</w:t>
+      </w:r>
+    </w:p>
+    <w:p>
+      <w:pPr>
+        <w:keepNext w:val="0"/>
+        <w:keepLines w:val="0"/>
+        <w:pageBreakBefore w:val="0"/>
+        <w:widowControl w:val="0"/>
+        <w:numPr>
+          <w:numId w:val="0"/>
+        </w:numPr>
+        <w:kinsoku/>
+        <w:wordWrap/>
+        <w:overflowPunct/>
+        <w:topLinePunct w:val="0"/>
+        <w:autoSpaceDE/>
+        <w:autoSpaceDN/>
+        <w:bidi w:val="0"/>
+        <w:adjustRightInd/>
+        <w:snapToGrid/>
+        <w:spacing w:line="360" w:lineRule="auto"/>
+        <w:ind w:leftChars="0"/>
+        <w:jc w:val="left"/>
+        <w:textAlignment w:val="auto"/>
+        <w:rPr>
+          <w:rFonts w:hint="default" w:ascii="Times New Roman" w:hAnsi="Times New Roman" w:cs="Times New Roman"/>
+          <w:b w:val="0"/>
+          <w:bCs w:val="0"/>
+          <w:sz w:val="24"/>
+          <w:szCs w:val="24"/>
+          <w:lang w:eastAsia="zh-CN"/>
+        </w:rPr>
+      </w:pPr>
+    </w:p>
+    <w:p>
+      <w:pPr>
+        <w:keepNext w:val="0"/>
+        <w:keepLines w:val="0"/>
+        <w:pageBreakBefore w:val="0"/>
+        <w:widowControl w:val="0"/>
+        <w:numPr>
+          <w:ilvl w:val="0"/>
+          <w:numId w:val="30"/>
+        </w:numPr>
+        <w:kinsoku/>
+        <w:wordWrap/>
+        <w:overflowPunct/>
+        <w:topLinePunct w:val="0"/>
+        <w:autoSpaceDE/>
+        <w:autoSpaceDN/>
+        <w:bidi w:val="0"/>
+        <w:adjustRightInd/>
+        <w:snapToGrid/>
+        <w:spacing w:line="360" w:lineRule="auto"/>
+        <w:ind w:left="420" w:leftChars="0" w:hanging="420" w:firstLineChars="0"/>
+        <w:jc w:val="left"/>
+        <w:textAlignment w:val="auto"/>
+        <w:rPr>
+          <w:rFonts w:hint="default" w:ascii="Times New Roman" w:hAnsi="Times New Roman" w:cs="Times New Roman"/>
+          <w:b w:val="0"/>
+          <w:bCs w:val="0"/>
+          <w:sz w:val="24"/>
+          <w:szCs w:val="24"/>
+          <w:lang w:eastAsia="zh-CN"/>
+        </w:rPr>
+      </w:pPr>
+      <w:r>
+        <w:rPr>
+          <w:rFonts w:hint="default" w:ascii="Times New Roman" w:hAnsi="Times New Roman" w:cs="Times New Roman"/>
+          <w:b w:val="0"/>
+          <w:bCs w:val="0"/>
+          <w:sz w:val="24"/>
+          <w:szCs w:val="24"/>
+          <w:lang w:eastAsia="zh-CN"/>
+        </w:rPr>
+        <w:t>问题 3：企业组织与业务安全可视化</w:t>
+      </w:r>
+    </w:p>
+    <w:p>
+      <w:pPr>
+        <w:keepNext w:val="0"/>
+        <w:keepLines w:val="0"/>
+        <w:pageBreakBefore w:val="0"/>
+        <w:widowControl w:val="0"/>
+        <w:numPr>
+          <w:numId w:val="0"/>
+        </w:numPr>
+        <w:kinsoku/>
+        <w:wordWrap/>
+        <w:overflowPunct/>
+        <w:topLinePunct w:val="0"/>
+        <w:autoSpaceDE/>
+        <w:autoSpaceDN/>
+        <w:bidi w:val="0"/>
+        <w:adjustRightInd/>
+        <w:snapToGrid/>
+        <w:spacing w:line="360" w:lineRule="auto"/>
+        <w:ind w:leftChars="0"/>
+        <w:jc w:val="left"/>
+        <w:textAlignment w:val="auto"/>
+        <w:rPr>
+          <w:rFonts w:hint="default" w:ascii="Times New Roman" w:hAnsi="Times New Roman" w:cs="Times New Roman"/>
+          <w:b w:val="0"/>
+          <w:bCs w:val="0"/>
+          <w:sz w:val="24"/>
+          <w:szCs w:val="24"/>
+          <w:lang w:eastAsia="zh-CN"/>
+        </w:rPr>
+      </w:pPr>
+      <w:r>
+        <w:rPr>
+          <w:rFonts w:hint="default" w:ascii="Times New Roman" w:hAnsi="Times New Roman" w:cs="Times New Roman"/>
+          <w:b w:val="0"/>
+          <w:bCs w:val="0"/>
+          <w:sz w:val="24"/>
+          <w:szCs w:val="24"/>
+          <w:lang w:eastAsia="zh-CN"/>
+        </w:rPr>
+        <w:t>部门邮件敏感词云图：按部门生成邮件主题词云，突出 “机密”“数据” 等敏感词的出现频率，标注含敏感词的外部邮件占比。</w:t>
+      </w:r>
+    </w:p>
+    <w:p>
+      <w:pPr>
+        <w:keepNext w:val="0"/>
+        <w:keepLines w:val="0"/>
+        <w:pageBreakBefore w:val="0"/>
+        <w:widowControl w:val="0"/>
+        <w:numPr>
+          <w:numId w:val="0"/>
+        </w:numPr>
+        <w:kinsoku/>
+        <w:wordWrap/>
+        <w:overflowPunct/>
+        <w:topLinePunct w:val="0"/>
+        <w:autoSpaceDE/>
+        <w:autoSpaceDN/>
+        <w:bidi w:val="0"/>
+        <w:adjustRightInd/>
+        <w:snapToGrid/>
+        <w:spacing w:line="360" w:lineRule="auto"/>
+        <w:ind w:leftChars="0"/>
+        <w:jc w:val="left"/>
+        <w:textAlignment w:val="auto"/>
+        <w:rPr>
+          <w:rFonts w:hint="default" w:ascii="Times New Roman" w:hAnsi="Times New Roman" w:cs="Times New Roman"/>
+          <w:b w:val="0"/>
+          <w:bCs w:val="0"/>
+          <w:sz w:val="24"/>
+          <w:szCs w:val="24"/>
+          <w:lang w:eastAsia="zh-CN"/>
+        </w:rPr>
+      </w:pPr>
+    </w:p>
+    <w:p>
+      <w:pPr>
+        <w:keepNext w:val="0"/>
+        <w:keepLines w:val="0"/>
+        <w:pageBreakBefore w:val="0"/>
+        <w:widowControl w:val="0"/>
+        <w:numPr>
+          <w:numId w:val="0"/>
+        </w:numPr>
+        <w:kinsoku/>
+        <w:wordWrap/>
+        <w:overflowPunct/>
+        <w:topLinePunct w:val="0"/>
+        <w:autoSpaceDE/>
+        <w:autoSpaceDN/>
+        <w:bidi w:val="0"/>
+        <w:adjustRightInd/>
+        <w:snapToGrid/>
+        <w:spacing w:line="360" w:lineRule="auto"/>
+        <w:ind w:leftChars="0"/>
+        <w:jc w:val="left"/>
+        <w:textAlignment w:val="auto"/>
+        <w:rPr>
+          <w:rFonts w:hint="default" w:ascii="Times New Roman" w:hAnsi="Times New Roman" w:cs="Times New Roman"/>
+          <w:b w:val="0"/>
+          <w:bCs w:val="0"/>
+          <w:sz w:val="24"/>
+          <w:szCs w:val="24"/>
+          <w:lang w:eastAsia="zh-CN"/>
+        </w:rPr>
+      </w:pPr>
+      <w:r>
+        <w:rPr>
+          <w:rFonts w:hint="default" w:ascii="Times New Roman" w:hAnsi="Times New Roman" w:cs="Times New Roman"/>
+          <w:b w:val="0"/>
+          <w:bCs w:val="0"/>
+          <w:sz w:val="24"/>
+          <w:szCs w:val="24"/>
+          <w:lang w:eastAsia="zh-CN"/>
+        </w:rPr>
+        <w:t>部门网络行为雷达图：对比研发、财务、人力部门在登录频率、外部访问占比、TCP 流量等指标的差异，识别偏离部门基线的异常。</w:t>
+      </w:r>
+    </w:p>
+    <w:p>
+      <w:pPr>
+        <w:keepNext w:val="0"/>
+        <w:keepLines w:val="0"/>
+        <w:pageBreakBefore w:val="0"/>
+        <w:widowControl w:val="0"/>
+        <w:numPr>
+          <w:numId w:val="0"/>
+        </w:numPr>
+        <w:kinsoku/>
+        <w:wordWrap/>
+        <w:overflowPunct/>
+        <w:topLinePunct w:val="0"/>
+        <w:autoSpaceDE/>
+        <w:autoSpaceDN/>
+        <w:bidi w:val="0"/>
+        <w:adjustRightInd/>
+        <w:snapToGrid/>
+        <w:spacing w:line="360" w:lineRule="auto"/>
+        <w:ind w:leftChars="0"/>
+        <w:jc w:val="left"/>
+        <w:textAlignment w:val="auto"/>
+        <w:rPr>
+          <w:rFonts w:hint="default" w:ascii="Times New Roman" w:hAnsi="Times New Roman" w:cs="Times New Roman"/>
+          <w:b w:val="0"/>
+          <w:bCs w:val="0"/>
+          <w:sz w:val="24"/>
+          <w:szCs w:val="24"/>
+          <w:lang w:eastAsia="zh-CN"/>
+        </w:rPr>
+      </w:pPr>
+    </w:p>
+    <w:p>
+      <w:pPr>
+        <w:keepNext w:val="0"/>
+        <w:keepLines w:val="0"/>
+        <w:pageBreakBefore w:val="0"/>
+        <w:widowControl w:val="0"/>
+        <w:numPr>
+          <w:numId w:val="0"/>
+        </w:numPr>
+        <w:kinsoku/>
+        <w:wordWrap/>
+        <w:overflowPunct/>
+        <w:topLinePunct w:val="0"/>
+        <w:autoSpaceDE/>
+        <w:autoSpaceDN/>
+        <w:bidi w:val="0"/>
+        <w:adjustRightInd/>
+        <w:snapToGrid/>
+        <w:spacing w:line="360" w:lineRule="auto"/>
+        <w:ind w:leftChars="0"/>
+        <w:jc w:val="left"/>
+        <w:textAlignment w:val="auto"/>
+        <w:rPr>
+          <w:rFonts w:hint="default" w:ascii="Times New Roman" w:hAnsi="Times New Roman" w:cs="Times New Roman"/>
+          <w:b w:val="0"/>
+          <w:bCs w:val="0"/>
+          <w:sz w:val="24"/>
+          <w:szCs w:val="24"/>
+          <w:lang w:eastAsia="zh-CN"/>
+        </w:rPr>
+      </w:pPr>
+      <w:r>
+        <w:rPr>
+          <w:rFonts w:hint="default" w:ascii="Times New Roman" w:hAnsi="Times New Roman" w:cs="Times New Roman"/>
+          <w:b w:val="0"/>
+          <w:bCs w:val="0"/>
+          <w:sz w:val="24"/>
+          <w:szCs w:val="24"/>
+          <w:lang w:eastAsia="zh-CN"/>
+        </w:rPr>
+        <w:t>外部邮件域名桑基图：展示内部员工与外部域名的邮件交互流量，高亮陌生 / 高危域名（如无业务关联的海外域名）。</w:t>
+      </w:r>
+    </w:p>
+    <w:p>
+      <w:pPr>
+        <w:keepNext w:val="0"/>
+        <w:keepLines w:val="0"/>
+        <w:pageBreakBefore w:val="0"/>
+        <w:widowControl w:val="0"/>
+        <w:numPr>
+          <w:numId w:val="0"/>
+        </w:numPr>
+        <w:kinsoku/>
+        <w:wordWrap/>
+        <w:overflowPunct/>
+        <w:topLinePunct w:val="0"/>
+        <w:autoSpaceDE/>
+        <w:autoSpaceDN/>
+        <w:bidi w:val="0"/>
+        <w:adjustRightInd/>
+        <w:snapToGrid/>
+        <w:spacing w:line="360" w:lineRule="auto"/>
+        <w:ind w:leftChars="0"/>
+        <w:jc w:val="left"/>
+        <w:textAlignment w:val="auto"/>
+        <w:rPr>
+          <w:rFonts w:hint="default" w:ascii="Times New Roman" w:hAnsi="Times New Roman" w:cs="Times New Roman"/>
+          <w:b w:val="0"/>
+          <w:bCs w:val="0"/>
+          <w:sz w:val="24"/>
+          <w:szCs w:val="24"/>
+          <w:lang w:eastAsia="zh-CN"/>
+        </w:rPr>
+      </w:pPr>
+    </w:p>
+    <w:p>
+      <w:pPr>
+        <w:keepNext w:val="0"/>
+        <w:keepLines w:val="0"/>
+        <w:pageBreakBefore w:val="0"/>
+        <w:widowControl w:val="0"/>
+        <w:numPr>
+          <w:ilvl w:val="0"/>
+          <w:numId w:val="31"/>
+        </w:numPr>
+        <w:kinsoku/>
+        <w:wordWrap/>
+        <w:overflowPunct/>
+        <w:topLinePunct w:val="0"/>
+        <w:autoSpaceDE/>
+        <w:autoSpaceDN/>
+        <w:bidi w:val="0"/>
+        <w:adjustRightInd/>
+        <w:snapToGrid/>
+        <w:spacing w:line="360" w:lineRule="auto"/>
+        <w:ind w:left="420" w:leftChars="0" w:hanging="420" w:firstLineChars="0"/>
+        <w:jc w:val="left"/>
+        <w:textAlignment w:val="auto"/>
+        <w:rPr>
+          <w:rFonts w:hint="default" w:ascii="Times New Roman" w:hAnsi="Times New Roman" w:cs="Times New Roman"/>
+          <w:b w:val="0"/>
+          <w:bCs w:val="0"/>
+          <w:sz w:val="24"/>
+          <w:szCs w:val="24"/>
+          <w:lang w:eastAsia="zh-CN"/>
+        </w:rPr>
+      </w:pPr>
+      <w:r>
+        <w:rPr>
+          <w:rFonts w:hint="default" w:ascii="Times New Roman" w:hAnsi="Times New Roman" w:cs="Times New Roman"/>
+          <w:b w:val="0"/>
+          <w:bCs w:val="0"/>
+          <w:sz w:val="24"/>
+          <w:szCs w:val="24"/>
+          <w:lang w:eastAsia="zh-CN"/>
+        </w:rPr>
+        <w:t>问题 4：网络流量异常可视化</w:t>
+      </w:r>
+    </w:p>
+    <w:p>
+      <w:pPr>
+        <w:keepNext w:val="0"/>
+        <w:keepLines w:val="0"/>
+        <w:pageBreakBefore w:val="0"/>
+        <w:widowControl w:val="0"/>
+        <w:numPr>
+          <w:numId w:val="0"/>
+        </w:numPr>
+        <w:kinsoku/>
+        <w:wordWrap/>
+        <w:overflowPunct/>
+        <w:topLinePunct w:val="0"/>
+        <w:autoSpaceDE/>
+        <w:autoSpaceDN/>
+        <w:bidi w:val="0"/>
+        <w:adjustRightInd/>
+        <w:snapToGrid/>
+        <w:spacing w:line="360" w:lineRule="auto"/>
+        <w:ind w:leftChars="0"/>
+        <w:jc w:val="left"/>
+        <w:textAlignment w:val="auto"/>
+        <w:rPr>
+          <w:rFonts w:hint="default" w:ascii="Times New Roman" w:hAnsi="Times New Roman" w:cs="Times New Roman"/>
+          <w:b w:val="0"/>
+          <w:bCs w:val="0"/>
+          <w:sz w:val="24"/>
+          <w:szCs w:val="24"/>
+          <w:lang w:eastAsia="zh-CN"/>
+        </w:rPr>
+      </w:pPr>
+      <w:r>
+        <w:rPr>
+          <w:rFonts w:hint="default" w:ascii="Times New Roman" w:hAnsi="Times New Roman" w:cs="Times New Roman"/>
+          <w:b w:val="0"/>
+          <w:bCs w:val="0"/>
+          <w:sz w:val="24"/>
+          <w:szCs w:val="24"/>
+          <w:lang w:eastAsia="zh-CN"/>
+        </w:rPr>
+        <w:t>TCP 流量趋势折线图：展示每日 TCP 流量（y 轴）随日期（x 轴）的变化，标注 11 月 18 日、19 日、25 日、26 日的流量骤降异常（与工作日流量偏差显著）。</w:t>
+      </w:r>
+    </w:p>
+    <w:p>
+      <w:pPr>
+        <w:keepNext w:val="0"/>
+        <w:keepLines w:val="0"/>
+        <w:pageBreakBefore w:val="0"/>
+        <w:widowControl w:val="0"/>
+        <w:numPr>
+          <w:numId w:val="0"/>
+        </w:numPr>
+        <w:kinsoku/>
+        <w:wordWrap/>
+        <w:overflowPunct/>
+        <w:topLinePunct w:val="0"/>
+        <w:autoSpaceDE/>
+        <w:autoSpaceDN/>
+        <w:bidi w:val="0"/>
+        <w:adjustRightInd/>
+        <w:snapToGrid/>
+        <w:spacing w:line="360" w:lineRule="auto"/>
+        <w:ind w:leftChars="0"/>
+        <w:jc w:val="left"/>
+        <w:textAlignment w:val="auto"/>
+        <w:rPr>
+          <w:rFonts w:hint="default" w:ascii="Times New Roman" w:hAnsi="Times New Roman" w:cs="Times New Roman"/>
+          <w:b w:val="0"/>
+          <w:bCs w:val="0"/>
+          <w:sz w:val="24"/>
+          <w:szCs w:val="24"/>
+          <w:lang w:eastAsia="zh-CN"/>
+        </w:rPr>
+      </w:pPr>
+    </w:p>
+    <w:p>
+      <w:pPr>
+        <w:keepNext w:val="0"/>
+        <w:keepLines w:val="0"/>
+        <w:pageBreakBefore w:val="0"/>
+        <w:widowControl w:val="0"/>
+        <w:numPr>
+          <w:numId w:val="0"/>
+        </w:numPr>
+        <w:kinsoku/>
+        <w:wordWrap/>
+        <w:overflowPunct/>
+        <w:topLinePunct w:val="0"/>
+        <w:autoSpaceDE/>
+        <w:autoSpaceDN/>
+        <w:bidi w:val="0"/>
+        <w:adjustRightInd/>
+        <w:snapToGrid/>
+        <w:spacing w:line="360" w:lineRule="auto"/>
+        <w:ind w:leftChars="0"/>
+        <w:jc w:val="left"/>
+        <w:textAlignment w:val="auto"/>
+        <w:rPr>
+          <w:rFonts w:hint="default" w:ascii="Times New Roman" w:hAnsi="Times New Roman" w:cs="Times New Roman"/>
+          <w:b w:val="0"/>
+          <w:bCs w:val="0"/>
+          <w:sz w:val="24"/>
+          <w:szCs w:val="24"/>
+          <w:lang w:eastAsia="zh-CN"/>
+        </w:rPr>
+      </w:pPr>
+      <w:r>
+        <w:rPr>
+          <w:rFonts w:hint="default" w:ascii="Times New Roman" w:hAnsi="Times New Roman" w:cs="Times New Roman"/>
+          <w:b w:val="0"/>
+          <w:bCs w:val="0"/>
+          <w:sz w:val="24"/>
+          <w:szCs w:val="24"/>
+          <w:lang w:eastAsia="zh-CN"/>
+        </w:rPr>
+        <w:t>大流量连接散点图：以连接时长（x 轴）和流量（y 轴）为坐标，标注超过阈值的异常点（如单次连接流量 &gt; 1GB），关联数据外泄风险。</w:t>
+      </w:r>
+    </w:p>
+    <w:p>
+      <w:pPr>
+        <w:keepNext w:val="0"/>
+        <w:keepLines w:val="0"/>
+        <w:pageBreakBefore w:val="0"/>
+        <w:widowControl w:val="0"/>
+        <w:numPr>
+          <w:numId w:val="0"/>
+        </w:numPr>
+        <w:kinsoku/>
+        <w:wordWrap/>
+        <w:overflowPunct/>
+        <w:topLinePunct w:val="0"/>
+        <w:autoSpaceDE/>
+        <w:autoSpaceDN/>
+        <w:bidi w:val="0"/>
+        <w:adjustRightInd/>
+        <w:snapToGrid/>
+        <w:spacing w:line="360" w:lineRule="auto"/>
+        <w:ind w:leftChars="0"/>
+        <w:jc w:val="left"/>
+        <w:textAlignment w:val="auto"/>
+        <w:rPr>
+          <w:rFonts w:hint="default" w:ascii="Times New Roman" w:hAnsi="Times New Roman" w:cs="Times New Roman"/>
+          <w:b w:val="0"/>
+          <w:bCs w:val="0"/>
+          <w:sz w:val="24"/>
+          <w:szCs w:val="24"/>
+          <w:lang w:eastAsia="zh-CN"/>
+        </w:rPr>
+      </w:pPr>
+    </w:p>
+    <w:p>
+      <w:pPr>
+        <w:keepNext w:val="0"/>
+        <w:keepLines w:val="0"/>
+        <w:pageBreakBefore w:val="0"/>
+        <w:widowControl w:val="0"/>
+        <w:numPr>
+          <w:numId w:val="0"/>
+        </w:numPr>
+        <w:kinsoku/>
+        <w:wordWrap/>
+        <w:overflowPunct/>
+        <w:topLinePunct w:val="0"/>
+        <w:autoSpaceDE/>
+        <w:autoSpaceDN/>
+        <w:bidi w:val="0"/>
+        <w:adjustRightInd/>
+        <w:snapToGrid/>
+        <w:spacing w:line="360" w:lineRule="auto"/>
+        <w:ind w:leftChars="0"/>
+        <w:jc w:val="left"/>
+        <w:textAlignment w:val="auto"/>
+        <w:rPr>
+          <w:rFonts w:hint="default" w:ascii="Times New Roman" w:hAnsi="Times New Roman" w:cs="Times New Roman"/>
+          <w:b w:val="0"/>
+          <w:bCs w:val="0"/>
+          <w:sz w:val="24"/>
+          <w:szCs w:val="24"/>
+          <w:lang w:eastAsia="zh-CN"/>
+        </w:rPr>
+      </w:pPr>
+      <w:r>
+        <w:rPr>
+          <w:rFonts w:hint="default" w:ascii="Times New Roman" w:hAnsi="Times New Roman" w:cs="Times New Roman"/>
+          <w:b w:val="0"/>
+          <w:bCs w:val="0"/>
+          <w:sz w:val="24"/>
+          <w:szCs w:val="24"/>
+          <w:lang w:eastAsia="zh-CN"/>
+        </w:rPr>
+        <w:t>协议流量占比堆叠图：按小时展示 TCP、UDP 等协议的流量占比，突出非核心协议（如 UDP）的异常峰值。</w:t>
+      </w:r>
+    </w:p>
+    <w:p>
+      <w:pPr>
+        <w:keepNext w:val="0"/>
+        <w:keepLines w:val="0"/>
+        <w:pageBreakBefore w:val="0"/>
+        <w:widowControl w:val="0"/>
+        <w:numPr>
+          <w:numId w:val="0"/>
+        </w:numPr>
+        <w:kinsoku/>
+        <w:wordWrap/>
+        <w:overflowPunct/>
+        <w:topLinePunct w:val="0"/>
+        <w:autoSpaceDE/>
+        <w:autoSpaceDN/>
+        <w:bidi w:val="0"/>
+        <w:adjustRightInd/>
+        <w:snapToGrid/>
+        <w:spacing w:line="360" w:lineRule="auto"/>
+        <w:ind w:leftChars="0"/>
+        <w:jc w:val="left"/>
+        <w:textAlignment w:val="auto"/>
+        <w:rPr>
+          <w:rFonts w:hint="default" w:ascii="Times New Roman" w:hAnsi="Times New Roman" w:cs="Times New Roman"/>
+          <w:b w:val="0"/>
+          <w:bCs w:val="0"/>
+          <w:sz w:val="24"/>
+          <w:szCs w:val="24"/>
+          <w:lang w:eastAsia="zh-CN"/>
+        </w:rPr>
+      </w:pPr>
+    </w:p>
+    <w:p>
+      <w:pPr>
+        <w:keepNext w:val="0"/>
+        <w:keepLines w:val="0"/>
+        <w:pageBreakBefore w:val="0"/>
+        <w:widowControl w:val="0"/>
+        <w:numPr>
+          <w:numId w:val="0"/>
+        </w:numPr>
+        <w:kinsoku/>
+        <w:wordWrap/>
+        <w:overflowPunct/>
+        <w:topLinePunct w:val="0"/>
+        <w:autoSpaceDE/>
+        <w:autoSpaceDN/>
+        <w:bidi w:val="0"/>
+        <w:adjustRightInd/>
+        <w:snapToGrid/>
+        <w:spacing w:line="360" w:lineRule="auto"/>
+        <w:ind w:leftChars="0"/>
+        <w:jc w:val="left"/>
+        <w:textAlignment w:val="auto"/>
+        <w:rPr>
+          <w:rFonts w:hint="default" w:ascii="Times New Roman" w:hAnsi="Times New Roman" w:cs="Times New Roman"/>
+          <w:b w:val="0"/>
+          <w:bCs w:val="0"/>
+          <w:sz w:val="24"/>
+          <w:szCs w:val="24"/>
+          <w:lang w:eastAsia="zh-CN"/>
+        </w:rPr>
+      </w:pPr>
+      <w:r>
+        <w:rPr>
+          <w:rFonts w:hint="default" w:ascii="Times New Roman" w:hAnsi="Times New Roman" w:cs="Times New Roman"/>
+          <w:b w:val="0"/>
+          <w:bCs w:val="0"/>
+          <w:sz w:val="24"/>
+          <w:szCs w:val="24"/>
+          <w:lang w:eastAsia="zh-CN"/>
+        </w:rPr>
+        <w:t>可视化工具：基于d3.js实现交互式图表（如热力图、桑基图），结合 Python 可视化库（如 Matplotlib）生成静态统计图表，所有可视化数据统一输出至visualization_data.json供前端调用。</w:t>
+      </w:r>
+    </w:p>
+    <w:p>
+      <w:pPr>
+        <w:keepNext w:val="0"/>
+        <w:keepLines w:val="0"/>
+        <w:pageBreakBefore w:val="0"/>
+        <w:widowControl w:val="0"/>
+        <w:numPr>
+          <w:numId w:val="0"/>
+        </w:numPr>
+        <w:kinsoku/>
+        <w:wordWrap/>
+        <w:overflowPunct/>
+        <w:topLinePunct w:val="0"/>
+        <w:autoSpaceDE/>
+        <w:autoSpaceDN/>
+        <w:bidi w:val="0"/>
+        <w:adjustRightInd/>
+        <w:snapToGrid/>
+        <w:spacing w:line="360" w:lineRule="auto"/>
+        <w:ind w:leftChars="0"/>
+        <w:jc w:val="left"/>
+        <w:textAlignment w:val="auto"/>
+        <w:rPr>
+          <w:rFonts w:hint="default" w:ascii="Times New Roman" w:hAnsi="Times New Roman" w:cs="Times New Roman"/>
+          <w:b w:val="0"/>
+          <w:bCs w:val="0"/>
+          <w:sz w:val="24"/>
+          <w:szCs w:val="24"/>
+          <w:lang w:eastAsia="zh-CN"/>
+        </w:rPr>
+      </w:pPr>
+    </w:p>
+    <w:p>
+      <w:pPr>
+        <w:keepNext w:val="0"/>
+        <w:keepLines w:val="0"/>
+        <w:pageBreakBefore w:val="0"/>
+        <w:widowControl w:val="0"/>
+        <w:numPr>
+          <w:numId w:val="0"/>
+        </w:numPr>
+        <w:kinsoku/>
+        <w:wordWrap/>
+        <w:overflowPunct/>
+        <w:topLinePunct w:val="0"/>
+        <w:autoSpaceDE/>
+        <w:autoSpaceDN/>
+        <w:bidi w:val="0"/>
+        <w:adjustRightInd/>
+        <w:snapToGrid/>
+        <w:spacing w:line="360" w:lineRule="auto"/>
+        <w:ind w:leftChars="0"/>
+        <w:jc w:val="left"/>
+        <w:textAlignment w:val="auto"/>
+        <w:rPr>
+          <w:rFonts w:hint="default" w:ascii="Times New Roman" w:hAnsi="Times New Roman" w:cs="Times New Roman"/>
+          <w:b w:val="0"/>
+          <w:bCs w:val="0"/>
+          <w:sz w:val="24"/>
+          <w:szCs w:val="24"/>
+          <w:lang w:eastAsia="zh-CN"/>
+        </w:rPr>
+      </w:pPr>
+    </w:p>
+    <w:p>
+      <w:pPr>
+        <w:keepNext w:val="0"/>
+        <w:keepLines w:val="0"/>
+        <w:pageBreakBefore w:val="0"/>
+        <w:widowControl w:val="0"/>
+        <w:numPr>
+          <w:numId w:val="0"/>
+        </w:numPr>
+        <w:kinsoku/>
+        <w:wordWrap/>
+        <w:overflowPunct/>
+        <w:topLinePunct w:val="0"/>
+        <w:autoSpaceDE/>
+        <w:autoSpaceDN/>
+        <w:bidi w:val="0"/>
+        <w:adjustRightInd/>
+        <w:snapToGrid/>
+        <w:spacing w:line="360" w:lineRule="auto"/>
+        <w:ind w:leftChars="0"/>
+        <w:jc w:val="left"/>
+        <w:textAlignment w:val="auto"/>
+        <w:rPr>
+          <w:rFonts w:hint="default" w:ascii="Times New Roman" w:hAnsi="Times New Roman" w:cs="Times New Roman"/>
+          <w:b w:val="0"/>
+          <w:bCs w:val="0"/>
+          <w:sz w:val="24"/>
+          <w:szCs w:val="24"/>
+          <w:lang w:eastAsia="zh-CN"/>
+        </w:rPr>
+      </w:pPr>
+    </w:p>
+    <w:p>
+      <w:pPr>
+        <w:keepNext w:val="0"/>
+        <w:keepLines w:val="0"/>
+        <w:pageBreakBefore w:val="0"/>
+        <w:widowControl w:val="0"/>
+        <w:numPr>
+          <w:numId w:val="0"/>
+        </w:numPr>
+        <w:kinsoku/>
+        <w:wordWrap/>
+        <w:overflowPunct/>
+        <w:topLinePunct w:val="0"/>
+        <w:autoSpaceDE/>
+        <w:autoSpaceDN/>
+        <w:bidi w:val="0"/>
+        <w:adjustRightInd/>
+        <w:snapToGrid/>
+        <w:spacing w:line="360" w:lineRule="auto"/>
+        <w:ind w:leftChars="0"/>
+        <w:jc w:val="left"/>
+        <w:textAlignment w:val="auto"/>
+        <w:rPr>
+          <w:rFonts w:hint="default" w:ascii="Times New Roman" w:hAnsi="Times New Roman" w:cs="Times New Roman"/>
+          <w:b w:val="0"/>
+          <w:bCs w:val="0"/>
+          <w:sz w:val="24"/>
+          <w:szCs w:val="24"/>
+          <w:lang w:eastAsia="zh-CN"/>
+        </w:rPr>
+      </w:pPr>
+    </w:p>
+    <w:p>
+      <w:pPr>
+        <w:keepNext w:val="0"/>
+        <w:keepLines w:val="0"/>
+        <w:pageBreakBefore w:val="0"/>
+        <w:widowControl w:val="0"/>
+        <w:numPr>
+          <w:numId w:val="0"/>
+        </w:numPr>
+        <w:kinsoku/>
+        <w:wordWrap/>
+        <w:overflowPunct/>
+        <w:topLinePunct w:val="0"/>
+        <w:autoSpaceDE/>
+        <w:autoSpaceDN/>
+        <w:bidi w:val="0"/>
+        <w:adjustRightInd/>
+        <w:snapToGrid/>
+        <w:spacing w:line="360" w:lineRule="auto"/>
+        <w:ind w:leftChars="0"/>
+        <w:jc w:val="left"/>
+        <w:textAlignment w:val="auto"/>
+        <w:rPr>
+          <w:rFonts w:hint="default" w:ascii="Times New Roman" w:hAnsi="Times New Roman" w:cs="Times New Roman"/>
+          <w:b w:val="0"/>
+          <w:bCs w:val="0"/>
+          <w:sz w:val="24"/>
+          <w:szCs w:val="24"/>
+          <w:lang w:eastAsia="zh-CN"/>
+        </w:rPr>
+      </w:pPr>
+    </w:p>
+    <w:p>
+      <w:pPr>
+        <w:keepNext w:val="0"/>
+        <w:keepLines w:val="0"/>
+        <w:pageBreakBefore w:val="0"/>
+        <w:widowControl w:val="0"/>
+        <w:numPr>
+          <w:numId w:val="0"/>
+        </w:numPr>
+        <w:kinsoku/>
+        <w:wordWrap/>
+        <w:overflowPunct/>
+        <w:topLinePunct w:val="0"/>
+        <w:autoSpaceDE/>
+        <w:autoSpaceDN/>
+        <w:bidi w:val="0"/>
+        <w:adjustRightInd/>
+        <w:snapToGrid/>
+        <w:spacing w:line="360" w:lineRule="auto"/>
+        <w:ind w:leftChars="0"/>
+        <w:jc w:val="left"/>
+        <w:textAlignment w:val="auto"/>
+        <w:rPr>
+          <w:rFonts w:hint="default" w:ascii="Times New Roman" w:hAnsi="Times New Roman" w:cs="Times New Roman"/>
+          <w:b w:val="0"/>
+          <w:bCs w:val="0"/>
+          <w:sz w:val="24"/>
+          <w:szCs w:val="24"/>
+          <w:lang w:eastAsia="zh-CN"/>
+        </w:rPr>
+      </w:pPr>
+    </w:p>
+    <w:p>
+      <w:pPr>
+        <w:keepNext w:val="0"/>
+        <w:keepLines w:val="0"/>
+        <w:pageBreakBefore w:val="0"/>
+        <w:widowControl w:val="0"/>
+        <w:numPr>
+          <w:numId w:val="0"/>
+        </w:numPr>
+        <w:kinsoku/>
+        <w:wordWrap/>
+        <w:overflowPunct/>
+        <w:topLinePunct w:val="0"/>
+        <w:autoSpaceDE/>
+        <w:autoSpaceDN/>
+        <w:bidi w:val="0"/>
+        <w:adjustRightInd/>
+        <w:snapToGrid/>
+        <w:spacing w:line="360" w:lineRule="auto"/>
+        <w:ind w:leftChars="0"/>
+        <w:jc w:val="left"/>
+        <w:textAlignment w:val="auto"/>
+        <w:rPr>
+          <w:rFonts w:hint="default" w:ascii="Times New Roman" w:hAnsi="Times New Roman" w:cs="Times New Roman"/>
+          <w:b w:val="0"/>
+          <w:bCs w:val="0"/>
+          <w:sz w:val="24"/>
+          <w:szCs w:val="24"/>
+          <w:lang w:eastAsia="zh-CN"/>
+        </w:rPr>
+      </w:pPr>
+    </w:p>
+    <w:p>
+      <w:pPr>
+        <w:keepNext w:val="0"/>
+        <w:keepLines w:val="0"/>
+        <w:pageBreakBefore w:val="0"/>
+        <w:widowControl w:val="0"/>
+        <w:numPr>
+          <w:numId w:val="0"/>
+        </w:numPr>
+        <w:kinsoku/>
+        <w:wordWrap/>
+        <w:overflowPunct/>
+        <w:topLinePunct w:val="0"/>
+        <w:autoSpaceDE/>
+        <w:autoSpaceDN/>
+        <w:bidi w:val="0"/>
+        <w:adjustRightInd/>
+        <w:snapToGrid/>
+        <w:spacing w:line="360" w:lineRule="auto"/>
+        <w:ind w:leftChars="0"/>
+        <w:jc w:val="left"/>
+        <w:textAlignment w:val="auto"/>
+        <w:rPr>
+          <w:rFonts w:hint="default" w:ascii="Times New Roman" w:hAnsi="Times New Roman" w:cs="Times New Roman"/>
+          <w:b w:val="0"/>
+          <w:bCs w:val="0"/>
+          <w:sz w:val="24"/>
+          <w:szCs w:val="24"/>
+          <w:lang w:eastAsia="zh-CN"/>
+        </w:rPr>
+      </w:pPr>
+    </w:p>
+    <w:p>
+      <w:pPr>
+        <w:keepNext w:val="0"/>
+        <w:keepLines w:val="0"/>
+        <w:pageBreakBefore w:val="0"/>
+        <w:widowControl w:val="0"/>
+        <w:numPr>
+          <w:numId w:val="0"/>
+        </w:numPr>
+        <w:kinsoku/>
+        <w:wordWrap/>
+        <w:overflowPunct/>
+        <w:topLinePunct w:val="0"/>
+        <w:autoSpaceDE/>
+        <w:autoSpaceDN/>
+        <w:bidi w:val="0"/>
+        <w:adjustRightInd/>
+        <w:snapToGrid/>
+        <w:spacing w:line="360" w:lineRule="auto"/>
+        <w:ind w:leftChars="0"/>
+        <w:jc w:val="left"/>
+        <w:textAlignment w:val="auto"/>
+        <w:rPr>
+          <w:rFonts w:hint="default" w:ascii="Times New Roman" w:hAnsi="Times New Roman" w:cs="Times New Roman"/>
+          <w:b w:val="0"/>
+          <w:bCs w:val="0"/>
+          <w:sz w:val="24"/>
+          <w:szCs w:val="24"/>
+          <w:lang w:eastAsia="zh-CN"/>
+        </w:rPr>
+      </w:pPr>
+    </w:p>
+    <w:p>
+      <w:pPr>
+        <w:keepNext w:val="0"/>
+        <w:keepLines w:val="0"/>
+        <w:pageBreakBefore w:val="0"/>
+        <w:widowControl w:val="0"/>
+        <w:numPr>
+          <w:numId w:val="0"/>
+        </w:numPr>
+        <w:kinsoku/>
+        <w:wordWrap/>
+        <w:overflowPunct/>
+        <w:topLinePunct w:val="0"/>
+        <w:autoSpaceDE/>
+        <w:autoSpaceDN/>
+        <w:bidi w:val="0"/>
+        <w:adjustRightInd/>
+        <w:snapToGrid/>
+        <w:spacing w:line="360" w:lineRule="auto"/>
+        <w:ind w:leftChars="0"/>
+        <w:jc w:val="left"/>
+        <w:textAlignment w:val="auto"/>
+        <w:rPr>
+          <w:rFonts w:hint="default" w:ascii="Times New Roman" w:hAnsi="Times New Roman" w:cs="Times New Roman"/>
+          <w:b w:val="0"/>
+          <w:bCs w:val="0"/>
+          <w:sz w:val="24"/>
+          <w:szCs w:val="24"/>
+          <w:lang w:eastAsia="zh-CN"/>
+        </w:rPr>
+      </w:pPr>
+    </w:p>
+    <w:p>
+      <w:pPr>
+        <w:keepNext w:val="0"/>
+        <w:keepLines w:val="0"/>
+        <w:pageBreakBefore w:val="0"/>
+        <w:widowControl w:val="0"/>
+        <w:numPr>
+          <w:numId w:val="0"/>
+        </w:numPr>
+        <w:kinsoku/>
+        <w:wordWrap/>
+        <w:overflowPunct/>
+        <w:topLinePunct w:val="0"/>
+        <w:autoSpaceDE/>
+        <w:autoSpaceDN/>
+        <w:bidi w:val="0"/>
+        <w:adjustRightInd/>
+        <w:snapToGrid/>
+        <w:spacing w:line="360" w:lineRule="auto"/>
+        <w:ind w:leftChars="0"/>
+        <w:jc w:val="left"/>
+        <w:textAlignment w:val="auto"/>
+        <w:rPr>
+          <w:rFonts w:hint="default" w:ascii="Times New Roman" w:hAnsi="Times New Roman" w:cs="Times New Roman"/>
+          <w:b w:val="0"/>
+          <w:bCs w:val="0"/>
+          <w:sz w:val="24"/>
+          <w:szCs w:val="24"/>
+          <w:lang w:eastAsia="zh-CN"/>
+        </w:rPr>
+      </w:pPr>
+    </w:p>
+    <w:p>
+      <w:pPr>
+        <w:keepNext w:val="0"/>
+        <w:keepLines w:val="0"/>
+        <w:pageBreakBefore w:val="0"/>
+        <w:widowControl w:val="0"/>
+        <w:numPr>
+          <w:numId w:val="0"/>
+        </w:numPr>
+        <w:kinsoku/>
+        <w:wordWrap/>
+        <w:overflowPunct/>
+        <w:topLinePunct w:val="0"/>
+        <w:autoSpaceDE/>
+        <w:autoSpaceDN/>
+        <w:bidi w:val="0"/>
+        <w:adjustRightInd/>
+        <w:snapToGrid/>
+        <w:spacing w:line="360" w:lineRule="auto"/>
+        <w:ind w:leftChars="0"/>
+        <w:jc w:val="left"/>
+        <w:textAlignment w:val="auto"/>
+        <w:rPr>
+          <w:rFonts w:hint="default" w:ascii="Times New Roman" w:hAnsi="Times New Roman" w:cs="Times New Roman"/>
+          <w:b w:val="0"/>
+          <w:bCs w:val="0"/>
+          <w:sz w:val="24"/>
+          <w:szCs w:val="24"/>
+          <w:lang w:eastAsia="zh-CN"/>
+        </w:rPr>
+      </w:pPr>
+    </w:p>
+    <w:p>
+      <w:pPr>
+        <w:keepNext w:val="0"/>
+        <w:keepLines w:val="0"/>
+        <w:pageBreakBefore w:val="0"/>
+        <w:widowControl w:val="0"/>
+        <w:numPr>
+          <w:numId w:val="0"/>
+        </w:numPr>
+        <w:kinsoku/>
+        <w:wordWrap/>
+        <w:overflowPunct/>
+        <w:topLinePunct w:val="0"/>
+        <w:autoSpaceDE/>
+        <w:autoSpaceDN/>
+        <w:bidi w:val="0"/>
+        <w:adjustRightInd/>
+        <w:snapToGrid/>
+        <w:spacing w:line="360" w:lineRule="auto"/>
+        <w:ind w:leftChars="0"/>
+        <w:jc w:val="left"/>
+        <w:textAlignment w:val="auto"/>
+        <w:rPr>
+          <w:rFonts w:hint="default" w:ascii="Times New Roman" w:hAnsi="Times New Roman" w:cs="Times New Roman"/>
+          <w:b w:val="0"/>
+          <w:bCs w:val="0"/>
+          <w:sz w:val="24"/>
+          <w:szCs w:val="24"/>
+          <w:lang w:eastAsia="zh-CN"/>
+        </w:rPr>
+      </w:pPr>
+    </w:p>
+    <w:p>
+      <w:pPr>
         <w:ind w:firstLine="560"/>
         <w:jc w:val="center"/>
         <w:rPr>
@@ -15572,10 +15973,10 @@
     </w:p>
     <w:p>
       <w:pPr>
-        <w:pStyle w:val="16"/>
+        <w:pStyle w:val="17"/>
         <w:numPr>
           <w:ilvl w:val="0"/>
-          <w:numId w:val="21"/>
+          <w:numId w:val="32"/>
         </w:numPr>
         <w:ind w:firstLineChars="0"/>
         <w:rPr>
@@ -15598,10 +15999,10 @@
     </w:p>
     <w:p>
       <w:pPr>
-        <w:pStyle w:val="16"/>
+        <w:pStyle w:val="17"/>
         <w:numPr>
           <w:ilvl w:val="0"/>
-          <w:numId w:val="21"/>
+          <w:numId w:val="32"/>
         </w:numPr>
         <w:ind w:firstLineChars="0"/>
       </w:pPr>
@@ -15747,13 +16148,13 @@
 <file path=word/numbering.xml><?xml version="1.0" encoding="utf-8"?>
 <w:numbering xmlns:wpc="http://schemas.microsoft.com/office/word/2010/wordprocessingCanvas" xmlns:mc="http://schemas.openxmlformats.org/markup-compatibility/2006" xmlns:o="urn:schemas-microsoft-com:office:office" xmlns:r="http://schemas.openxmlformats.org/officeDocument/2006/relationships" xmlns:m="http://schemas.openxmlformats.org/officeDocument/2006/math" xmlns:v="urn:schemas-microsoft-com:vml" xmlns:wp14="http://schemas.microsoft.com/office/word/2010/wordprocessingDrawing" xmlns:wp="http://schemas.openxmlformats.org/drawingml/2006/wordprocessingDrawing" xmlns:w10="urn:schemas-microsoft-com:office:word" xmlns:w="http://schemas.openxmlformats.org/wordprocessingml/2006/main" xmlns:w14="http://schemas.microsoft.com/office/word/2010/wordml" xmlns:wpg="http://schemas.microsoft.com/office/word/2010/wordprocessingGroup" xmlns:wpi="http://schemas.microsoft.com/office/word/2010/wordprocessingInk" xmlns:wne="http://schemas.microsoft.com/office/word/2006/wordml" xmlns:wps="http://schemas.microsoft.com/office/word/2010/wordprocessingShape" xmlns:wpsCustomData="http://www.wps.cn/officeDocument/2013/wpsCustomData" mc:Ignorable="w14 wp14">
   <w:abstractNum w:abstractNumId="0">
-    <w:nsid w:val="957908FB"/>
+    <w:nsid w:val="8C854F36"/>
     <w:multiLevelType w:val="singleLevel"/>
-    <w:tmpl w:val="957908FB"/>
+    <w:tmpl w:val="8C854F36"/>
     <w:lvl w:ilvl="0" w:tentative="0">
       <w:start w:val="1"/>
       <w:numFmt w:val="bullet"/>
-      <w:lvlText w:val=""/>
+      <w:lvlText w:val=""/>
       <w:lvlJc w:val="left"/>
       <w:pPr>
         <w:ind w:left="420" w:hanging="420"/>
@@ -15764,6 +16165,23 @@
     </w:lvl>
   </w:abstractNum>
   <w:abstractNum w:abstractNumId="1">
+    <w:nsid w:val="9390BD3D"/>
+    <w:multiLevelType w:val="singleLevel"/>
+    <w:tmpl w:val="9390BD3D"/>
+    <w:lvl w:ilvl="0" w:tentative="0">
+      <w:start w:val="1"/>
+      <w:numFmt w:val="bullet"/>
+      <w:lvlText w:val=""/>
+      <w:lvlJc w:val="left"/>
+      <w:pPr>
+        <w:ind w:left="420" w:hanging="420"/>
+      </w:pPr>
+      <w:rPr>
+        <w:rFonts w:hint="default" w:ascii="Wingdings" w:hAnsi="Wingdings"/>
+      </w:rPr>
+    </w:lvl>
+  </w:abstractNum>
+  <w:abstractNum w:abstractNumId="2">
     <w:nsid w:val="A62CB184"/>
     <w:multiLevelType w:val="singleLevel"/>
     <w:tmpl w:val="A62CB184"/>
@@ -15780,10 +16198,27 @@
       </w:rPr>
     </w:lvl>
   </w:abstractNum>
-  <w:abstractNum w:abstractNumId="2">
-    <w:nsid w:val="A6A7D9A5"/>
+  <w:abstractNum w:abstractNumId="3">
+    <w:nsid w:val="AF418905"/>
     <w:multiLevelType w:val="singleLevel"/>
-    <w:tmpl w:val="A6A7D9A5"/>
+    <w:tmpl w:val="AF418905"/>
+    <w:lvl w:ilvl="0" w:tentative="0">
+      <w:start w:val="1"/>
+      <w:numFmt w:val="decimal"/>
+      <w:lvlText w:val="(%1)"/>
+      <w:lvlJc w:val="left"/>
+      <w:pPr>
+        <w:ind w:left="425" w:hanging="425"/>
+      </w:pPr>
+      <w:rPr>
+        <w:rFonts w:hint="default"/>
+      </w:rPr>
+    </w:lvl>
+  </w:abstractNum>
+  <w:abstractNum w:abstractNumId="4">
+    <w:nsid w:val="B48AAE4C"/>
+    <w:multiLevelType w:val="singleLevel"/>
+    <w:tmpl w:val="B48AAE4C"/>
     <w:lvl w:ilvl="0" w:tentative="0">
       <w:start w:val="1"/>
       <w:numFmt w:val="bullet"/>
@@ -15797,10 +16232,10 @@
       </w:rPr>
     </w:lvl>
   </w:abstractNum>
-  <w:abstractNum w:abstractNumId="3">
-    <w:nsid w:val="B8808FA7"/>
+  <w:abstractNum w:abstractNumId="5">
+    <w:nsid w:val="B796FF91"/>
     <w:multiLevelType w:val="singleLevel"/>
-    <w:tmpl w:val="B8808FA7"/>
+    <w:tmpl w:val="B796FF91"/>
     <w:lvl w:ilvl="0" w:tentative="0">
       <w:start w:val="1"/>
       <w:numFmt w:val="bullet"/>
@@ -15814,10 +16249,61 @@
       </w:rPr>
     </w:lvl>
   </w:abstractNum>
-  <w:abstractNum w:abstractNumId="4">
-    <w:nsid w:val="CE0E8B28"/>
+  <w:abstractNum w:abstractNumId="6">
+    <w:nsid w:val="B86D183A"/>
     <w:multiLevelType w:val="singleLevel"/>
-    <w:tmpl w:val="CE0E8B28"/>
+    <w:tmpl w:val="B86D183A"/>
+    <w:lvl w:ilvl="0" w:tentative="0">
+      <w:start w:val="1"/>
+      <w:numFmt w:val="bullet"/>
+      <w:lvlText w:val=""/>
+      <w:lvlJc w:val="left"/>
+      <w:pPr>
+        <w:ind w:left="420" w:hanging="420"/>
+      </w:pPr>
+      <w:rPr>
+        <w:rFonts w:hint="default" w:ascii="Wingdings" w:hAnsi="Wingdings"/>
+      </w:rPr>
+    </w:lvl>
+  </w:abstractNum>
+  <w:abstractNum w:abstractNumId="7">
+    <w:nsid w:val="C427D7AF"/>
+    <w:multiLevelType w:val="singleLevel"/>
+    <w:tmpl w:val="C427D7AF"/>
+    <w:lvl w:ilvl="0" w:tentative="0">
+      <w:start w:val="1"/>
+      <w:numFmt w:val="bullet"/>
+      <w:lvlText w:val=""/>
+      <w:lvlJc w:val="left"/>
+      <w:pPr>
+        <w:ind w:left="420" w:hanging="420"/>
+      </w:pPr>
+      <w:rPr>
+        <w:rFonts w:hint="default" w:ascii="Wingdings" w:hAnsi="Wingdings"/>
+      </w:rPr>
+    </w:lvl>
+  </w:abstractNum>
+  <w:abstractNum w:abstractNumId="8">
+    <w:nsid w:val="CADA14B8"/>
+    <w:multiLevelType w:val="singleLevel"/>
+    <w:tmpl w:val="CADA14B8"/>
+    <w:lvl w:ilvl="0" w:tentative="0">
+      <w:start w:val="1"/>
+      <w:numFmt w:val="bullet"/>
+      <w:lvlText w:val=""/>
+      <w:lvlJc w:val="left"/>
+      <w:pPr>
+        <w:ind w:left="420" w:hanging="420"/>
+      </w:pPr>
+      <w:rPr>
+        <w:rFonts w:hint="default" w:ascii="Wingdings" w:hAnsi="Wingdings"/>
+      </w:rPr>
+    </w:lvl>
+  </w:abstractNum>
+  <w:abstractNum w:abstractNumId="9">
+    <w:nsid w:val="D0C2240E"/>
+    <w:multiLevelType w:val="singleLevel"/>
+    <w:tmpl w:val="D0C2240E"/>
     <w:lvl w:ilvl="0" w:tentative="0">
       <w:start w:val="1"/>
       <w:numFmt w:val="decimal"/>
@@ -15831,7 +16317,41 @@
       </w:rPr>
     </w:lvl>
   </w:abstractNum>
-  <w:abstractNum w:abstractNumId="5">
+  <w:abstractNum w:abstractNumId="10">
+    <w:nsid w:val="D5E25716"/>
+    <w:multiLevelType w:val="singleLevel"/>
+    <w:tmpl w:val="D5E25716"/>
+    <w:lvl w:ilvl="0" w:tentative="0">
+      <w:start w:val="1"/>
+      <w:numFmt w:val="bullet"/>
+      <w:lvlText w:val=""/>
+      <w:lvlJc w:val="left"/>
+      <w:pPr>
+        <w:ind w:left="420" w:hanging="420"/>
+      </w:pPr>
+      <w:rPr>
+        <w:rFonts w:hint="default" w:ascii="Wingdings" w:hAnsi="Wingdings"/>
+      </w:rPr>
+    </w:lvl>
+  </w:abstractNum>
+  <w:abstractNum w:abstractNumId="11">
+    <w:nsid w:val="D8F41B1D"/>
+    <w:multiLevelType w:val="singleLevel"/>
+    <w:tmpl w:val="D8F41B1D"/>
+    <w:lvl w:ilvl="0" w:tentative="0">
+      <w:start w:val="1"/>
+      <w:numFmt w:val="decimal"/>
+      <w:lvlText w:val="(%1)"/>
+      <w:lvlJc w:val="left"/>
+      <w:pPr>
+        <w:ind w:left="425" w:hanging="425"/>
+      </w:pPr>
+      <w:rPr>
+        <w:rFonts w:hint="default"/>
+      </w:rPr>
+    </w:lvl>
+  </w:abstractNum>
+  <w:abstractNum w:abstractNumId="12">
     <w:nsid w:val="D9AF0C42"/>
     <w:multiLevelType w:val="singleLevel"/>
     <w:tmpl w:val="D9AF0C42"/>
@@ -15848,7 +16368,7 @@
       </w:rPr>
     </w:lvl>
   </w:abstractNum>
-  <w:abstractNum w:abstractNumId="6">
+  <w:abstractNum w:abstractNumId="13">
     <w:nsid w:val="DE1D7C85"/>
     <w:multiLevelType w:val="singleLevel"/>
     <w:tmpl w:val="DE1D7C85"/>
@@ -15865,10 +16385,10 @@
       </w:rPr>
     </w:lvl>
   </w:abstractNum>
-  <w:abstractNum w:abstractNumId="7">
-    <w:nsid w:val="F02AF8C2"/>
+  <w:abstractNum w:abstractNumId="14">
+    <w:nsid w:val="F0119179"/>
     <w:multiLevelType w:val="singleLevel"/>
-    <w:tmpl w:val="F02AF8C2"/>
+    <w:tmpl w:val="F0119179"/>
     <w:lvl w:ilvl="0" w:tentative="0">
       <w:start w:val="1"/>
       <w:numFmt w:val="bullet"/>
@@ -15882,7 +16402,7 @@
       </w:rPr>
     </w:lvl>
   </w:abstractNum>
-  <w:abstractNum w:abstractNumId="8">
+  <w:abstractNum w:abstractNumId="15">
     <w:nsid w:val="FF038C37"/>
     <w:multiLevelType w:val="singleLevel"/>
     <w:tmpl w:val="FF038C37"/>
@@ -15899,7 +16419,7 @@
       </w:rPr>
     </w:lvl>
   </w:abstractNum>
-  <w:abstractNum w:abstractNumId="9">
+  <w:abstractNum w:abstractNumId="16">
     <w:nsid w:val="019A1D73"/>
     <w:multiLevelType w:val="multilevel"/>
     <w:tmpl w:val="019A1D73"/>
@@ -15988,7 +16508,7 @@
       </w:pPr>
     </w:lvl>
   </w:abstractNum>
-  <w:abstractNum w:abstractNumId="10">
+  <w:abstractNum w:abstractNumId="17">
     <w:nsid w:val="02E66542"/>
     <w:multiLevelType w:val="multilevel"/>
     <w:tmpl w:val="02E66542"/>
@@ -16077,7 +16597,24 @@
       </w:pPr>
     </w:lvl>
   </w:abstractNum>
-  <w:abstractNum w:abstractNumId="11">
+  <w:abstractNum w:abstractNumId="18">
+    <w:nsid w:val="2248C226"/>
+    <w:multiLevelType w:val="singleLevel"/>
+    <w:tmpl w:val="2248C226"/>
+    <w:lvl w:ilvl="0" w:tentative="0">
+      <w:start w:val="1"/>
+      <w:numFmt w:val="bullet"/>
+      <w:lvlText w:val=""/>
+      <w:lvlJc w:val="left"/>
+      <w:pPr>
+        <w:ind w:left="420" w:hanging="420"/>
+      </w:pPr>
+      <w:rPr>
+        <w:rFonts w:hint="default" w:ascii="Wingdings" w:hAnsi="Wingdings"/>
+      </w:rPr>
+    </w:lvl>
+  </w:abstractNum>
+  <w:abstractNum w:abstractNumId="19">
     <w:nsid w:val="22AD7F72"/>
     <w:multiLevelType w:val="multilevel"/>
     <w:tmpl w:val="22AD7F72"/>
@@ -16166,7 +16703,7 @@
       </w:pPr>
     </w:lvl>
   </w:abstractNum>
-  <w:abstractNum w:abstractNumId="12">
+  <w:abstractNum w:abstractNumId="20">
     <w:nsid w:val="2B4A6E77"/>
     <w:multiLevelType w:val="multilevel"/>
     <w:tmpl w:val="2B4A6E77"/>
@@ -16255,7 +16792,7 @@
       </w:pPr>
     </w:lvl>
   </w:abstractNum>
-  <w:abstractNum w:abstractNumId="13">
+  <w:abstractNum w:abstractNumId="21">
     <w:nsid w:val="397C7886"/>
     <w:multiLevelType w:val="multilevel"/>
     <w:tmpl w:val="397C7886"/>
@@ -16344,7 +16881,7 @@
       </w:pPr>
     </w:lvl>
   </w:abstractNum>
-  <w:abstractNum w:abstractNumId="14">
+  <w:abstractNum w:abstractNumId="22">
     <w:nsid w:val="3E2148F8"/>
     <w:multiLevelType w:val="multilevel"/>
     <w:tmpl w:val="3E2148F8"/>
@@ -16434,14 +16971,14 @@
       </w:pPr>
     </w:lvl>
   </w:abstractNum>
-  <w:abstractNum w:abstractNumId="15">
-    <w:nsid w:val="450DC94C"/>
+  <w:abstractNum w:abstractNumId="23">
+    <w:nsid w:val="4E11A8EB"/>
     <w:multiLevelType w:val="singleLevel"/>
-    <w:tmpl w:val="450DC94C"/>
+    <w:tmpl w:val="4E11A8EB"/>
     <w:lvl w:ilvl="0" w:tentative="0">
       <w:start w:val="1"/>
       <w:numFmt w:val="bullet"/>
-      <w:lvlText w:val=""/>
+      <w:lvlText w:val=""/>
       <w:lvlJc w:val="left"/>
       <w:pPr>
         <w:ind w:left="420" w:hanging="420"/>
@@ -16451,7 +16988,7 @@
       </w:rPr>
     </w:lvl>
   </w:abstractNum>
-  <w:abstractNum w:abstractNumId="16">
+  <w:abstractNum w:abstractNumId="24">
     <w:nsid w:val="5D695775"/>
     <w:multiLevelType w:val="multilevel"/>
     <w:tmpl w:val="5D695775"/>
@@ -16540,7 +17077,7 @@
       </w:pPr>
     </w:lvl>
   </w:abstractNum>
-  <w:abstractNum w:abstractNumId="17">
+  <w:abstractNum w:abstractNumId="25">
     <w:nsid w:val="6217BCDD"/>
     <w:multiLevelType w:val="singleLevel"/>
     <w:tmpl w:val="6217BCDD"/>
@@ -16557,7 +17094,58 @@
       </w:rPr>
     </w:lvl>
   </w:abstractNum>
-  <w:abstractNum w:abstractNumId="18">
+  <w:abstractNum w:abstractNumId="26">
+    <w:nsid w:val="72816DDC"/>
+    <w:multiLevelType w:val="singleLevel"/>
+    <w:tmpl w:val="72816DDC"/>
+    <w:lvl w:ilvl="0" w:tentative="0">
+      <w:start w:val="1"/>
+      <w:numFmt w:val="decimal"/>
+      <w:lvlText w:val="(%1)"/>
+      <w:lvlJc w:val="left"/>
+      <w:pPr>
+        <w:ind w:left="425" w:hanging="425"/>
+      </w:pPr>
+      <w:rPr>
+        <w:rFonts w:hint="default"/>
+      </w:rPr>
+    </w:lvl>
+  </w:abstractNum>
+  <w:abstractNum w:abstractNumId="27">
+    <w:nsid w:val="73ABF5EB"/>
+    <w:multiLevelType w:val="singleLevel"/>
+    <w:tmpl w:val="73ABF5EB"/>
+    <w:lvl w:ilvl="0" w:tentative="0">
+      <w:start w:val="1"/>
+      <w:numFmt w:val="bullet"/>
+      <w:lvlText w:val=""/>
+      <w:lvlJc w:val="left"/>
+      <w:pPr>
+        <w:ind w:left="420" w:hanging="420"/>
+      </w:pPr>
+      <w:rPr>
+        <w:rFonts w:hint="default" w:ascii="Wingdings" w:hAnsi="Wingdings"/>
+      </w:rPr>
+    </w:lvl>
+  </w:abstractNum>
+  <w:abstractNum w:abstractNumId="28">
+    <w:nsid w:val="75DE08F0"/>
+    <w:multiLevelType w:val="singleLevel"/>
+    <w:tmpl w:val="75DE08F0"/>
+    <w:lvl w:ilvl="0" w:tentative="0">
+      <w:start w:val="1"/>
+      <w:numFmt w:val="decimal"/>
+      <w:lvlText w:val="(%1)"/>
+      <w:lvlJc w:val="left"/>
+      <w:pPr>
+        <w:ind w:left="425" w:hanging="425"/>
+      </w:pPr>
+      <w:rPr>
+        <w:rFonts w:hint="default"/>
+      </w:rPr>
+    </w:lvl>
+  </w:abstractNum>
+  <w:abstractNum w:abstractNumId="29">
     <w:nsid w:val="75E6433C"/>
     <w:multiLevelType w:val="multilevel"/>
     <w:tmpl w:val="75E6433C"/>
@@ -16646,7 +17234,7 @@
       </w:pPr>
     </w:lvl>
   </w:abstractNum>
-  <w:abstractNum w:abstractNumId="19">
+  <w:abstractNum w:abstractNumId="30">
     <w:nsid w:val="7D2D4C59"/>
     <w:multiLevelType w:val="singleLevel"/>
     <w:tmpl w:val="7D2D4C59"/>
@@ -16663,7 +17251,7 @@
       </w:rPr>
     </w:lvl>
   </w:abstractNum>
-  <w:abstractNum w:abstractNumId="20">
+  <w:abstractNum w:abstractNumId="31">
     <w:nsid w:val="7D9B7F46"/>
     <w:multiLevelType w:val="multilevel"/>
     <w:tmpl w:val="7D9B7F46"/>
@@ -16753,67 +17341,100 @@
     </w:lvl>
   </w:abstractNum>
   <w:num w:numId="1">
+    <w:abstractNumId w:val="31"/>
+  </w:num>
+  <w:num w:numId="2">
+    <w:abstractNumId w:val="19"/>
+  </w:num>
+  <w:num w:numId="3">
+    <w:abstractNumId w:val="16"/>
+  </w:num>
+  <w:num w:numId="4">
+    <w:abstractNumId w:val="17"/>
+  </w:num>
+  <w:num w:numId="5">
+    <w:abstractNumId w:val="21"/>
+  </w:num>
+  <w:num w:numId="6">
+    <w:abstractNumId w:val="29"/>
+  </w:num>
+  <w:num w:numId="7">
+    <w:abstractNumId w:val="24"/>
+  </w:num>
+  <w:num w:numId="8">
     <w:abstractNumId w:val="20"/>
   </w:num>
-  <w:num w:numId="2">
+  <w:num w:numId="9">
+    <w:abstractNumId w:val="30"/>
+  </w:num>
+  <w:num w:numId="10">
+    <w:abstractNumId w:val="12"/>
+  </w:num>
+  <w:num w:numId="11">
+    <w:abstractNumId w:val="2"/>
+  </w:num>
+  <w:num w:numId="12">
+    <w:abstractNumId w:val="13"/>
+  </w:num>
+  <w:num w:numId="13">
+    <w:abstractNumId w:val="25"/>
+  </w:num>
+  <w:num w:numId="14">
+    <w:abstractNumId w:val="27"/>
+  </w:num>
+  <w:num w:numId="15">
+    <w:abstractNumId w:val="3"/>
+  </w:num>
+  <w:num w:numId="16">
+    <w:abstractNumId w:val="5"/>
+  </w:num>
+  <w:num w:numId="17">
+    <w:abstractNumId w:val="9"/>
+  </w:num>
+  <w:num w:numId="18">
+    <w:abstractNumId w:val="14"/>
+  </w:num>
+  <w:num w:numId="19">
     <w:abstractNumId w:val="11"/>
   </w:num>
-  <w:num w:numId="3">
-    <w:abstractNumId w:val="9"/>
+  <w:num w:numId="20">
+    <w:abstractNumId w:val="18"/>
   </w:num>
-  <w:num w:numId="4">
+  <w:num w:numId="21">
+    <w:abstractNumId w:val="26"/>
+  </w:num>
+  <w:num w:numId="22">
+    <w:abstractNumId w:val="8"/>
+  </w:num>
+  <w:num w:numId="23">
+    <w:abstractNumId w:val="0"/>
+  </w:num>
+  <w:num w:numId="24">
+    <w:abstractNumId w:val="6"/>
+  </w:num>
+  <w:num w:numId="25">
+    <w:abstractNumId w:val="23"/>
+  </w:num>
+  <w:num w:numId="26">
+    <w:abstractNumId w:val="15"/>
+  </w:num>
+  <w:num w:numId="27">
+    <w:abstractNumId w:val="28"/>
+  </w:num>
+  <w:num w:numId="28">
     <w:abstractNumId w:val="10"/>
   </w:num>
-  <w:num w:numId="5">
-    <w:abstractNumId w:val="13"/>
+  <w:num w:numId="29">
+    <w:abstractNumId w:val="4"/>
   </w:num>
-  <w:num w:numId="6">
-    <w:abstractNumId w:val="18"/>
+  <w:num w:numId="30">
+    <w:abstractNumId w:val="7"/>
   </w:num>
-  <w:num w:numId="7">
-    <w:abstractNumId w:val="16"/>
-  </w:num>
-  <w:num w:numId="8">
-    <w:abstractNumId w:val="12"/>
-  </w:num>
-  <w:num w:numId="9">
-    <w:abstractNumId w:val="19"/>
-  </w:num>
-  <w:num w:numId="10">
-    <w:abstractNumId w:val="5"/>
-  </w:num>
-  <w:num w:numId="11">
+  <w:num w:numId="31">
     <w:abstractNumId w:val="1"/>
   </w:num>
-  <w:num w:numId="12">
-    <w:abstractNumId w:val="6"/>
-  </w:num>
-  <w:num w:numId="13">
-    <w:abstractNumId w:val="17"/>
-  </w:num>
-  <w:num w:numId="14">
-    <w:abstractNumId w:val="0"/>
-  </w:num>
-  <w:num w:numId="15">
-    <w:abstractNumId w:val="7"/>
-  </w:num>
-  <w:num w:numId="16">
-    <w:abstractNumId w:val="15"/>
-  </w:num>
-  <w:num w:numId="17">
-    <w:abstractNumId w:val="8"/>
-  </w:num>
-  <w:num w:numId="18">
-    <w:abstractNumId w:val="4"/>
-  </w:num>
-  <w:num w:numId="19">
-    <w:abstractNumId w:val="2"/>
-  </w:num>
-  <w:num w:numId="20">
-    <w:abstractNumId w:val="3"/>
-  </w:num>
-  <w:num w:numId="21">
-    <w:abstractNumId w:val="14"/>
+  <w:num w:numId="32">
+    <w:abstractNumId w:val="22"/>
   </w:num>
 </w:numbering>
 </file>
@@ -17100,7 +17721,7 @@
     <w:name w:val="heading 1"/>
     <w:basedOn w:val="1"/>
     <w:next w:val="1"/>
-    <w:link w:val="17"/>
+    <w:link w:val="18"/>
     <w:qFormat/>
     <w:uiPriority w:val="9"/>
     <w:pPr>
@@ -17120,7 +17741,7 @@
   <w:style w:type="paragraph" w:styleId="3">
     <w:name w:val="heading 2"/>
     <w:basedOn w:val="1"/>
-    <w:link w:val="15"/>
+    <w:link w:val="16"/>
     <w:qFormat/>
     <w:uiPriority w:val="9"/>
     <w:pPr>
@@ -17145,7 +17766,7 @@
     <w:name w:val="heading 3"/>
     <w:basedOn w:val="1"/>
     <w:next w:val="1"/>
-    <w:link w:val="18"/>
+    <w:link w:val="19"/>
     <w:unhideWhenUsed/>
     <w:qFormat/>
     <w:uiPriority w:val="9"/>
@@ -17167,7 +17788,7 @@
     <w:name w:val="heading 4"/>
     <w:basedOn w:val="1"/>
     <w:next w:val="1"/>
-    <w:link w:val="23"/>
+    <w:link w:val="24"/>
     <w:unhideWhenUsed/>
     <w:qFormat/>
     <w:uiPriority w:val="9"/>
@@ -17210,7 +17831,7 @@
   <w:style w:type="paragraph" w:styleId="6">
     <w:name w:val="Body Text"/>
     <w:basedOn w:val="1"/>
-    <w:link w:val="24"/>
+    <w:link w:val="25"/>
     <w:qFormat/>
     <w:uiPriority w:val="0"/>
     <w:pPr>
@@ -17229,7 +17850,7 @@
   <w:style w:type="paragraph" w:styleId="7">
     <w:name w:val="Balloon Text"/>
     <w:basedOn w:val="1"/>
-    <w:link w:val="19"/>
+    <w:link w:val="20"/>
     <w:semiHidden/>
     <w:unhideWhenUsed/>
     <w:qFormat/>
@@ -17242,7 +17863,7 @@
   <w:style w:type="paragraph" w:styleId="8">
     <w:name w:val="footer"/>
     <w:basedOn w:val="1"/>
-    <w:link w:val="21"/>
+    <w:link w:val="22"/>
     <w:unhideWhenUsed/>
     <w:uiPriority w:val="99"/>
     <w:pPr>
@@ -17261,7 +17882,7 @@
   <w:style w:type="paragraph" w:styleId="9">
     <w:name w:val="header"/>
     <w:basedOn w:val="1"/>
-    <w:link w:val="20"/>
+    <w:link w:val="21"/>
     <w:unhideWhenUsed/>
     <w:qFormat/>
     <w:uiPriority w:val="99"/>
@@ -17285,7 +17906,7 @@
     <w:name w:val="Title"/>
     <w:basedOn w:val="1"/>
     <w:next w:val="1"/>
-    <w:link w:val="22"/>
+    <w:link w:val="23"/>
     <w:qFormat/>
     <w:uiPriority w:val="10"/>
     <w:pPr>
@@ -17338,7 +17959,18 @@
       </w14:textFill>
     </w:rPr>
   </w:style>
-  <w:style w:type="character" w:customStyle="1" w:styleId="15">
+  <w:style w:type="character" w:styleId="15">
+    <w:name w:val="HTML Code"/>
+    <w:basedOn w:val="13"/>
+    <w:semiHidden/>
+    <w:unhideWhenUsed/>
+    <w:uiPriority w:val="99"/>
+    <w:rPr>
+      <w:rFonts w:ascii="Courier New" w:hAnsi="Courier New"/>
+      <w:sz w:val="20"/>
+    </w:rPr>
+  </w:style>
+  <w:style w:type="character" w:customStyle="1" w:styleId="16">
     <w:name w:val="标题 2 字符"/>
     <w:basedOn w:val="13"/>
     <w:link w:val="3"/>
@@ -17353,7 +17985,7 @@
       <w:szCs w:val="36"/>
     </w:rPr>
   </w:style>
-  <w:style w:type="paragraph" w:styleId="16">
+  <w:style w:type="paragraph" w:styleId="17">
     <w:name w:val="List Paragraph"/>
     <w:basedOn w:val="1"/>
     <w:qFormat/>
@@ -17362,7 +17994,7 @@
       <w:ind w:firstLine="420"/>
     </w:pPr>
   </w:style>
-  <w:style w:type="character" w:customStyle="1" w:styleId="17">
+  <w:style w:type="character" w:customStyle="1" w:styleId="18">
     <w:name w:val="标题 1 字符"/>
     <w:basedOn w:val="13"/>
     <w:link w:val="2"/>
@@ -17376,7 +18008,7 @@
       <w:szCs w:val="44"/>
     </w:rPr>
   </w:style>
-  <w:style w:type="character" w:customStyle="1" w:styleId="18">
+  <w:style w:type="character" w:customStyle="1" w:styleId="19">
     <w:name w:val="标题 3 字符"/>
     <w:basedOn w:val="13"/>
     <w:link w:val="4"/>
@@ -17389,7 +18021,7 @@
       <w:szCs w:val="32"/>
     </w:rPr>
   </w:style>
-  <w:style w:type="character" w:customStyle="1" w:styleId="19">
+  <w:style w:type="character" w:customStyle="1" w:styleId="20">
     <w:name w:val="批注框文本 字符"/>
     <w:basedOn w:val="13"/>
     <w:link w:val="7"/>
@@ -17401,7 +18033,7 @@
       <w:szCs w:val="18"/>
     </w:rPr>
   </w:style>
-  <w:style w:type="character" w:customStyle="1" w:styleId="20">
+  <w:style w:type="character" w:customStyle="1" w:styleId="21">
     <w:name w:val="页眉 字符"/>
     <w:basedOn w:val="13"/>
     <w:link w:val="9"/>
@@ -17412,7 +18044,7 @@
       <w:szCs w:val="18"/>
     </w:rPr>
   </w:style>
-  <w:style w:type="character" w:customStyle="1" w:styleId="21">
+  <w:style w:type="character" w:customStyle="1" w:styleId="22">
     <w:name w:val="页脚 字符"/>
     <w:basedOn w:val="13"/>
     <w:link w:val="8"/>
@@ -17423,7 +18055,7 @@
       <w:szCs w:val="18"/>
     </w:rPr>
   </w:style>
-  <w:style w:type="character" w:customStyle="1" w:styleId="22">
+  <w:style w:type="character" w:customStyle="1" w:styleId="23">
     <w:name w:val="标题 字符"/>
     <w:basedOn w:val="13"/>
     <w:link w:val="10"/>
@@ -17436,7 +18068,7 @@
       <w:szCs w:val="32"/>
     </w:rPr>
   </w:style>
-  <w:style w:type="character" w:customStyle="1" w:styleId="23">
+  <w:style w:type="character" w:customStyle="1" w:styleId="24">
     <w:name w:val="标题 4 字符"/>
     <w:basedOn w:val="13"/>
     <w:link w:val="5"/>
@@ -17450,7 +18082,7 @@
       <w:szCs w:val="28"/>
     </w:rPr>
   </w:style>
-  <w:style w:type="character" w:customStyle="1" w:styleId="24">
+  <w:style w:type="character" w:customStyle="1" w:styleId="25">
     <w:name w:val="正文文本 字符"/>
     <w:basedOn w:val="13"/>
     <w:link w:val="6"/>
